--- a/Laporan PKL/UNIKOM_Ahmad Paudji-Ismail Zakky-Handoyo_Kata Pengantar.docx
+++ b/Laporan PKL/UNIKOM_Ahmad Paudji-Ismail Zakky-Handoyo_Kata Pengantar.docx
@@ -1,6 +1,6 @@
 
 <file path=word/document.xml><?xml version="1.0" encoding="utf-8"?>
-<w:document xmlns:wpc="http://schemas.microsoft.com/office/word/2010/wordprocessingCanvas" xmlns:mc="http://schemas.openxmlformats.org/markup-compatibility/2006" xmlns:o="urn:schemas-microsoft-com:office:office" xmlns:r="http://schemas.openxmlformats.org/officeDocument/2006/relationships" xmlns:m="http://schemas.openxmlformats.org/officeDocument/2006/math" xmlns:v="urn:schemas-microsoft-com:vml" xmlns:wp14="http://schemas.microsoft.com/office/word/2010/wordprocessingDrawing" xmlns:wp="http://schemas.openxmlformats.org/drawingml/2006/wordprocessingDrawing" xmlns:w10="urn:schemas-microsoft-com:office:word" xmlns:w="http://schemas.openxmlformats.org/wordprocessingml/2006/main" xmlns:w14="http://schemas.microsoft.com/office/word/2010/wordml" xmlns:w15="http://schemas.microsoft.com/office/word/2012/wordml" xmlns:wpg="http://schemas.microsoft.com/office/word/2010/wordprocessingGroup" xmlns:wpi="http://schemas.microsoft.com/office/word/2010/wordprocessingInk" xmlns:wne="http://schemas.microsoft.com/office/word/2006/wordml" xmlns:wps="http://schemas.microsoft.com/office/word/2010/wordprocessingShape" mc:Ignorable="w14 w15 wp14">
+<w:document xmlns:wpc="http://schemas.microsoft.com/office/word/2010/wordprocessingCanvas" xmlns:mc="http://schemas.openxmlformats.org/markup-compatibility/2006" xmlns:o="urn:schemas-microsoft-com:office:office" xmlns:r="http://schemas.openxmlformats.org/officeDocument/2006/relationships" xmlns:m="http://schemas.openxmlformats.org/officeDocument/2006/math" xmlns:v="urn:schemas-microsoft-com:vml" xmlns:wp14="http://schemas.microsoft.com/office/word/2010/wordprocessingDrawing" xmlns:wp="http://schemas.openxmlformats.org/drawingml/2006/wordprocessingDrawing" xmlns:w10="urn:schemas-microsoft-com:office:word" xmlns:w="http://schemas.openxmlformats.org/wordprocessingml/2006/main" xmlns:w14="http://schemas.microsoft.com/office/word/2010/wordml" xmlns:wpg="http://schemas.microsoft.com/office/word/2010/wordprocessingGroup" xmlns:wpi="http://schemas.microsoft.com/office/word/2010/wordprocessingInk" xmlns:wne="http://schemas.microsoft.com/office/word/2006/wordml" xmlns:wps="http://schemas.microsoft.com/office/word/2010/wordprocessingShape" mc:Ignorable="w14 wp14">
   <w:body>
     <w:p>
       <w:pPr>
@@ -170,14 +170,14 @@
         <w:rPr>
           <w:szCs w:val="24"/>
         </w:rPr>
-        <w:t>karunia</w:t>
+        <w:t>karunia-Nya</w:t>
       </w:r>
       <w:proofErr w:type="spellEnd"/>
       <w:r>
         <w:rPr>
           <w:szCs w:val="24"/>
         </w:rPr>
-        <w:t xml:space="preserve">-Nya kami </w:t>
+        <w:t xml:space="preserve"> kami </w:t>
       </w:r>
       <w:proofErr w:type="spellStart"/>
       <w:r>
@@ -303,14 +303,14 @@
         <w:rPr>
           <w:szCs w:val="24"/>
         </w:rPr>
-        <w:t xml:space="preserve"> Mata </w:t>
+        <w:t xml:space="preserve"> </w:t>
       </w:r>
       <w:proofErr w:type="spellStart"/>
       <w:r>
         <w:rPr>
           <w:szCs w:val="24"/>
         </w:rPr>
-        <w:t>Kuliah</w:t>
+        <w:t>mata</w:t>
       </w:r>
       <w:proofErr w:type="spellEnd"/>
       <w:r>
@@ -324,6 +324,26 @@
         <w:rPr>
           <w:szCs w:val="24"/>
         </w:rPr>
+        <w:t>k</w:t>
+      </w:r>
+      <w:r>
+        <w:rPr>
+          <w:szCs w:val="24"/>
+        </w:rPr>
+        <w:t>uliah</w:t>
+      </w:r>
+      <w:proofErr w:type="spellEnd"/>
+      <w:r>
+        <w:rPr>
+          <w:szCs w:val="24"/>
+        </w:rPr>
+        <w:t xml:space="preserve"> </w:t>
+      </w:r>
+      <w:proofErr w:type="spellStart"/>
+      <w:r>
+        <w:rPr>
+          <w:szCs w:val="24"/>
+        </w:rPr>
         <w:t>Kerja</w:t>
       </w:r>
       <w:proofErr w:type="spellEnd"/>
@@ -345,7 +365,13 @@
         <w:rPr>
           <w:szCs w:val="24"/>
         </w:rPr>
-        <w:t xml:space="preserve"> Program Strata I Program </w:t>
+        <w:t xml:space="preserve"> Program Strata I Program</w:t>
+      </w:r>
+      <w:r>
+        <w:rPr>
+          <w:szCs w:val="24"/>
+        </w:rPr>
+        <w:t xml:space="preserve"> </w:t>
       </w:r>
       <w:proofErr w:type="spellStart"/>
       <w:r>
@@ -388,20 +414,6 @@
           <w:szCs w:val="24"/>
         </w:rPr>
         <w:t xml:space="preserve">, </w:t>
-      </w:r>
-      <w:proofErr w:type="spellStart"/>
-      <w:r>
-        <w:rPr>
-          <w:szCs w:val="24"/>
-        </w:rPr>
-        <w:t>pada</w:t>
-      </w:r>
-      <w:proofErr w:type="spellEnd"/>
-      <w:r>
-        <w:rPr>
-          <w:szCs w:val="24"/>
-        </w:rPr>
-        <w:t xml:space="preserve"> </w:t>
       </w:r>
       <w:proofErr w:type="spellStart"/>
       <w:r>
@@ -480,27 +492,7 @@
           <w:szCs w:val="28"/>
           <w:lang w:val="id-ID"/>
         </w:rPr>
-        <w:t xml:space="preserve">Rancang Bangun Aplikasi Sistem Informasi Manajemen Sumber Daya Manusia </w:t>
-      </w:r>
-      <w:proofErr w:type="spellStart"/>
-      <w:r>
-        <w:rPr>
-          <w:b/>
-          <w:bCs/>
-          <w:szCs w:val="28"/>
-          <w:lang w:val="id-ID"/>
-        </w:rPr>
-        <w:t>PT.Duta</w:t>
-      </w:r>
-      <w:proofErr w:type="spellEnd"/>
-      <w:r>
-        <w:rPr>
-          <w:b/>
-          <w:bCs/>
-          <w:szCs w:val="28"/>
-          <w:lang w:val="id-ID"/>
-        </w:rPr>
-        <w:t xml:space="preserve"> Transformasi Insani untuk Optimalisasi Kinerja Pegawai</w:t>
+        <w:t>Rancang Bangun Aplikasi Sistem Informasi Manajemen Sumber Daya Manusia PT.Duta Transformasi Insani untuk Optimalisasi Kinerja Pegawai</w:t>
       </w:r>
       <w:r>
         <w:rPr>
@@ -508,8 +500,6 @@
         </w:rPr>
         <w:t>”.</w:t>
       </w:r>
-      <w:bookmarkStart w:id="2" w:name="_GoBack"/>
-      <w:bookmarkEnd w:id="2"/>
     </w:p>
     <w:p>
       <w:pPr>
@@ -1881,6 +1871,8 @@
           <w:szCs w:val="24"/>
         </w:rPr>
       </w:pPr>
+      <w:bookmarkStart w:id="2" w:name="_GoBack"/>
+      <w:bookmarkEnd w:id="2"/>
       <w:proofErr w:type="spellStart"/>
       <w:r>
         <w:rPr>
@@ -1961,12 +1953,12 @@
       </w:pPr>
     </w:p>
     <w:sectPr>
-      <w:headerReference w:type="even" r:id="rId8"/>
-      <w:headerReference w:type="default" r:id="rId9"/>
-      <w:footerReference w:type="even" r:id="rId10"/>
-      <w:footerReference w:type="default" r:id="rId11"/>
-      <w:headerReference w:type="first" r:id="rId12"/>
-      <w:footerReference w:type="first" r:id="rId13"/>
+      <w:headerReference w:type="even" r:id="rId9"/>
+      <w:headerReference w:type="default" r:id="rId10"/>
+      <w:footerReference w:type="even" r:id="rId11"/>
+      <w:footerReference w:type="default" r:id="rId12"/>
+      <w:headerReference w:type="first" r:id="rId13"/>
+      <w:footerReference w:type="first" r:id="rId14"/>
       <w:pgSz w:w="11907" w:h="16840" w:code="9"/>
       <w:pgMar w:top="1701" w:right="1701" w:bottom="1701" w:left="2268" w:header="720" w:footer="720" w:gutter="0"/>
       <w:pgNumType w:fmt="lowerRoman" w:start="1"/>
@@ -1978,7 +1970,7 @@
 </file>
 
 <file path=word/endnotes.xml><?xml version="1.0" encoding="utf-8"?>
-<w:endnotes xmlns:wpc="http://schemas.microsoft.com/office/word/2010/wordprocessingCanvas" xmlns:mc="http://schemas.openxmlformats.org/markup-compatibility/2006" xmlns:o="urn:schemas-microsoft-com:office:office" xmlns:r="http://schemas.openxmlformats.org/officeDocument/2006/relationships" xmlns:m="http://schemas.openxmlformats.org/officeDocument/2006/math" xmlns:v="urn:schemas-microsoft-com:vml" xmlns:wp14="http://schemas.microsoft.com/office/word/2010/wordprocessingDrawing" xmlns:wp="http://schemas.openxmlformats.org/drawingml/2006/wordprocessingDrawing" xmlns:w10="urn:schemas-microsoft-com:office:word" xmlns:w="http://schemas.openxmlformats.org/wordprocessingml/2006/main" xmlns:w14="http://schemas.microsoft.com/office/word/2010/wordml" xmlns:w15="http://schemas.microsoft.com/office/word/2012/wordml" xmlns:wpg="http://schemas.microsoft.com/office/word/2010/wordprocessingGroup" xmlns:wpi="http://schemas.microsoft.com/office/word/2010/wordprocessingInk" xmlns:wne="http://schemas.microsoft.com/office/word/2006/wordml" xmlns:wps="http://schemas.microsoft.com/office/word/2010/wordprocessingShape" mc:Ignorable="w14 w15 wp14">
+<w:endnotes xmlns:wpc="http://schemas.microsoft.com/office/word/2010/wordprocessingCanvas" xmlns:mc="http://schemas.openxmlformats.org/markup-compatibility/2006" xmlns:o="urn:schemas-microsoft-com:office:office" xmlns:r="http://schemas.openxmlformats.org/officeDocument/2006/relationships" xmlns:m="http://schemas.openxmlformats.org/officeDocument/2006/math" xmlns:v="urn:schemas-microsoft-com:vml" xmlns:wp14="http://schemas.microsoft.com/office/word/2010/wordprocessingDrawing" xmlns:wp="http://schemas.openxmlformats.org/drawingml/2006/wordprocessingDrawing" xmlns:w10="urn:schemas-microsoft-com:office:word" xmlns:w="http://schemas.openxmlformats.org/wordprocessingml/2006/main" xmlns:w14="http://schemas.microsoft.com/office/word/2010/wordml" xmlns:wpg="http://schemas.microsoft.com/office/word/2010/wordprocessingGroup" xmlns:wpi="http://schemas.microsoft.com/office/word/2010/wordprocessingInk" xmlns:wne="http://schemas.microsoft.com/office/word/2006/wordml" xmlns:wps="http://schemas.microsoft.com/office/word/2010/wordprocessingShape" mc:Ignorable="w14 wp14">
   <w:endnote w:type="separator" w:id="-1">
     <w:p>
       <w:pPr>
@@ -2003,7 +1995,7 @@
 </file>
 
 <file path=word/footer1.xml><?xml version="1.0" encoding="utf-8"?>
-<w:ftr xmlns:wpc="http://schemas.microsoft.com/office/word/2010/wordprocessingCanvas" xmlns:mc="http://schemas.openxmlformats.org/markup-compatibility/2006" xmlns:o="urn:schemas-microsoft-com:office:office" xmlns:r="http://schemas.openxmlformats.org/officeDocument/2006/relationships" xmlns:m="http://schemas.openxmlformats.org/officeDocument/2006/math" xmlns:v="urn:schemas-microsoft-com:vml" xmlns:wp14="http://schemas.microsoft.com/office/word/2010/wordprocessingDrawing" xmlns:wp="http://schemas.openxmlformats.org/drawingml/2006/wordprocessingDrawing" xmlns:w10="urn:schemas-microsoft-com:office:word" xmlns:w="http://schemas.openxmlformats.org/wordprocessingml/2006/main" xmlns:w14="http://schemas.microsoft.com/office/word/2010/wordml" xmlns:w15="http://schemas.microsoft.com/office/word/2012/wordml" xmlns:wpg="http://schemas.microsoft.com/office/word/2010/wordprocessingGroup" xmlns:wpi="http://schemas.microsoft.com/office/word/2010/wordprocessingInk" xmlns:wne="http://schemas.microsoft.com/office/word/2006/wordml" xmlns:wps="http://schemas.microsoft.com/office/word/2010/wordprocessingShape" mc:Ignorable="w14 w15 wp14">
+<w:ftr xmlns:wpc="http://schemas.microsoft.com/office/word/2010/wordprocessingCanvas" xmlns:mc="http://schemas.openxmlformats.org/markup-compatibility/2006" xmlns:o="urn:schemas-microsoft-com:office:office" xmlns:r="http://schemas.openxmlformats.org/officeDocument/2006/relationships" xmlns:m="http://schemas.openxmlformats.org/officeDocument/2006/math" xmlns:v="urn:schemas-microsoft-com:vml" xmlns:wp14="http://schemas.microsoft.com/office/word/2010/wordprocessingDrawing" xmlns:wp="http://schemas.openxmlformats.org/drawingml/2006/wordprocessingDrawing" xmlns:w10="urn:schemas-microsoft-com:office:word" xmlns:w="http://schemas.openxmlformats.org/wordprocessingml/2006/main" xmlns:w14="http://schemas.microsoft.com/office/word/2010/wordml" xmlns:wpg="http://schemas.microsoft.com/office/word/2010/wordprocessingGroup" xmlns:wpi="http://schemas.microsoft.com/office/word/2010/wordprocessingInk" xmlns:wne="http://schemas.microsoft.com/office/word/2006/wordml" xmlns:wps="http://schemas.microsoft.com/office/word/2010/wordprocessingShape" mc:Ignorable="w14 wp14">
   <w:p>
     <w:pPr>
       <w:pStyle w:val="Footer"/>
@@ -2013,7 +2005,7 @@
 </file>
 
 <file path=word/footer2.xml><?xml version="1.0" encoding="utf-8"?>
-<w:ftr xmlns:wpc="http://schemas.microsoft.com/office/word/2010/wordprocessingCanvas" xmlns:mc="http://schemas.openxmlformats.org/markup-compatibility/2006" xmlns:o="urn:schemas-microsoft-com:office:office" xmlns:r="http://schemas.openxmlformats.org/officeDocument/2006/relationships" xmlns:m="http://schemas.openxmlformats.org/officeDocument/2006/math" xmlns:v="urn:schemas-microsoft-com:vml" xmlns:wp14="http://schemas.microsoft.com/office/word/2010/wordprocessingDrawing" xmlns:wp="http://schemas.openxmlformats.org/drawingml/2006/wordprocessingDrawing" xmlns:w10="urn:schemas-microsoft-com:office:word" xmlns:w="http://schemas.openxmlformats.org/wordprocessingml/2006/main" xmlns:w14="http://schemas.microsoft.com/office/word/2010/wordml" xmlns:w15="http://schemas.microsoft.com/office/word/2012/wordml" xmlns:wpg="http://schemas.microsoft.com/office/word/2010/wordprocessingGroup" xmlns:wpi="http://schemas.microsoft.com/office/word/2010/wordprocessingInk" xmlns:wne="http://schemas.microsoft.com/office/word/2006/wordml" xmlns:wps="http://schemas.microsoft.com/office/word/2010/wordprocessingShape" mc:Ignorable="w14 w15 wp14">
+<w:ftr xmlns:wpc="http://schemas.microsoft.com/office/word/2010/wordprocessingCanvas" xmlns:mc="http://schemas.openxmlformats.org/markup-compatibility/2006" xmlns:o="urn:schemas-microsoft-com:office:office" xmlns:r="http://schemas.openxmlformats.org/officeDocument/2006/relationships" xmlns:m="http://schemas.openxmlformats.org/officeDocument/2006/math" xmlns:v="urn:schemas-microsoft-com:vml" xmlns:wp14="http://schemas.microsoft.com/office/word/2010/wordprocessingDrawing" xmlns:wp="http://schemas.openxmlformats.org/drawingml/2006/wordprocessingDrawing" xmlns:w10="urn:schemas-microsoft-com:office:word" xmlns:w="http://schemas.openxmlformats.org/wordprocessingml/2006/main" xmlns:w14="http://schemas.microsoft.com/office/word/2010/wordml" xmlns:wpg="http://schemas.microsoft.com/office/word/2010/wordprocessingGroup" xmlns:wpi="http://schemas.microsoft.com/office/word/2010/wordprocessingInk" xmlns:wne="http://schemas.microsoft.com/office/word/2006/wordml" xmlns:wps="http://schemas.microsoft.com/office/word/2010/wordprocessingShape" mc:Ignorable="w14 wp14">
   <w:sdt>
     <w:sdtPr>
       <w:id w:val="225633277"/>
@@ -2059,7 +2051,7 @@
 </file>
 
 <file path=word/footer3.xml><?xml version="1.0" encoding="utf-8"?>
-<w:ftr xmlns:wpc="http://schemas.microsoft.com/office/word/2010/wordprocessingCanvas" xmlns:mc="http://schemas.openxmlformats.org/markup-compatibility/2006" xmlns:o="urn:schemas-microsoft-com:office:office" xmlns:r="http://schemas.openxmlformats.org/officeDocument/2006/relationships" xmlns:m="http://schemas.openxmlformats.org/officeDocument/2006/math" xmlns:v="urn:schemas-microsoft-com:vml" xmlns:wp14="http://schemas.microsoft.com/office/word/2010/wordprocessingDrawing" xmlns:wp="http://schemas.openxmlformats.org/drawingml/2006/wordprocessingDrawing" xmlns:w10="urn:schemas-microsoft-com:office:word" xmlns:w="http://schemas.openxmlformats.org/wordprocessingml/2006/main" xmlns:w14="http://schemas.microsoft.com/office/word/2010/wordml" xmlns:w15="http://schemas.microsoft.com/office/word/2012/wordml" xmlns:wpg="http://schemas.microsoft.com/office/word/2010/wordprocessingGroup" xmlns:wpi="http://schemas.microsoft.com/office/word/2010/wordprocessingInk" xmlns:wne="http://schemas.microsoft.com/office/word/2006/wordml" xmlns:wps="http://schemas.microsoft.com/office/word/2010/wordprocessingShape" mc:Ignorable="w14 w15 wp14">
+<w:ftr xmlns:wpc="http://schemas.microsoft.com/office/word/2010/wordprocessingCanvas" xmlns:mc="http://schemas.openxmlformats.org/markup-compatibility/2006" xmlns:o="urn:schemas-microsoft-com:office:office" xmlns:r="http://schemas.openxmlformats.org/officeDocument/2006/relationships" xmlns:m="http://schemas.openxmlformats.org/officeDocument/2006/math" xmlns:v="urn:schemas-microsoft-com:vml" xmlns:wp14="http://schemas.microsoft.com/office/word/2010/wordprocessingDrawing" xmlns:wp="http://schemas.openxmlformats.org/drawingml/2006/wordprocessingDrawing" xmlns:w10="urn:schemas-microsoft-com:office:word" xmlns:w="http://schemas.openxmlformats.org/wordprocessingml/2006/main" xmlns:w14="http://schemas.microsoft.com/office/word/2010/wordml" xmlns:wpg="http://schemas.microsoft.com/office/word/2010/wordprocessingGroup" xmlns:wpi="http://schemas.microsoft.com/office/word/2010/wordprocessingInk" xmlns:wne="http://schemas.microsoft.com/office/word/2006/wordml" xmlns:wps="http://schemas.microsoft.com/office/word/2010/wordprocessingShape" mc:Ignorable="w14 wp14">
   <w:p>
     <w:pPr>
       <w:pStyle w:val="Footer"/>
@@ -2069,7 +2061,7 @@
 </file>
 
 <file path=word/footnotes.xml><?xml version="1.0" encoding="utf-8"?>
-<w:footnotes xmlns:wpc="http://schemas.microsoft.com/office/word/2010/wordprocessingCanvas" xmlns:mc="http://schemas.openxmlformats.org/markup-compatibility/2006" xmlns:o="urn:schemas-microsoft-com:office:office" xmlns:r="http://schemas.openxmlformats.org/officeDocument/2006/relationships" xmlns:m="http://schemas.openxmlformats.org/officeDocument/2006/math" xmlns:v="urn:schemas-microsoft-com:vml" xmlns:wp14="http://schemas.microsoft.com/office/word/2010/wordprocessingDrawing" xmlns:wp="http://schemas.openxmlformats.org/drawingml/2006/wordprocessingDrawing" xmlns:w10="urn:schemas-microsoft-com:office:word" xmlns:w="http://schemas.openxmlformats.org/wordprocessingml/2006/main" xmlns:w14="http://schemas.microsoft.com/office/word/2010/wordml" xmlns:w15="http://schemas.microsoft.com/office/word/2012/wordml" xmlns:wpg="http://schemas.microsoft.com/office/word/2010/wordprocessingGroup" xmlns:wpi="http://schemas.microsoft.com/office/word/2010/wordprocessingInk" xmlns:wne="http://schemas.microsoft.com/office/word/2006/wordml" xmlns:wps="http://schemas.microsoft.com/office/word/2010/wordprocessingShape" mc:Ignorable="w14 w15 wp14">
+<w:footnotes xmlns:wpc="http://schemas.microsoft.com/office/word/2010/wordprocessingCanvas" xmlns:mc="http://schemas.openxmlformats.org/markup-compatibility/2006" xmlns:o="urn:schemas-microsoft-com:office:office" xmlns:r="http://schemas.openxmlformats.org/officeDocument/2006/relationships" xmlns:m="http://schemas.openxmlformats.org/officeDocument/2006/math" xmlns:v="urn:schemas-microsoft-com:vml" xmlns:wp14="http://schemas.microsoft.com/office/word/2010/wordprocessingDrawing" xmlns:wp="http://schemas.openxmlformats.org/drawingml/2006/wordprocessingDrawing" xmlns:w10="urn:schemas-microsoft-com:office:word" xmlns:w="http://schemas.openxmlformats.org/wordprocessingml/2006/main" xmlns:w14="http://schemas.microsoft.com/office/word/2010/wordml" xmlns:wpg="http://schemas.microsoft.com/office/word/2010/wordprocessingGroup" xmlns:wpi="http://schemas.microsoft.com/office/word/2010/wordprocessingInk" xmlns:wne="http://schemas.microsoft.com/office/word/2006/wordml" xmlns:wps="http://schemas.microsoft.com/office/word/2010/wordprocessingShape" mc:Ignorable="w14 wp14">
   <w:footnote w:type="separator" w:id="-1">
     <w:p>
       <w:pPr>
@@ -2094,7 +2086,7 @@
 </file>
 
 <file path=word/header1.xml><?xml version="1.0" encoding="utf-8"?>
-<w:hdr xmlns:wpc="http://schemas.microsoft.com/office/word/2010/wordprocessingCanvas" xmlns:mc="http://schemas.openxmlformats.org/markup-compatibility/2006" xmlns:o="urn:schemas-microsoft-com:office:office" xmlns:r="http://schemas.openxmlformats.org/officeDocument/2006/relationships" xmlns:m="http://schemas.openxmlformats.org/officeDocument/2006/math" xmlns:v="urn:schemas-microsoft-com:vml" xmlns:wp14="http://schemas.microsoft.com/office/word/2010/wordprocessingDrawing" xmlns:wp="http://schemas.openxmlformats.org/drawingml/2006/wordprocessingDrawing" xmlns:w10="urn:schemas-microsoft-com:office:word" xmlns:w="http://schemas.openxmlformats.org/wordprocessingml/2006/main" xmlns:w14="http://schemas.microsoft.com/office/word/2010/wordml" xmlns:w15="http://schemas.microsoft.com/office/word/2012/wordml" xmlns:wpg="http://schemas.microsoft.com/office/word/2010/wordprocessingGroup" xmlns:wpi="http://schemas.microsoft.com/office/word/2010/wordprocessingInk" xmlns:wne="http://schemas.microsoft.com/office/word/2006/wordml" xmlns:wps="http://schemas.microsoft.com/office/word/2010/wordprocessingShape" mc:Ignorable="w14 w15 wp14">
+<w:hdr xmlns:wpc="http://schemas.microsoft.com/office/word/2010/wordprocessingCanvas" xmlns:mc="http://schemas.openxmlformats.org/markup-compatibility/2006" xmlns:o="urn:schemas-microsoft-com:office:office" xmlns:r="http://schemas.openxmlformats.org/officeDocument/2006/relationships" xmlns:m="http://schemas.openxmlformats.org/officeDocument/2006/math" xmlns:v="urn:schemas-microsoft-com:vml" xmlns:wp14="http://schemas.microsoft.com/office/word/2010/wordprocessingDrawing" xmlns:wp="http://schemas.openxmlformats.org/drawingml/2006/wordprocessingDrawing" xmlns:w10="urn:schemas-microsoft-com:office:word" xmlns:w="http://schemas.openxmlformats.org/wordprocessingml/2006/main" xmlns:w14="http://schemas.microsoft.com/office/word/2010/wordml" xmlns:wpg="http://schemas.microsoft.com/office/word/2010/wordprocessingGroup" xmlns:wpi="http://schemas.microsoft.com/office/word/2010/wordprocessingInk" xmlns:wne="http://schemas.microsoft.com/office/word/2006/wordml" xmlns:wps="http://schemas.microsoft.com/office/word/2010/wordprocessingShape" mc:Ignorable="w14 wp14">
   <w:p>
     <w:pPr>
       <w:pStyle w:val="Header"/>
@@ -2104,7 +2096,7 @@
 </file>
 
 <file path=word/header2.xml><?xml version="1.0" encoding="utf-8"?>
-<w:hdr xmlns:wpc="http://schemas.microsoft.com/office/word/2010/wordprocessingCanvas" xmlns:mc="http://schemas.openxmlformats.org/markup-compatibility/2006" xmlns:o="urn:schemas-microsoft-com:office:office" xmlns:r="http://schemas.openxmlformats.org/officeDocument/2006/relationships" xmlns:m="http://schemas.openxmlformats.org/officeDocument/2006/math" xmlns:v="urn:schemas-microsoft-com:vml" xmlns:wp14="http://schemas.microsoft.com/office/word/2010/wordprocessingDrawing" xmlns:wp="http://schemas.openxmlformats.org/drawingml/2006/wordprocessingDrawing" xmlns:w10="urn:schemas-microsoft-com:office:word" xmlns:w="http://schemas.openxmlformats.org/wordprocessingml/2006/main" xmlns:w14="http://schemas.microsoft.com/office/word/2010/wordml" xmlns:w15="http://schemas.microsoft.com/office/word/2012/wordml" xmlns:wpg="http://schemas.microsoft.com/office/word/2010/wordprocessingGroup" xmlns:wpi="http://schemas.microsoft.com/office/word/2010/wordprocessingInk" xmlns:wne="http://schemas.microsoft.com/office/word/2006/wordml" xmlns:wps="http://schemas.microsoft.com/office/word/2010/wordprocessingShape" mc:Ignorable="w14 w15 wp14">
+<w:hdr xmlns:wpc="http://schemas.microsoft.com/office/word/2010/wordprocessingCanvas" xmlns:mc="http://schemas.openxmlformats.org/markup-compatibility/2006" xmlns:o="urn:schemas-microsoft-com:office:office" xmlns:r="http://schemas.openxmlformats.org/officeDocument/2006/relationships" xmlns:m="http://schemas.openxmlformats.org/officeDocument/2006/math" xmlns:v="urn:schemas-microsoft-com:vml" xmlns:wp14="http://schemas.microsoft.com/office/word/2010/wordprocessingDrawing" xmlns:wp="http://schemas.openxmlformats.org/drawingml/2006/wordprocessingDrawing" xmlns:w10="urn:schemas-microsoft-com:office:word" xmlns:w="http://schemas.openxmlformats.org/wordprocessingml/2006/main" xmlns:w14="http://schemas.microsoft.com/office/word/2010/wordml" xmlns:wpg="http://schemas.microsoft.com/office/word/2010/wordprocessingGroup" xmlns:wpi="http://schemas.microsoft.com/office/word/2010/wordprocessingInk" xmlns:wne="http://schemas.microsoft.com/office/word/2006/wordml" xmlns:wps="http://schemas.microsoft.com/office/word/2010/wordprocessingShape" mc:Ignorable="w14 wp14">
   <w:p>
     <w:pPr>
       <w:pStyle w:val="Header"/>
@@ -2114,7 +2106,7 @@
 </file>
 
 <file path=word/header3.xml><?xml version="1.0" encoding="utf-8"?>
-<w:hdr xmlns:wpc="http://schemas.microsoft.com/office/word/2010/wordprocessingCanvas" xmlns:mc="http://schemas.openxmlformats.org/markup-compatibility/2006" xmlns:o="urn:schemas-microsoft-com:office:office" xmlns:r="http://schemas.openxmlformats.org/officeDocument/2006/relationships" xmlns:m="http://schemas.openxmlformats.org/officeDocument/2006/math" xmlns:v="urn:schemas-microsoft-com:vml" xmlns:wp14="http://schemas.microsoft.com/office/word/2010/wordprocessingDrawing" xmlns:wp="http://schemas.openxmlformats.org/drawingml/2006/wordprocessingDrawing" xmlns:w10="urn:schemas-microsoft-com:office:word" xmlns:w="http://schemas.openxmlformats.org/wordprocessingml/2006/main" xmlns:w14="http://schemas.microsoft.com/office/word/2010/wordml" xmlns:w15="http://schemas.microsoft.com/office/word/2012/wordml" xmlns:wpg="http://schemas.microsoft.com/office/word/2010/wordprocessingGroup" xmlns:wpi="http://schemas.microsoft.com/office/word/2010/wordprocessingInk" xmlns:wne="http://schemas.microsoft.com/office/word/2006/wordml" xmlns:wps="http://schemas.microsoft.com/office/word/2010/wordprocessingShape" mc:Ignorable="w14 w15 wp14">
+<w:hdr xmlns:wpc="http://schemas.microsoft.com/office/word/2010/wordprocessingCanvas" xmlns:mc="http://schemas.openxmlformats.org/markup-compatibility/2006" xmlns:o="urn:schemas-microsoft-com:office:office" xmlns:r="http://schemas.openxmlformats.org/officeDocument/2006/relationships" xmlns:m="http://schemas.openxmlformats.org/officeDocument/2006/math" xmlns:v="urn:schemas-microsoft-com:vml" xmlns:wp14="http://schemas.microsoft.com/office/word/2010/wordprocessingDrawing" xmlns:wp="http://schemas.openxmlformats.org/drawingml/2006/wordprocessingDrawing" xmlns:w10="urn:schemas-microsoft-com:office:word" xmlns:w="http://schemas.openxmlformats.org/wordprocessingml/2006/main" xmlns:w14="http://schemas.microsoft.com/office/word/2010/wordml" xmlns:wpg="http://schemas.microsoft.com/office/word/2010/wordprocessingGroup" xmlns:wpi="http://schemas.microsoft.com/office/word/2010/wordprocessingInk" xmlns:wne="http://schemas.microsoft.com/office/word/2006/wordml" xmlns:wps="http://schemas.microsoft.com/office/word/2010/wordprocessingShape" mc:Ignorable="w14 wp14">
   <w:p>
     <w:pPr>
       <w:pStyle w:val="Header"/>
@@ -2124,7 +2116,7 @@
 </file>
 
 <file path=word/numbering.xml><?xml version="1.0" encoding="utf-8"?>
-<w:numbering xmlns:wpc="http://schemas.microsoft.com/office/word/2010/wordprocessingCanvas" xmlns:mc="http://schemas.openxmlformats.org/markup-compatibility/2006" xmlns:o="urn:schemas-microsoft-com:office:office" xmlns:r="http://schemas.openxmlformats.org/officeDocument/2006/relationships" xmlns:m="http://schemas.openxmlformats.org/officeDocument/2006/math" xmlns:v="urn:schemas-microsoft-com:vml" xmlns:wp14="http://schemas.microsoft.com/office/word/2010/wordprocessingDrawing" xmlns:wp="http://schemas.openxmlformats.org/drawingml/2006/wordprocessingDrawing" xmlns:w10="urn:schemas-microsoft-com:office:word" xmlns:w="http://schemas.openxmlformats.org/wordprocessingml/2006/main" xmlns:w14="http://schemas.microsoft.com/office/word/2010/wordml" xmlns:w15="http://schemas.microsoft.com/office/word/2012/wordml" xmlns:wpg="http://schemas.microsoft.com/office/word/2010/wordprocessingGroup" xmlns:wpi="http://schemas.microsoft.com/office/word/2010/wordprocessingInk" xmlns:wne="http://schemas.microsoft.com/office/word/2006/wordml" xmlns:wps="http://schemas.microsoft.com/office/word/2010/wordprocessingShape" mc:Ignorable="w14 w15 wp14">
+<w:numbering xmlns:wpc="http://schemas.microsoft.com/office/word/2010/wordprocessingCanvas" xmlns:mc="http://schemas.openxmlformats.org/markup-compatibility/2006" xmlns:o="urn:schemas-microsoft-com:office:office" xmlns:r="http://schemas.openxmlformats.org/officeDocument/2006/relationships" xmlns:m="http://schemas.openxmlformats.org/officeDocument/2006/math" xmlns:v="urn:schemas-microsoft-com:vml" xmlns:wp14="http://schemas.microsoft.com/office/word/2010/wordprocessingDrawing" xmlns:wp="http://schemas.openxmlformats.org/drawingml/2006/wordprocessingDrawing" xmlns:w10="urn:schemas-microsoft-com:office:word" xmlns:w="http://schemas.openxmlformats.org/wordprocessingml/2006/main" xmlns:w14="http://schemas.microsoft.com/office/word/2010/wordml" xmlns:wpg="http://schemas.microsoft.com/office/word/2010/wordprocessingGroup" xmlns:wpi="http://schemas.microsoft.com/office/word/2010/wordprocessingInk" xmlns:wne="http://schemas.microsoft.com/office/word/2006/wordml" xmlns:wps="http://schemas.microsoft.com/office/word/2010/wordprocessingShape" mc:Ignorable="w14 wp14">
   <w:abstractNum w:abstractNumId="0">
     <w:nsid w:val="00252CE5"/>
     <w:multiLevelType w:val="hybridMultilevel"/>
@@ -3111,7 +3103,7 @@
     <w:lvl w:ilvl="0" w:tplc="476E9980">
       <w:start w:val="1"/>
       <w:numFmt w:val="decimal"/>
-      <w:pStyle w:val="Judul5"/>
+      <w:pStyle w:val="Heading5"/>
       <w:lvlText w:val="1.6.%1."/>
       <w:lvlJc w:val="left"/>
       <w:pPr>
@@ -3647,7 +3639,7 @@
     <w:lvl w:ilvl="0" w:tplc="AF6C5996">
       <w:start w:val="1"/>
       <w:numFmt w:val="decimal"/>
-      <w:pStyle w:val="Judul7"/>
+      <w:pStyle w:val="Heading7"/>
       <w:lvlText w:val="2.%1."/>
       <w:lvlJc w:val="left"/>
       <w:pPr>
@@ -4644,7 +4636,7 @@
     <w:lvl w:ilvl="0" w:tplc="6D7ED8A6">
       <w:start w:val="1"/>
       <w:numFmt w:val="decimal"/>
-      <w:pStyle w:val="Judul8"/>
+      <w:pStyle w:val="Heading8"/>
       <w:lvlText w:val="2.1.%1"/>
       <w:lvlJc w:val="left"/>
       <w:pPr>
@@ -6864,7 +6856,7 @@
     <w:lvl w:ilvl="0" w:tplc="04090019">
       <w:start w:val="1"/>
       <w:numFmt w:val="decimal"/>
-      <w:pStyle w:val="Judul9"/>
+      <w:pStyle w:val="Heading9"/>
       <w:lvlText w:val="2.2.%1"/>
       <w:lvlJc w:val="left"/>
       <w:pPr>
@@ -7850,7 +7842,7 @@
     <w:lvl w:ilvl="0" w:tplc="2DEAE600">
       <w:start w:val="1"/>
       <w:numFmt w:val="decimal"/>
-      <w:pStyle w:val="Judul2"/>
+      <w:pStyle w:val="Heading2"/>
       <w:lvlText w:val="1.%1"/>
       <w:lvlJc w:val="left"/>
       <w:pPr>
@@ -8297,7 +8289,7 @@
     <w:lvl w:ilvl="0" w:tplc="5F98B15E">
       <w:start w:val="1"/>
       <w:numFmt w:val="decimal"/>
-      <w:pStyle w:val="Judul4"/>
+      <w:pStyle w:val="Heading4"/>
       <w:lvlText w:val="1.5.%1."/>
       <w:lvlJc w:val="left"/>
       <w:pPr>
@@ -10544,7 +10536,7 @@
     <w:lvl w:ilvl="0" w:tplc="2188D48C">
       <w:start w:val="1"/>
       <w:numFmt w:val="decimal"/>
-      <w:pStyle w:val="Judul3"/>
+      <w:pStyle w:val="Heading3"/>
       <w:lvlText w:val="1.3.%1."/>
       <w:lvlJc w:val="left"/>
       <w:pPr>
@@ -11220,7 +11212,7 @@
 </file>
 
 <file path=word/styles.xml><?xml version="1.0" encoding="utf-8"?>
-<w:styles xmlns:mc="http://schemas.openxmlformats.org/markup-compatibility/2006" xmlns:r="http://schemas.openxmlformats.org/officeDocument/2006/relationships" xmlns:w="http://schemas.openxmlformats.org/wordprocessingml/2006/main" xmlns:w14="http://schemas.microsoft.com/office/word/2010/wordml" xmlns:w15="http://schemas.microsoft.com/office/word/2012/wordml" mc:Ignorable="w14 w15">
+<w:styles xmlns:mc="http://schemas.openxmlformats.org/markup-compatibility/2006" xmlns:r="http://schemas.openxmlformats.org/officeDocument/2006/relationships" xmlns:w="http://schemas.openxmlformats.org/wordprocessingml/2006/main" xmlns:w14="http://schemas.microsoft.com/office/word/2010/wordml" mc:Ignorable="w14">
   <w:docDefaults>
     <w:rPrDefault>
       <w:rPr>
@@ -11236,378 +11228,144 @@
       </w:pPr>
     </w:pPrDefault>
   </w:docDefaults>
-  <w:latentStyles w:defLockedState="0" w:defUIPriority="99" w:defSemiHidden="0" w:defUnhideWhenUsed="0" w:defQFormat="0" w:count="371">
-    <w:lsdException w:name="Normal" w:uiPriority="0" w:qFormat="1"/>
-    <w:lsdException w:name="heading 1" w:uiPriority="0" w:qFormat="1"/>
-    <w:lsdException w:name="heading 2" w:semiHidden="1" w:uiPriority="9" w:unhideWhenUsed="1" w:qFormat="1"/>
-    <w:lsdException w:name="heading 3" w:semiHidden="1" w:uiPriority="9" w:unhideWhenUsed="1" w:qFormat="1"/>
-    <w:lsdException w:name="heading 4" w:semiHidden="1" w:uiPriority="9" w:unhideWhenUsed="1" w:qFormat="1"/>
-    <w:lsdException w:name="heading 5" w:semiHidden="1" w:uiPriority="9" w:unhideWhenUsed="1" w:qFormat="1"/>
-    <w:lsdException w:name="heading 6" w:semiHidden="1" w:uiPriority="9" w:unhideWhenUsed="1" w:qFormat="1"/>
-    <w:lsdException w:name="heading 7" w:semiHidden="1" w:uiPriority="9" w:unhideWhenUsed="1" w:qFormat="1"/>
-    <w:lsdException w:name="heading 8" w:semiHidden="1" w:uiPriority="9" w:unhideWhenUsed="1" w:qFormat="1"/>
-    <w:lsdException w:name="heading 9" w:semiHidden="1" w:uiPriority="9" w:unhideWhenUsed="1" w:qFormat="1"/>
-    <w:lsdException w:name="index 1" w:semiHidden="1" w:unhideWhenUsed="1"/>
-    <w:lsdException w:name="index 2" w:semiHidden="1" w:unhideWhenUsed="1"/>
-    <w:lsdException w:name="index 3" w:semiHidden="1" w:unhideWhenUsed="1"/>
-    <w:lsdException w:name="index 4" w:semiHidden="1" w:unhideWhenUsed="1"/>
-    <w:lsdException w:name="index 5" w:semiHidden="1" w:unhideWhenUsed="1"/>
-    <w:lsdException w:name="index 6" w:semiHidden="1" w:unhideWhenUsed="1"/>
-    <w:lsdException w:name="index 7" w:semiHidden="1" w:unhideWhenUsed="1"/>
-    <w:lsdException w:name="index 8" w:semiHidden="1" w:unhideWhenUsed="1"/>
-    <w:lsdException w:name="index 9" w:semiHidden="1" w:unhideWhenUsed="1"/>
-    <w:lsdException w:name="toc 1" w:semiHidden="1" w:uiPriority="39" w:unhideWhenUsed="1"/>
-    <w:lsdException w:name="toc 2" w:semiHidden="1" w:uiPriority="39" w:unhideWhenUsed="1"/>
-    <w:lsdException w:name="toc 3" w:semiHidden="1" w:uiPriority="39" w:unhideWhenUsed="1"/>
-    <w:lsdException w:name="toc 4" w:semiHidden="1" w:uiPriority="39" w:unhideWhenUsed="1"/>
-    <w:lsdException w:name="toc 5" w:semiHidden="1" w:uiPriority="39" w:unhideWhenUsed="1"/>
-    <w:lsdException w:name="toc 6" w:semiHidden="1" w:uiPriority="39" w:unhideWhenUsed="1"/>
-    <w:lsdException w:name="toc 7" w:semiHidden="1" w:uiPriority="39" w:unhideWhenUsed="1"/>
-    <w:lsdException w:name="toc 8" w:semiHidden="1" w:uiPriority="39" w:unhideWhenUsed="1"/>
-    <w:lsdException w:name="toc 9" w:semiHidden="1" w:uiPriority="39" w:unhideWhenUsed="1"/>
-    <w:lsdException w:name="Normal Indent" w:semiHidden="1" w:unhideWhenUsed="1"/>
-    <w:lsdException w:name="footnote text" w:semiHidden="1" w:unhideWhenUsed="1"/>
-    <w:lsdException w:name="annotation text" w:semiHidden="1" w:unhideWhenUsed="1"/>
-    <w:lsdException w:name="header" w:semiHidden="1" w:unhideWhenUsed="1"/>
-    <w:lsdException w:name="footer" w:semiHidden="1" w:unhideWhenUsed="1"/>
-    <w:lsdException w:name="index heading" w:semiHidden="1" w:unhideWhenUsed="1"/>
-    <w:lsdException w:name="caption" w:semiHidden="1" w:uiPriority="35" w:unhideWhenUsed="1" w:qFormat="1"/>
-    <w:lsdException w:name="table of figures" w:semiHidden="1" w:unhideWhenUsed="1"/>
-    <w:lsdException w:name="envelope address" w:semiHidden="1" w:unhideWhenUsed="1"/>
-    <w:lsdException w:name="envelope return" w:semiHidden="1" w:unhideWhenUsed="1"/>
-    <w:lsdException w:name="footnote reference" w:semiHidden="1" w:unhideWhenUsed="1"/>
-    <w:lsdException w:name="annotation reference" w:semiHidden="1" w:unhideWhenUsed="1"/>
-    <w:lsdException w:name="line number" w:semiHidden="1" w:unhideWhenUsed="1"/>
-    <w:lsdException w:name="page number" w:semiHidden="1" w:unhideWhenUsed="1"/>
-    <w:lsdException w:name="endnote reference" w:semiHidden="1" w:unhideWhenUsed="1"/>
-    <w:lsdException w:name="endnote text" w:semiHidden="1" w:unhideWhenUsed="1"/>
-    <w:lsdException w:name="table of authorities" w:semiHidden="1" w:unhideWhenUsed="1"/>
-    <w:lsdException w:name="macro" w:semiHidden="1" w:unhideWhenUsed="1"/>
-    <w:lsdException w:name="toa heading" w:semiHidden="1" w:unhideWhenUsed="1"/>
-    <w:lsdException w:name="List" w:semiHidden="1" w:unhideWhenUsed="1"/>
-    <w:lsdException w:name="List Bullet" w:semiHidden="1" w:unhideWhenUsed="1"/>
-    <w:lsdException w:name="List Number" w:semiHidden="1" w:unhideWhenUsed="1"/>
-    <w:lsdException w:name="List 2" w:semiHidden="1" w:unhideWhenUsed="1"/>
-    <w:lsdException w:name="List 3" w:semiHidden="1" w:unhideWhenUsed="1"/>
-    <w:lsdException w:name="List 4" w:semiHidden="1" w:unhideWhenUsed="1"/>
-    <w:lsdException w:name="List 5" w:semiHidden="1" w:unhideWhenUsed="1"/>
-    <w:lsdException w:name="List Bullet 2" w:semiHidden="1" w:unhideWhenUsed="1"/>
-    <w:lsdException w:name="List Bullet 3" w:semiHidden="1" w:unhideWhenUsed="1"/>
-    <w:lsdException w:name="List Bullet 4" w:semiHidden="1" w:unhideWhenUsed="1"/>
-    <w:lsdException w:name="List Bullet 5" w:semiHidden="1" w:unhideWhenUsed="1"/>
-    <w:lsdException w:name="List Number 2" w:semiHidden="1" w:unhideWhenUsed="1"/>
-    <w:lsdException w:name="List Number 3" w:semiHidden="1" w:unhideWhenUsed="1"/>
-    <w:lsdException w:name="List Number 4" w:semiHidden="1" w:unhideWhenUsed="1"/>
-    <w:lsdException w:name="List Number 5" w:semiHidden="1" w:unhideWhenUsed="1"/>
-    <w:lsdException w:name="Title" w:uiPriority="10" w:qFormat="1"/>
-    <w:lsdException w:name="Closing" w:semiHidden="1" w:unhideWhenUsed="1"/>
-    <w:lsdException w:name="Signature" w:semiHidden="1" w:unhideWhenUsed="1"/>
-    <w:lsdException w:name="Default Paragraph Font" w:semiHidden="1" w:uiPriority="1" w:unhideWhenUsed="1"/>
-    <w:lsdException w:name="Body Text" w:semiHidden="1" w:unhideWhenUsed="1"/>
-    <w:lsdException w:name="Body Text Indent" w:semiHidden="1" w:unhideWhenUsed="1"/>
-    <w:lsdException w:name="List Continue" w:semiHidden="1" w:unhideWhenUsed="1"/>
-    <w:lsdException w:name="List Continue 2" w:semiHidden="1" w:unhideWhenUsed="1"/>
-    <w:lsdException w:name="List Continue 3" w:semiHidden="1" w:unhideWhenUsed="1"/>
-    <w:lsdException w:name="List Continue 4" w:semiHidden="1" w:unhideWhenUsed="1"/>
-    <w:lsdException w:name="List Continue 5" w:semiHidden="1" w:unhideWhenUsed="1"/>
-    <w:lsdException w:name="Message Header" w:semiHidden="1" w:unhideWhenUsed="1"/>
-    <w:lsdException w:name="Subtitle" w:uiPriority="11" w:qFormat="1"/>
-    <w:lsdException w:name="Salutation" w:semiHidden="1" w:unhideWhenUsed="1"/>
-    <w:lsdException w:name="Date" w:semiHidden="1" w:unhideWhenUsed="1"/>
-    <w:lsdException w:name="Body Text First Indent" w:semiHidden="1" w:unhideWhenUsed="1"/>
-    <w:lsdException w:name="Body Text First Indent 2" w:semiHidden="1" w:unhideWhenUsed="1"/>
-    <w:lsdException w:name="Note Heading" w:semiHidden="1" w:unhideWhenUsed="1"/>
-    <w:lsdException w:name="Body Text 2" w:semiHidden="1" w:unhideWhenUsed="1"/>
-    <w:lsdException w:name="Body Text 3" w:semiHidden="1" w:unhideWhenUsed="1"/>
-    <w:lsdException w:name="Body Text Indent 2" w:semiHidden="1" w:unhideWhenUsed="1"/>
-    <w:lsdException w:name="Body Text Indent 3" w:semiHidden="1" w:unhideWhenUsed="1"/>
-    <w:lsdException w:name="Block Text" w:semiHidden="1" w:unhideWhenUsed="1"/>
-    <w:lsdException w:name="Hyperlink" w:semiHidden="1" w:unhideWhenUsed="1"/>
-    <w:lsdException w:name="FollowedHyperlink" w:semiHidden="1" w:unhideWhenUsed="1"/>
-    <w:lsdException w:name="Strong" w:uiPriority="22" w:qFormat="1"/>
-    <w:lsdException w:name="Emphasis" w:uiPriority="20" w:qFormat="1"/>
-    <w:lsdException w:name="Document Map" w:semiHidden="1" w:unhideWhenUsed="1"/>
-    <w:lsdException w:name="Plain Text" w:semiHidden="1" w:unhideWhenUsed="1"/>
-    <w:lsdException w:name="E-mail Signature" w:semiHidden="1" w:unhideWhenUsed="1"/>
-    <w:lsdException w:name="HTML Top of Form" w:semiHidden="1" w:unhideWhenUsed="1"/>
-    <w:lsdException w:name="HTML Bottom of Form" w:semiHidden="1" w:unhideWhenUsed="1"/>
-    <w:lsdException w:name="Normal (Web)" w:semiHidden="1" w:unhideWhenUsed="1"/>
-    <w:lsdException w:name="HTML Acronym" w:semiHidden="1" w:unhideWhenUsed="1"/>
-    <w:lsdException w:name="HTML Address" w:semiHidden="1" w:unhideWhenUsed="1"/>
-    <w:lsdException w:name="HTML Cite" w:semiHidden="1" w:unhideWhenUsed="1"/>
-    <w:lsdException w:name="HTML Code" w:semiHidden="1" w:unhideWhenUsed="1"/>
-    <w:lsdException w:name="HTML Definition" w:semiHidden="1" w:unhideWhenUsed="1"/>
-    <w:lsdException w:name="HTML Keyboard" w:semiHidden="1" w:unhideWhenUsed="1"/>
-    <w:lsdException w:name="HTML Preformatted" w:semiHidden="1" w:unhideWhenUsed="1"/>
-    <w:lsdException w:name="HTML Sample" w:semiHidden="1" w:unhideWhenUsed="1"/>
-    <w:lsdException w:name="HTML Typewriter" w:semiHidden="1" w:unhideWhenUsed="1"/>
-    <w:lsdException w:name="HTML Variable" w:semiHidden="1" w:unhideWhenUsed="1"/>
-    <w:lsdException w:name="Normal Table" w:semiHidden="1" w:unhideWhenUsed="1"/>
-    <w:lsdException w:name="annotation subject" w:semiHidden="1" w:unhideWhenUsed="1"/>
-    <w:lsdException w:name="No List" w:semiHidden="1" w:unhideWhenUsed="1"/>
-    <w:lsdException w:name="Outline List 1" w:semiHidden="1" w:unhideWhenUsed="1"/>
-    <w:lsdException w:name="Outline List 2" w:semiHidden="1" w:unhideWhenUsed="1"/>
-    <w:lsdException w:name="Outline List 3" w:semiHidden="1" w:unhideWhenUsed="1"/>
-    <w:lsdException w:name="Table Simple 1" w:semiHidden="1" w:unhideWhenUsed="1"/>
-    <w:lsdException w:name="Table Simple 2" w:semiHidden="1" w:unhideWhenUsed="1"/>
-    <w:lsdException w:name="Table Simple 3" w:semiHidden="1" w:unhideWhenUsed="1"/>
-    <w:lsdException w:name="Table Classic 1" w:semiHidden="1" w:unhideWhenUsed="1"/>
-    <w:lsdException w:name="Table Classic 2" w:semiHidden="1" w:unhideWhenUsed="1"/>
-    <w:lsdException w:name="Table Classic 3" w:semiHidden="1" w:unhideWhenUsed="1"/>
-    <w:lsdException w:name="Table Classic 4" w:semiHidden="1" w:unhideWhenUsed="1"/>
-    <w:lsdException w:name="Table Colorful 1" w:semiHidden="1" w:unhideWhenUsed="1"/>
-    <w:lsdException w:name="Table Colorful 2" w:semiHidden="1" w:unhideWhenUsed="1"/>
-    <w:lsdException w:name="Table Colorful 3" w:semiHidden="1" w:unhideWhenUsed="1"/>
-    <w:lsdException w:name="Table Columns 1" w:semiHidden="1" w:unhideWhenUsed="1"/>
-    <w:lsdException w:name="Table Columns 2" w:semiHidden="1" w:unhideWhenUsed="1"/>
-    <w:lsdException w:name="Table Columns 3" w:semiHidden="1" w:unhideWhenUsed="1"/>
-    <w:lsdException w:name="Table Columns 4" w:semiHidden="1" w:unhideWhenUsed="1"/>
-    <w:lsdException w:name="Table Columns 5" w:semiHidden="1" w:unhideWhenUsed="1"/>
-    <w:lsdException w:name="Table Grid 1" w:semiHidden="1" w:unhideWhenUsed="1"/>
-    <w:lsdException w:name="Table Grid 2" w:semiHidden="1" w:unhideWhenUsed="1"/>
-    <w:lsdException w:name="Table Grid 3" w:semiHidden="1" w:unhideWhenUsed="1"/>
-    <w:lsdException w:name="Table Grid 4" w:semiHidden="1" w:unhideWhenUsed="1"/>
-    <w:lsdException w:name="Table Grid 5" w:semiHidden="1" w:unhideWhenUsed="1"/>
-    <w:lsdException w:name="Table Grid 6" w:semiHidden="1" w:unhideWhenUsed="1"/>
-    <w:lsdException w:name="Table Grid 7" w:semiHidden="1" w:unhideWhenUsed="1"/>
-    <w:lsdException w:name="Table Grid 8" w:semiHidden="1" w:unhideWhenUsed="1"/>
-    <w:lsdException w:name="Table List 1" w:semiHidden="1" w:unhideWhenUsed="1"/>
-    <w:lsdException w:name="Table List 2" w:semiHidden="1" w:unhideWhenUsed="1"/>
-    <w:lsdException w:name="Table List 3" w:semiHidden="1" w:unhideWhenUsed="1"/>
-    <w:lsdException w:name="Table List 4" w:semiHidden="1" w:unhideWhenUsed="1"/>
-    <w:lsdException w:name="Table List 5" w:semiHidden="1" w:unhideWhenUsed="1"/>
-    <w:lsdException w:name="Table List 6" w:semiHidden="1" w:unhideWhenUsed="1"/>
-    <w:lsdException w:name="Table List 7" w:semiHidden="1" w:unhideWhenUsed="1"/>
-    <w:lsdException w:name="Table List 8" w:semiHidden="1" w:unhideWhenUsed="1"/>
-    <w:lsdException w:name="Table 3D effects 1" w:semiHidden="1" w:unhideWhenUsed="1"/>
-    <w:lsdException w:name="Table 3D effects 2" w:semiHidden="1" w:unhideWhenUsed="1"/>
-    <w:lsdException w:name="Table 3D effects 3" w:semiHidden="1" w:unhideWhenUsed="1"/>
-    <w:lsdException w:name="Table Contemporary" w:semiHidden="1" w:unhideWhenUsed="1"/>
-    <w:lsdException w:name="Table Elegant" w:semiHidden="1" w:unhideWhenUsed="1"/>
-    <w:lsdException w:name="Table Professional" w:semiHidden="1" w:unhideWhenUsed="1"/>
-    <w:lsdException w:name="Table Subtle 1" w:semiHidden="1" w:unhideWhenUsed="1"/>
-    <w:lsdException w:name="Table Subtle 2" w:semiHidden="1" w:unhideWhenUsed="1"/>
-    <w:lsdException w:name="Table Web 1" w:semiHidden="1" w:unhideWhenUsed="1"/>
-    <w:lsdException w:name="Table Web 2" w:semiHidden="1" w:unhideWhenUsed="1"/>
-    <w:lsdException w:name="Table Web 3" w:semiHidden="1" w:unhideWhenUsed="1"/>
-    <w:lsdException w:name="Balloon Text" w:semiHidden="1" w:unhideWhenUsed="1"/>
-    <w:lsdException w:name="Table Grid" w:uiPriority="59"/>
-    <w:lsdException w:name="Table Theme" w:semiHidden="1" w:unhideWhenUsed="1"/>
-    <w:lsdException w:name="Placeholder Text" w:semiHidden="1"/>
-    <w:lsdException w:name="No Spacing" w:uiPriority="1" w:qFormat="1"/>
-    <w:lsdException w:name="Light Shading" w:uiPriority="60"/>
-    <w:lsdException w:name="Light List" w:uiPriority="61"/>
-    <w:lsdException w:name="Light Grid" w:uiPriority="62"/>
-    <w:lsdException w:name="Medium Shading 1" w:uiPriority="63"/>
-    <w:lsdException w:name="Medium Shading 2" w:uiPriority="64"/>
-    <w:lsdException w:name="Medium List 1" w:uiPriority="65"/>
-    <w:lsdException w:name="Medium List 2" w:uiPriority="66"/>
-    <w:lsdException w:name="Medium Grid 1" w:uiPriority="67"/>
-    <w:lsdException w:name="Medium Grid 2" w:uiPriority="68"/>
-    <w:lsdException w:name="Medium Grid 3" w:uiPriority="69"/>
-    <w:lsdException w:name="Dark List" w:uiPriority="70"/>
-    <w:lsdException w:name="Colorful Shading" w:uiPriority="71"/>
-    <w:lsdException w:name="Colorful List" w:uiPriority="72"/>
-    <w:lsdException w:name="Colorful Grid" w:uiPriority="73"/>
-    <w:lsdException w:name="Light Shading Accent 1" w:uiPriority="60"/>
-    <w:lsdException w:name="Light List Accent 1" w:uiPriority="61"/>
-    <w:lsdException w:name="Light Grid Accent 1" w:uiPriority="62"/>
-    <w:lsdException w:name="Medium Shading 1 Accent 1" w:uiPriority="63"/>
-    <w:lsdException w:name="Medium Shading 2 Accent 1" w:uiPriority="64"/>
-    <w:lsdException w:name="Medium List 1 Accent 1" w:uiPriority="65"/>
-    <w:lsdException w:name="Revision" w:semiHidden="1"/>
-    <w:lsdException w:name="List Paragraph" w:uiPriority="34" w:qFormat="1"/>
-    <w:lsdException w:name="Quote" w:uiPriority="29" w:qFormat="1"/>
-    <w:lsdException w:name="Intense Quote" w:uiPriority="30" w:qFormat="1"/>
-    <w:lsdException w:name="Medium List 2 Accent 1" w:uiPriority="66"/>
-    <w:lsdException w:name="Medium Grid 1 Accent 1" w:uiPriority="67"/>
-    <w:lsdException w:name="Medium Grid 2 Accent 1" w:uiPriority="68"/>
-    <w:lsdException w:name="Medium Grid 3 Accent 1" w:uiPriority="69"/>
-    <w:lsdException w:name="Dark List Accent 1" w:uiPriority="70"/>
-    <w:lsdException w:name="Colorful Shading Accent 1" w:uiPriority="71"/>
-    <w:lsdException w:name="Colorful List Accent 1" w:uiPriority="72"/>
-    <w:lsdException w:name="Colorful Grid Accent 1" w:uiPriority="73"/>
-    <w:lsdException w:name="Light Shading Accent 2" w:uiPriority="60"/>
-    <w:lsdException w:name="Light List Accent 2" w:uiPriority="61"/>
-    <w:lsdException w:name="Light Grid Accent 2" w:uiPriority="62"/>
-    <w:lsdException w:name="Medium Shading 1 Accent 2" w:uiPriority="63"/>
-    <w:lsdException w:name="Medium Shading 2 Accent 2" w:uiPriority="64"/>
-    <w:lsdException w:name="Medium List 1 Accent 2" w:uiPriority="65"/>
-    <w:lsdException w:name="Medium List 2 Accent 2" w:uiPriority="66"/>
-    <w:lsdException w:name="Medium Grid 1 Accent 2" w:uiPriority="67"/>
-    <w:lsdException w:name="Medium Grid 2 Accent 2" w:uiPriority="68"/>
-    <w:lsdException w:name="Medium Grid 3 Accent 2" w:uiPriority="69"/>
-    <w:lsdException w:name="Dark List Accent 2" w:uiPriority="70"/>
-    <w:lsdException w:name="Colorful Shading Accent 2" w:uiPriority="71"/>
-    <w:lsdException w:name="Colorful List Accent 2" w:uiPriority="72"/>
-    <w:lsdException w:name="Colorful Grid Accent 2" w:uiPriority="73"/>
-    <w:lsdException w:name="Light Shading Accent 3" w:uiPriority="60"/>
-    <w:lsdException w:name="Light List Accent 3" w:uiPriority="61"/>
-    <w:lsdException w:name="Light Grid Accent 3" w:uiPriority="62"/>
-    <w:lsdException w:name="Medium Shading 1 Accent 3" w:uiPriority="63"/>
-    <w:lsdException w:name="Medium Shading 2 Accent 3" w:uiPriority="64"/>
-    <w:lsdException w:name="Medium List 1 Accent 3" w:uiPriority="65"/>
-    <w:lsdException w:name="Medium List 2 Accent 3" w:uiPriority="66"/>
-    <w:lsdException w:name="Medium Grid 1 Accent 3" w:uiPriority="67"/>
-    <w:lsdException w:name="Medium Grid 2 Accent 3" w:uiPriority="68"/>
-    <w:lsdException w:name="Medium Grid 3 Accent 3" w:uiPriority="69"/>
-    <w:lsdException w:name="Dark List Accent 3" w:uiPriority="70"/>
-    <w:lsdException w:name="Colorful Shading Accent 3" w:uiPriority="71"/>
-    <w:lsdException w:name="Colorful List Accent 3" w:uiPriority="72"/>
-    <w:lsdException w:name="Colorful Grid Accent 3" w:uiPriority="73"/>
-    <w:lsdException w:name="Light Shading Accent 4" w:uiPriority="60"/>
-    <w:lsdException w:name="Light List Accent 4" w:uiPriority="61"/>
-    <w:lsdException w:name="Light Grid Accent 4" w:uiPriority="62"/>
-    <w:lsdException w:name="Medium Shading 1 Accent 4" w:uiPriority="63"/>
-    <w:lsdException w:name="Medium Shading 2 Accent 4" w:uiPriority="64"/>
-    <w:lsdException w:name="Medium List 1 Accent 4" w:uiPriority="65"/>
-    <w:lsdException w:name="Medium List 2 Accent 4" w:uiPriority="66"/>
-    <w:lsdException w:name="Medium Grid 1 Accent 4" w:uiPriority="67"/>
-    <w:lsdException w:name="Medium Grid 2 Accent 4" w:uiPriority="68"/>
-    <w:lsdException w:name="Medium Grid 3 Accent 4" w:uiPriority="69"/>
-    <w:lsdException w:name="Dark List Accent 4" w:uiPriority="70"/>
-    <w:lsdException w:name="Colorful Shading Accent 4" w:uiPriority="71"/>
-    <w:lsdException w:name="Colorful List Accent 4" w:uiPriority="72"/>
-    <w:lsdException w:name="Colorful Grid Accent 4" w:uiPriority="73"/>
-    <w:lsdException w:name="Light Shading Accent 5" w:uiPriority="60"/>
-    <w:lsdException w:name="Light List Accent 5" w:uiPriority="61"/>
-    <w:lsdException w:name="Light Grid Accent 5" w:uiPriority="62"/>
-    <w:lsdException w:name="Medium Shading 1 Accent 5" w:uiPriority="63"/>
-    <w:lsdException w:name="Medium Shading 2 Accent 5" w:uiPriority="64"/>
-    <w:lsdException w:name="Medium List 1 Accent 5" w:uiPriority="65"/>
-    <w:lsdException w:name="Medium List 2 Accent 5" w:uiPriority="66"/>
-    <w:lsdException w:name="Medium Grid 1 Accent 5" w:uiPriority="67"/>
-    <w:lsdException w:name="Medium Grid 2 Accent 5" w:uiPriority="68"/>
-    <w:lsdException w:name="Medium Grid 3 Accent 5" w:uiPriority="69"/>
-    <w:lsdException w:name="Dark List Accent 5" w:uiPriority="70"/>
-    <w:lsdException w:name="Colorful Shading Accent 5" w:uiPriority="71"/>
-    <w:lsdException w:name="Colorful List Accent 5" w:uiPriority="72"/>
-    <w:lsdException w:name="Colorful Grid Accent 5" w:uiPriority="73"/>
-    <w:lsdException w:name="Light Shading Accent 6" w:uiPriority="60"/>
-    <w:lsdException w:name="Light List Accent 6" w:uiPriority="61"/>
-    <w:lsdException w:name="Light Grid Accent 6" w:uiPriority="62"/>
-    <w:lsdException w:name="Medium Shading 1 Accent 6" w:uiPriority="63"/>
-    <w:lsdException w:name="Medium Shading 2 Accent 6" w:uiPriority="64"/>
-    <w:lsdException w:name="Medium List 1 Accent 6" w:uiPriority="65"/>
-    <w:lsdException w:name="Medium List 2 Accent 6" w:uiPriority="66"/>
-    <w:lsdException w:name="Medium Grid 1 Accent 6" w:uiPriority="67"/>
-    <w:lsdException w:name="Medium Grid 2 Accent 6" w:uiPriority="68"/>
-    <w:lsdException w:name="Medium Grid 3 Accent 6" w:uiPriority="69"/>
-    <w:lsdException w:name="Dark List Accent 6" w:uiPriority="70"/>
-    <w:lsdException w:name="Colorful Shading Accent 6" w:uiPriority="71"/>
-    <w:lsdException w:name="Colorful List Accent 6" w:uiPriority="72"/>
-    <w:lsdException w:name="Colorful Grid Accent 6" w:uiPriority="73"/>
-    <w:lsdException w:name="Subtle Emphasis" w:uiPriority="19" w:qFormat="1"/>
-    <w:lsdException w:name="Intense Emphasis" w:uiPriority="21" w:qFormat="1"/>
-    <w:lsdException w:name="Subtle Reference" w:uiPriority="31" w:qFormat="1"/>
-    <w:lsdException w:name="Intense Reference" w:uiPriority="32" w:qFormat="1"/>
-    <w:lsdException w:name="Book Title" w:uiPriority="33" w:qFormat="1"/>
-    <w:lsdException w:name="Bibliography" w:semiHidden="1" w:uiPriority="37" w:unhideWhenUsed="1"/>
-    <w:lsdException w:name="TOC Heading" w:semiHidden="1" w:uiPriority="39" w:unhideWhenUsed="1" w:qFormat="1"/>
-    <w:lsdException w:name="Plain Table 1" w:uiPriority="41"/>
-    <w:lsdException w:name="Plain Table 2" w:uiPriority="42"/>
-    <w:lsdException w:name="Plain Table 3" w:uiPriority="43"/>
-    <w:lsdException w:name="Plain Table 4" w:uiPriority="44"/>
-    <w:lsdException w:name="Plain Table 5" w:uiPriority="45"/>
-    <w:lsdException w:name="Grid Table Light" w:uiPriority="40"/>
-    <w:lsdException w:name="Grid Table 1 Light" w:uiPriority="46"/>
-    <w:lsdException w:name="Grid Table 2" w:uiPriority="47"/>
-    <w:lsdException w:name="Grid Table 3" w:uiPriority="48"/>
-    <w:lsdException w:name="Grid Table 4" w:uiPriority="49"/>
-    <w:lsdException w:name="Grid Table 5 Dark" w:uiPriority="50"/>
-    <w:lsdException w:name="Grid Table 6 Colorful" w:uiPriority="51"/>
-    <w:lsdException w:name="Grid Table 7 Colorful" w:uiPriority="52"/>
-    <w:lsdException w:name="Grid Table 1 Light Accent 1" w:uiPriority="46"/>
-    <w:lsdException w:name="Grid Table 2 Accent 1" w:uiPriority="47"/>
-    <w:lsdException w:name="Grid Table 3 Accent 1" w:uiPriority="48"/>
-    <w:lsdException w:name="Grid Table 4 Accent 1" w:uiPriority="49"/>
-    <w:lsdException w:name="Grid Table 5 Dark Accent 1" w:uiPriority="50"/>
-    <w:lsdException w:name="Grid Table 6 Colorful Accent 1" w:uiPriority="51"/>
-    <w:lsdException w:name="Grid Table 7 Colorful Accent 1" w:uiPriority="52"/>
-    <w:lsdException w:name="Grid Table 1 Light Accent 2" w:uiPriority="46"/>
-    <w:lsdException w:name="Grid Table 2 Accent 2" w:uiPriority="47"/>
-    <w:lsdException w:name="Grid Table 3 Accent 2" w:uiPriority="48"/>
-    <w:lsdException w:name="Grid Table 4 Accent 2" w:uiPriority="49"/>
-    <w:lsdException w:name="Grid Table 5 Dark Accent 2" w:uiPriority="50"/>
-    <w:lsdException w:name="Grid Table 6 Colorful Accent 2" w:uiPriority="51"/>
-    <w:lsdException w:name="Grid Table 7 Colorful Accent 2" w:uiPriority="52"/>
-    <w:lsdException w:name="Grid Table 1 Light Accent 3" w:uiPriority="46"/>
-    <w:lsdException w:name="Grid Table 2 Accent 3" w:uiPriority="47"/>
-    <w:lsdException w:name="Grid Table 3 Accent 3" w:uiPriority="48"/>
-    <w:lsdException w:name="Grid Table 4 Accent 3" w:uiPriority="49"/>
-    <w:lsdException w:name="Grid Table 5 Dark Accent 3" w:uiPriority="50"/>
-    <w:lsdException w:name="Grid Table 6 Colorful Accent 3" w:uiPriority="51"/>
-    <w:lsdException w:name="Grid Table 7 Colorful Accent 3" w:uiPriority="52"/>
-    <w:lsdException w:name="Grid Table 1 Light Accent 4" w:uiPriority="46"/>
-    <w:lsdException w:name="Grid Table 2 Accent 4" w:uiPriority="47"/>
-    <w:lsdException w:name="Grid Table 3 Accent 4" w:uiPriority="48"/>
-    <w:lsdException w:name="Grid Table 4 Accent 4" w:uiPriority="49"/>
-    <w:lsdException w:name="Grid Table 5 Dark Accent 4" w:uiPriority="50"/>
-    <w:lsdException w:name="Grid Table 6 Colorful Accent 4" w:uiPriority="51"/>
-    <w:lsdException w:name="Grid Table 7 Colorful Accent 4" w:uiPriority="52"/>
-    <w:lsdException w:name="Grid Table 1 Light Accent 5" w:uiPriority="46"/>
-    <w:lsdException w:name="Grid Table 2 Accent 5" w:uiPriority="47"/>
-    <w:lsdException w:name="Grid Table 3 Accent 5" w:uiPriority="48"/>
-    <w:lsdException w:name="Grid Table 4 Accent 5" w:uiPriority="49"/>
-    <w:lsdException w:name="Grid Table 5 Dark Accent 5" w:uiPriority="50"/>
-    <w:lsdException w:name="Grid Table 6 Colorful Accent 5" w:uiPriority="51"/>
-    <w:lsdException w:name="Grid Table 7 Colorful Accent 5" w:uiPriority="52"/>
-    <w:lsdException w:name="Grid Table 1 Light Accent 6" w:uiPriority="46"/>
-    <w:lsdException w:name="Grid Table 2 Accent 6" w:uiPriority="47"/>
-    <w:lsdException w:name="Grid Table 3 Accent 6" w:uiPriority="48"/>
-    <w:lsdException w:name="Grid Table 4 Accent 6" w:uiPriority="49"/>
-    <w:lsdException w:name="Grid Table 5 Dark Accent 6" w:uiPriority="50"/>
-    <w:lsdException w:name="Grid Table 6 Colorful Accent 6" w:uiPriority="51"/>
-    <w:lsdException w:name="Grid Table 7 Colorful Accent 6" w:uiPriority="52"/>
-    <w:lsdException w:name="List Table 1 Light" w:uiPriority="46"/>
-    <w:lsdException w:name="List Table 2" w:uiPriority="47"/>
-    <w:lsdException w:name="List Table 3" w:uiPriority="48"/>
-    <w:lsdException w:name="List Table 4" w:uiPriority="49"/>
-    <w:lsdException w:name="List Table 5 Dark" w:uiPriority="50"/>
-    <w:lsdException w:name="List Table 6 Colorful" w:uiPriority="51"/>
-    <w:lsdException w:name="List Table 7 Colorful" w:uiPriority="52"/>
-    <w:lsdException w:name="List Table 1 Light Accent 1" w:uiPriority="46"/>
-    <w:lsdException w:name="List Table 2 Accent 1" w:uiPriority="47"/>
-    <w:lsdException w:name="List Table 3 Accent 1" w:uiPriority="48"/>
-    <w:lsdException w:name="List Table 4 Accent 1" w:uiPriority="49"/>
-    <w:lsdException w:name="List Table 5 Dark Accent 1" w:uiPriority="50"/>
-    <w:lsdException w:name="List Table 6 Colorful Accent 1" w:uiPriority="51"/>
-    <w:lsdException w:name="List Table 7 Colorful Accent 1" w:uiPriority="52"/>
-    <w:lsdException w:name="List Table 1 Light Accent 2" w:uiPriority="46"/>
-    <w:lsdException w:name="List Table 2 Accent 2" w:uiPriority="47"/>
-    <w:lsdException w:name="List Table 3 Accent 2" w:uiPriority="48"/>
-    <w:lsdException w:name="List Table 4 Accent 2" w:uiPriority="49"/>
-    <w:lsdException w:name="List Table 5 Dark Accent 2" w:uiPriority="50"/>
-    <w:lsdException w:name="List Table 6 Colorful Accent 2" w:uiPriority="51"/>
-    <w:lsdException w:name="List Table 7 Colorful Accent 2" w:uiPriority="52"/>
-    <w:lsdException w:name="List Table 1 Light Accent 3" w:uiPriority="46"/>
-    <w:lsdException w:name="List Table 2 Accent 3" w:uiPriority="47"/>
-    <w:lsdException w:name="List Table 3 Accent 3" w:uiPriority="48"/>
-    <w:lsdException w:name="List Table 4 Accent 3" w:uiPriority="49"/>
-    <w:lsdException w:name="List Table 5 Dark Accent 3" w:uiPriority="50"/>
-    <w:lsdException w:name="List Table 6 Colorful Accent 3" w:uiPriority="51"/>
-    <w:lsdException w:name="List Table 7 Colorful Accent 3" w:uiPriority="52"/>
-    <w:lsdException w:name="List Table 1 Light Accent 4" w:uiPriority="46"/>
-    <w:lsdException w:name="List Table 2 Accent 4" w:uiPriority="47"/>
-    <w:lsdException w:name="List Table 3 Accent 4" w:uiPriority="48"/>
-    <w:lsdException w:name="List Table 4 Accent 4" w:uiPriority="49"/>
-    <w:lsdException w:name="List Table 5 Dark Accent 4" w:uiPriority="50"/>
-    <w:lsdException w:name="List Table 6 Colorful Accent 4" w:uiPriority="51"/>
-    <w:lsdException w:name="List Table 7 Colorful Accent 4" w:uiPriority="52"/>
-    <w:lsdException w:name="List Table 1 Light Accent 5" w:uiPriority="46"/>
-    <w:lsdException w:name="List Table 2 Accent 5" w:uiPriority="47"/>
-    <w:lsdException w:name="List Table 3 Accent 5" w:uiPriority="48"/>
-    <w:lsdException w:name="List Table 4 Accent 5" w:uiPriority="49"/>
-    <w:lsdException w:name="List Table 5 Dark Accent 5" w:uiPriority="50"/>
-    <w:lsdException w:name="List Table 6 Colorful Accent 5" w:uiPriority="51"/>
-    <w:lsdException w:name="List Table 7 Colorful Accent 5" w:uiPriority="52"/>
-    <w:lsdException w:name="List Table 1 Light Accent 6" w:uiPriority="46"/>
-    <w:lsdException w:name="List Table 2 Accent 6" w:uiPriority="47"/>
-    <w:lsdException w:name="List Table 3 Accent 6" w:uiPriority="48"/>
-    <w:lsdException w:name="List Table 4 Accent 6" w:uiPriority="49"/>
-    <w:lsdException w:name="List Table 5 Dark Accent 6" w:uiPriority="50"/>
-    <w:lsdException w:name="List Table 6 Colorful Accent 6" w:uiPriority="51"/>
-    <w:lsdException w:name="List Table 7 Colorful Accent 6" w:uiPriority="52"/>
+  <w:latentStyles w:defLockedState="0" w:defUIPriority="99" w:defSemiHidden="1" w:defUnhideWhenUsed="1" w:defQFormat="0" w:count="267">
+    <w:lsdException w:name="Normal" w:semiHidden="0" w:uiPriority="0" w:unhideWhenUsed="0" w:qFormat="1"/>
+    <w:lsdException w:name="heading 1" w:semiHidden="0" w:uiPriority="0" w:unhideWhenUsed="0" w:qFormat="1"/>
+    <w:lsdException w:name="heading 2" w:uiPriority="9" w:qFormat="1"/>
+    <w:lsdException w:name="heading 3" w:uiPriority="9" w:qFormat="1"/>
+    <w:lsdException w:name="heading 4" w:uiPriority="9" w:qFormat="1"/>
+    <w:lsdException w:name="heading 5" w:uiPriority="9" w:qFormat="1"/>
+    <w:lsdException w:name="heading 6" w:uiPriority="9" w:qFormat="1"/>
+    <w:lsdException w:name="heading 7" w:uiPriority="9" w:qFormat="1"/>
+    <w:lsdException w:name="heading 8" w:uiPriority="9" w:qFormat="1"/>
+    <w:lsdException w:name="heading 9" w:uiPriority="9" w:qFormat="1"/>
+    <w:lsdException w:name="toc 1" w:uiPriority="39"/>
+    <w:lsdException w:name="toc 2" w:uiPriority="39"/>
+    <w:lsdException w:name="toc 3" w:uiPriority="39"/>
+    <w:lsdException w:name="toc 4" w:uiPriority="39"/>
+    <w:lsdException w:name="toc 5" w:uiPriority="39"/>
+    <w:lsdException w:name="toc 6" w:uiPriority="39"/>
+    <w:lsdException w:name="toc 7" w:uiPriority="39"/>
+    <w:lsdException w:name="toc 8" w:uiPriority="39"/>
+    <w:lsdException w:name="toc 9" w:uiPriority="39"/>
+    <w:lsdException w:name="caption" w:uiPriority="35" w:qFormat="1"/>
+    <w:lsdException w:name="Title" w:semiHidden="0" w:uiPriority="10" w:unhideWhenUsed="0" w:qFormat="1"/>
+    <w:lsdException w:name="Default Paragraph Font" w:uiPriority="1"/>
+    <w:lsdException w:name="Subtitle" w:semiHidden="0" w:uiPriority="11" w:unhideWhenUsed="0" w:qFormat="1"/>
+    <w:lsdException w:name="Strong" w:semiHidden="0" w:uiPriority="22" w:unhideWhenUsed="0" w:qFormat="1"/>
+    <w:lsdException w:name="Emphasis" w:semiHidden="0" w:uiPriority="20" w:unhideWhenUsed="0" w:qFormat="1"/>
+    <w:lsdException w:name="Table Grid" w:semiHidden="0" w:uiPriority="59" w:unhideWhenUsed="0"/>
+    <w:lsdException w:name="Placeholder Text" w:unhideWhenUsed="0"/>
+    <w:lsdException w:name="No Spacing" w:semiHidden="0" w:uiPriority="1" w:unhideWhenUsed="0" w:qFormat="1"/>
+    <w:lsdException w:name="Light Shading" w:semiHidden="0" w:uiPriority="60" w:unhideWhenUsed="0"/>
+    <w:lsdException w:name="Light List" w:semiHidden="0" w:uiPriority="61" w:unhideWhenUsed="0"/>
+    <w:lsdException w:name="Light Grid" w:semiHidden="0" w:uiPriority="62" w:unhideWhenUsed="0"/>
+    <w:lsdException w:name="Medium Shading 1" w:semiHidden="0" w:uiPriority="63" w:unhideWhenUsed="0"/>
+    <w:lsdException w:name="Medium Shading 2" w:semiHidden="0" w:uiPriority="64" w:unhideWhenUsed="0"/>
+    <w:lsdException w:name="Medium List 1" w:semiHidden="0" w:uiPriority="65" w:unhideWhenUsed="0"/>
+    <w:lsdException w:name="Medium List 2" w:semiHidden="0" w:uiPriority="66" w:unhideWhenUsed="0"/>
+    <w:lsdException w:name="Medium Grid 1" w:semiHidden="0" w:uiPriority="67" w:unhideWhenUsed="0"/>
+    <w:lsdException w:name="Medium Grid 2" w:semiHidden="0" w:uiPriority="68" w:unhideWhenUsed="0"/>
+    <w:lsdException w:name="Medium Grid 3" w:semiHidden="0" w:uiPriority="69" w:unhideWhenUsed="0"/>
+    <w:lsdException w:name="Dark List" w:semiHidden="0" w:uiPriority="70" w:unhideWhenUsed="0"/>
+    <w:lsdException w:name="Colorful Shading" w:semiHidden="0" w:uiPriority="71" w:unhideWhenUsed="0"/>
+    <w:lsdException w:name="Colorful List" w:semiHidden="0" w:uiPriority="72" w:unhideWhenUsed="0"/>
+    <w:lsdException w:name="Colorful Grid" w:semiHidden="0" w:uiPriority="73" w:unhideWhenUsed="0"/>
+    <w:lsdException w:name="Light Shading Accent 1" w:semiHidden="0" w:uiPriority="60" w:unhideWhenUsed="0"/>
+    <w:lsdException w:name="Light List Accent 1" w:semiHidden="0" w:uiPriority="61" w:unhideWhenUsed="0"/>
+    <w:lsdException w:name="Light Grid Accent 1" w:semiHidden="0" w:uiPriority="62" w:unhideWhenUsed="0"/>
+    <w:lsdException w:name="Medium Shading 1 Accent 1" w:semiHidden="0" w:uiPriority="63" w:unhideWhenUsed="0"/>
+    <w:lsdException w:name="Medium Shading 2 Accent 1" w:semiHidden="0" w:uiPriority="64" w:unhideWhenUsed="0"/>
+    <w:lsdException w:name="Medium List 1 Accent 1" w:semiHidden="0" w:uiPriority="65" w:unhideWhenUsed="0"/>
+    <w:lsdException w:name="Revision" w:unhideWhenUsed="0"/>
+    <w:lsdException w:name="List Paragraph" w:semiHidden="0" w:uiPriority="34" w:unhideWhenUsed="0" w:qFormat="1"/>
+    <w:lsdException w:name="Quote" w:semiHidden="0" w:uiPriority="29" w:unhideWhenUsed="0" w:qFormat="1"/>
+    <w:lsdException w:name="Intense Quote" w:semiHidden="0" w:uiPriority="30" w:unhideWhenUsed="0" w:qFormat="1"/>
+    <w:lsdException w:name="Medium List 2 Accent 1" w:semiHidden="0" w:uiPriority="66" w:unhideWhenUsed="0"/>
+    <w:lsdException w:name="Medium Grid 1 Accent 1" w:semiHidden="0" w:uiPriority="67" w:unhideWhenUsed="0"/>
+    <w:lsdException w:name="Medium Grid 2 Accent 1" w:semiHidden="0" w:uiPriority="68" w:unhideWhenUsed="0"/>
+    <w:lsdException w:name="Medium Grid 3 Accent 1" w:semiHidden="0" w:uiPriority="69" w:unhideWhenUsed="0"/>
+    <w:lsdException w:name="Dark List Accent 1" w:semiHidden="0" w:uiPriority="70" w:unhideWhenUsed="0"/>
+    <w:lsdException w:name="Colorful Shading Accent 1" w:semiHidden="0" w:uiPriority="71" w:unhideWhenUsed="0"/>
+    <w:lsdException w:name="Colorful List Accent 1" w:semiHidden="0" w:uiPriority="72" w:unhideWhenUsed="0"/>
+    <w:lsdException w:name="Colorful Grid Accent 1" w:semiHidden="0" w:uiPriority="73" w:unhideWhenUsed="0"/>
+    <w:lsdException w:name="Light Shading Accent 2" w:semiHidden="0" w:uiPriority="60" w:unhideWhenUsed="0"/>
+    <w:lsdException w:name="Light List Accent 2" w:semiHidden="0" w:uiPriority="61" w:unhideWhenUsed="0"/>
+    <w:lsdException w:name="Light Grid Accent 2" w:semiHidden="0" w:uiPriority="62" w:unhideWhenUsed="0"/>
+    <w:lsdException w:name="Medium Shading 1 Accent 2" w:semiHidden="0" w:uiPriority="63" w:unhideWhenUsed="0"/>
+    <w:lsdException w:name="Medium Shading 2 Accent 2" w:semiHidden="0" w:uiPriority="64" w:unhideWhenUsed="0"/>
+    <w:lsdException w:name="Medium List 1 Accent 2" w:semiHidden="0" w:uiPriority="65" w:unhideWhenUsed="0"/>
+    <w:lsdException w:name="Medium List 2 Accent 2" w:semiHidden="0" w:uiPriority="66" w:unhideWhenUsed="0"/>
+    <w:lsdException w:name="Medium Grid 1 Accent 2" w:semiHidden="0" w:uiPriority="67" w:unhideWhenUsed="0"/>
+    <w:lsdException w:name="Medium Grid 2 Accent 2" w:semiHidden="0" w:uiPriority="68" w:unhideWhenUsed="0"/>
+    <w:lsdException w:name="Medium Grid 3 Accent 2" w:semiHidden="0" w:uiPriority="69" w:unhideWhenUsed="0"/>
+    <w:lsdException w:name="Dark List Accent 2" w:semiHidden="0" w:uiPriority="70" w:unhideWhenUsed="0"/>
+    <w:lsdException w:name="Colorful Shading Accent 2" w:semiHidden="0" w:uiPriority="71" w:unhideWhenUsed="0"/>
+    <w:lsdException w:name="Colorful List Accent 2" w:semiHidden="0" w:uiPriority="72" w:unhideWhenUsed="0"/>
+    <w:lsdException w:name="Colorful Grid Accent 2" w:semiHidden="0" w:uiPriority="73" w:unhideWhenUsed="0"/>
+    <w:lsdException w:name="Light Shading Accent 3" w:semiHidden="0" w:uiPriority="60" w:unhideWhenUsed="0"/>
+    <w:lsdException w:name="Light List Accent 3" w:semiHidden="0" w:uiPriority="61" w:unhideWhenUsed="0"/>
+    <w:lsdException w:name="Light Grid Accent 3" w:semiHidden="0" w:uiPriority="62" w:unhideWhenUsed="0"/>
+    <w:lsdException w:name="Medium Shading 1 Accent 3" w:semiHidden="0" w:uiPriority="63" w:unhideWhenUsed="0"/>
+    <w:lsdException w:name="Medium Shading 2 Accent 3" w:semiHidden="0" w:uiPriority="64" w:unhideWhenUsed="0"/>
+    <w:lsdException w:name="Medium List 1 Accent 3" w:semiHidden="0" w:uiPriority="65" w:unhideWhenUsed="0"/>
+    <w:lsdException w:name="Medium List 2 Accent 3" w:semiHidden="0" w:uiPriority="66" w:unhideWhenUsed="0"/>
+    <w:lsdException w:name="Medium Grid 1 Accent 3" w:semiHidden="0" w:uiPriority="67" w:unhideWhenUsed="0"/>
+    <w:lsdException w:name="Medium Grid 2 Accent 3" w:semiHidden="0" w:uiPriority="68" w:unhideWhenUsed="0"/>
+    <w:lsdException w:name="Medium Grid 3 Accent 3" w:semiHidden="0" w:uiPriority="69" w:unhideWhenUsed="0"/>
+    <w:lsdException w:name="Dark List Accent 3" w:semiHidden="0" w:uiPriority="70" w:unhideWhenUsed="0"/>
+    <w:lsdException w:name="Colorful Shading Accent 3" w:semiHidden="0" w:uiPriority="71" w:unhideWhenUsed="0"/>
+    <w:lsdException w:name="Colorful List Accent 3" w:semiHidden="0" w:uiPriority="72" w:unhideWhenUsed="0"/>
+    <w:lsdException w:name="Colorful Grid Accent 3" w:semiHidden="0" w:uiPriority="73" w:unhideWhenUsed="0"/>
+    <w:lsdException w:name="Light Shading Accent 4" w:semiHidden="0" w:uiPriority="60" w:unhideWhenUsed="0"/>
+    <w:lsdException w:name="Light List Accent 4" w:semiHidden="0" w:uiPriority="61" w:unhideWhenUsed="0"/>
+    <w:lsdException w:name="Light Grid Accent 4" w:semiHidden="0" w:uiPriority="62" w:unhideWhenUsed="0"/>
+    <w:lsdException w:name="Medium Shading 1 Accent 4" w:semiHidden="0" w:uiPriority="63" w:unhideWhenUsed="0"/>
+    <w:lsdException w:name="Medium Shading 2 Accent 4" w:semiHidden="0" w:uiPriority="64" w:unhideWhenUsed="0"/>
+    <w:lsdException w:name="Medium List 1 Accent 4" w:semiHidden="0" w:uiPriority="65" w:unhideWhenUsed="0"/>
+    <w:lsdException w:name="Medium List 2 Accent 4" w:semiHidden="0" w:uiPriority="66" w:unhideWhenUsed="0"/>
+    <w:lsdException w:name="Medium Grid 1 Accent 4" w:semiHidden="0" w:uiPriority="67" w:unhideWhenUsed="0"/>
+    <w:lsdException w:name="Medium Grid 2 Accent 4" w:semiHidden="0" w:uiPriority="68" w:unhideWhenUsed="0"/>
+    <w:lsdException w:name="Medium Grid 3 Accent 4" w:semiHidden="0" w:uiPriority="69" w:unhideWhenUsed="0"/>
+    <w:lsdException w:name="Dark List Accent 4" w:semiHidden="0" w:uiPriority="70" w:unhideWhenUsed="0"/>
+    <w:lsdException w:name="Colorful Shading Accent 4" w:semiHidden="0" w:uiPriority="71" w:unhideWhenUsed="0"/>
+    <w:lsdException w:name="Colorful List Accent 4" w:semiHidden="0" w:uiPriority="72" w:unhideWhenUsed="0"/>
+    <w:lsdException w:name="Colorful Grid Accent 4" w:semiHidden="0" w:uiPriority="73" w:unhideWhenUsed="0"/>
+    <w:lsdException w:name="Light Shading Accent 5" w:semiHidden="0" w:uiPriority="60" w:unhideWhenUsed="0"/>
+    <w:lsdException w:name="Light List Accent 5" w:semiHidden="0" w:uiPriority="61" w:unhideWhenUsed="0"/>
+    <w:lsdException w:name="Light Grid Accent 5" w:semiHidden="0" w:uiPriority="62" w:unhideWhenUsed="0"/>
+    <w:lsdException w:name="Medium Shading 1 Accent 5" w:semiHidden="0" w:uiPriority="63" w:unhideWhenUsed="0"/>
+    <w:lsdException w:name="Medium Shading 2 Accent 5" w:semiHidden="0" w:uiPriority="64" w:unhideWhenUsed="0"/>
+    <w:lsdException w:name="Medium List 1 Accent 5" w:semiHidden="0" w:uiPriority="65" w:unhideWhenUsed="0"/>
+    <w:lsdException w:name="Medium List 2 Accent 5" w:semiHidden="0" w:uiPriority="66" w:unhideWhenUsed="0"/>
+    <w:lsdException w:name="Medium Grid 1 Accent 5" w:semiHidden="0" w:uiPriority="67" w:unhideWhenUsed="0"/>
+    <w:lsdException w:name="Medium Grid 2 Accent 5" w:semiHidden="0" w:uiPriority="68" w:unhideWhenUsed="0"/>
+    <w:lsdException w:name="Medium Grid 3 Accent 5" w:semiHidden="0" w:uiPriority="69" w:unhideWhenUsed="0"/>
+    <w:lsdException w:name="Dark List Accent 5" w:semiHidden="0" w:uiPriority="70" w:unhideWhenUsed="0"/>
+    <w:lsdException w:name="Colorful Shading Accent 5" w:semiHidden="0" w:uiPriority="71" w:unhideWhenUsed="0"/>
+    <w:lsdException w:name="Colorful List Accent 5" w:semiHidden="0" w:uiPriority="72" w:unhideWhenUsed="0"/>
+    <w:lsdException w:name="Colorful Grid Accent 5" w:semiHidden="0" w:uiPriority="73" w:unhideWhenUsed="0"/>
+    <w:lsdException w:name="Light Shading Accent 6" w:semiHidden="0" w:uiPriority="60" w:unhideWhenUsed="0"/>
+    <w:lsdException w:name="Light List Accent 6" w:semiHidden="0" w:uiPriority="61" w:unhideWhenUsed="0"/>
+    <w:lsdException w:name="Light Grid Accent 6" w:semiHidden="0" w:uiPriority="62" w:unhideWhenUsed="0"/>
+    <w:lsdException w:name="Medium Shading 1 Accent 6" w:semiHidden="0" w:uiPriority="63" w:unhideWhenUsed="0"/>
+    <w:lsdException w:name="Medium Shading 2 Accent 6" w:semiHidden="0" w:uiPriority="64" w:unhideWhenUsed="0"/>
+    <w:lsdException w:name="Medium List 1 Accent 6" w:semiHidden="0" w:uiPriority="65" w:unhideWhenUsed="0"/>
+    <w:lsdException w:name="Medium List 2 Accent 6" w:semiHidden="0" w:uiPriority="66" w:unhideWhenUsed="0"/>
+    <w:lsdException w:name="Medium Grid 1 Accent 6" w:semiHidden="0" w:uiPriority="67" w:unhideWhenUsed="0"/>
+    <w:lsdException w:name="Medium Grid 2 Accent 6" w:semiHidden="0" w:uiPriority="68" w:unhideWhenUsed="0"/>
+    <w:lsdException w:name="Medium Grid 3 Accent 6" w:semiHidden="0" w:uiPriority="69" w:unhideWhenUsed="0"/>
+    <w:lsdException w:name="Dark List Accent 6" w:semiHidden="0" w:uiPriority="70" w:unhideWhenUsed="0"/>
+    <w:lsdException w:name="Colorful Shading Accent 6" w:semiHidden="0" w:uiPriority="71" w:unhideWhenUsed="0"/>
+    <w:lsdException w:name="Colorful List Accent 6" w:semiHidden="0" w:uiPriority="72" w:unhideWhenUsed="0"/>
+    <w:lsdException w:name="Colorful Grid Accent 6" w:semiHidden="0" w:uiPriority="73" w:unhideWhenUsed="0"/>
+    <w:lsdException w:name="Subtle Emphasis" w:semiHidden="0" w:uiPriority="19" w:unhideWhenUsed="0" w:qFormat="1"/>
+    <w:lsdException w:name="Intense Emphasis" w:semiHidden="0" w:uiPriority="21" w:unhideWhenUsed="0" w:qFormat="1"/>
+    <w:lsdException w:name="Subtle Reference" w:semiHidden="0" w:uiPriority="31" w:unhideWhenUsed="0" w:qFormat="1"/>
+    <w:lsdException w:name="Intense Reference" w:semiHidden="0" w:uiPriority="32" w:unhideWhenUsed="0" w:qFormat="1"/>
+    <w:lsdException w:name="Book Title" w:semiHidden="0" w:uiPriority="33" w:unhideWhenUsed="0" w:qFormat="1"/>
+    <w:lsdException w:name="Bibliography" w:uiPriority="37"/>
+    <w:lsdException w:name="TOC Heading" w:uiPriority="39" w:qFormat="1"/>
   </w:latentStyles>
   <w:style w:type="paragraph" w:default="1" w:styleId="Normal">
     <w:name w:val="Normal"/>
@@ -11618,12 +11376,12 @@
       <w:sz w:val="24"/>
     </w:rPr>
   </w:style>
-  <w:style w:type="paragraph" w:styleId="Judul1">
+  <w:style w:type="paragraph" w:styleId="Heading1">
     <w:name w:val="heading 1"/>
     <w:aliases w:val="Bab"/>
     <w:basedOn w:val="Normal"/>
     <w:next w:val="Normal"/>
-    <w:link w:val="Judul1KAR"/>
+    <w:link w:val="Heading1Char"/>
     <w:autoRedefine/>
     <w:qFormat/>
     <w:rsid w:val="00AE21AF"/>
@@ -11642,12 +11400,12 @@
       <w:szCs w:val="32"/>
     </w:rPr>
   </w:style>
-  <w:style w:type="paragraph" w:styleId="Judul2">
+  <w:style w:type="paragraph" w:styleId="Heading2">
     <w:name w:val="heading 2"/>
     <w:aliases w:val="Sub Bab 1"/>
     <w:basedOn w:val="Normal"/>
     <w:next w:val="Normal"/>
-    <w:link w:val="Judul2KAR"/>
+    <w:link w:val="Heading2Char"/>
     <w:autoRedefine/>
     <w:uiPriority w:val="9"/>
     <w:unhideWhenUsed/>
@@ -11671,12 +11429,12 @@
       <w:szCs w:val="28"/>
     </w:rPr>
   </w:style>
-  <w:style w:type="paragraph" w:styleId="Judul3">
+  <w:style w:type="paragraph" w:styleId="Heading3">
     <w:name w:val="heading 3"/>
     <w:aliases w:val="Sub Bab 1.3.1"/>
     <w:basedOn w:val="Normal"/>
     <w:next w:val="Normal"/>
-    <w:link w:val="Judul3KAR"/>
+    <w:link w:val="Heading3Char"/>
     <w:autoRedefine/>
     <w:uiPriority w:val="9"/>
     <w:unhideWhenUsed/>
@@ -11700,12 +11458,12 @@
       <w:lang w:val="id-ID"/>
     </w:rPr>
   </w:style>
-  <w:style w:type="paragraph" w:styleId="Judul4">
+  <w:style w:type="paragraph" w:styleId="Heading4">
     <w:name w:val="heading 4"/>
     <w:aliases w:val="Sub Bab 1.5.1"/>
     <w:basedOn w:val="Normal"/>
     <w:next w:val="Normal"/>
-    <w:link w:val="Judul4KAR"/>
+    <w:link w:val="Heading4Char"/>
     <w:autoRedefine/>
     <w:uiPriority w:val="9"/>
     <w:unhideWhenUsed/>
@@ -11728,12 +11486,12 @@
       <w:szCs w:val="28"/>
     </w:rPr>
   </w:style>
-  <w:style w:type="paragraph" w:styleId="Judul5">
+  <w:style w:type="paragraph" w:styleId="Heading5">
     <w:name w:val="heading 5"/>
     <w:aliases w:val="Sub Bab 1.6.1"/>
     <w:basedOn w:val="Normal"/>
     <w:next w:val="Normal"/>
-    <w:link w:val="Judul5KAR"/>
+    <w:link w:val="Heading5Char"/>
     <w:autoRedefine/>
     <w:uiPriority w:val="9"/>
     <w:unhideWhenUsed/>
@@ -11756,12 +11514,12 @@
       <w:szCs w:val="26"/>
     </w:rPr>
   </w:style>
-  <w:style w:type="paragraph" w:styleId="Judul6">
+  <w:style w:type="paragraph" w:styleId="Heading6">
     <w:name w:val="heading 6"/>
     <w:aliases w:val="Bab 2"/>
     <w:basedOn w:val="Normal"/>
     <w:next w:val="Normal"/>
-    <w:link w:val="Judul6KAR"/>
+    <w:link w:val="Heading6Char"/>
     <w:uiPriority w:val="9"/>
     <w:unhideWhenUsed/>
     <w:qFormat/>
@@ -11780,12 +11538,12 @@
       <w:sz w:val="28"/>
     </w:rPr>
   </w:style>
-  <w:style w:type="paragraph" w:styleId="Judul7">
+  <w:style w:type="paragraph" w:styleId="Heading7">
     <w:name w:val="heading 7"/>
     <w:aliases w:val="Sub Bab 2.1"/>
     <w:basedOn w:val="Normal"/>
     <w:next w:val="Normal"/>
-    <w:link w:val="Judul7KAR"/>
+    <w:link w:val="Heading7Char"/>
     <w:uiPriority w:val="9"/>
     <w:unhideWhenUsed/>
     <w:qFormat/>
@@ -11803,12 +11561,12 @@
       <w:szCs w:val="24"/>
     </w:rPr>
   </w:style>
-  <w:style w:type="paragraph" w:styleId="Judul8">
+  <w:style w:type="paragraph" w:styleId="Heading8">
     <w:name w:val="heading 8"/>
     <w:aliases w:val="Sub Bab 2.1.1"/>
     <w:basedOn w:val="Normal"/>
     <w:next w:val="Normal"/>
-    <w:link w:val="Judul8KAR"/>
+    <w:link w:val="Heading8Char"/>
     <w:uiPriority w:val="9"/>
     <w:unhideWhenUsed/>
     <w:qFormat/>
@@ -11828,12 +11586,12 @@
       <w:szCs w:val="20"/>
     </w:rPr>
   </w:style>
-  <w:style w:type="paragraph" w:styleId="Judul9">
+  <w:style w:type="paragraph" w:styleId="Heading9">
     <w:name w:val="heading 9"/>
     <w:aliases w:val="Sub Bab 2.2.1"/>
     <w:basedOn w:val="Normal"/>
     <w:next w:val="Normal"/>
-    <w:link w:val="Judul9KAR"/>
+    <w:link w:val="Heading9Char"/>
     <w:uiPriority w:val="9"/>
     <w:unhideWhenUsed/>
     <w:qFormat/>
@@ -11854,13 +11612,13 @@
       <w:szCs w:val="20"/>
     </w:rPr>
   </w:style>
-  <w:style w:type="character" w:default="1" w:styleId="FontParagrafDefault">
+  <w:style w:type="character" w:default="1" w:styleId="DefaultParagraphFont">
     <w:name w:val="Default Paragraph Font"/>
     <w:uiPriority w:val="1"/>
     <w:semiHidden/>
     <w:unhideWhenUsed/>
   </w:style>
-  <w:style w:type="table" w:default="1" w:styleId="TabelNormal">
+  <w:style w:type="table" w:default="1" w:styleId="TableNormal">
     <w:name w:val="Normal Table"/>
     <w:uiPriority w:val="99"/>
     <w:semiHidden/>
@@ -11875,17 +11633,17 @@
       </w:tblCellMar>
     </w:tblPr>
   </w:style>
-  <w:style w:type="numbering" w:default="1" w:styleId="TidakAdaDaftar">
+  <w:style w:type="numbering" w:default="1" w:styleId="NoList">
     <w:name w:val="No List"/>
     <w:uiPriority w:val="99"/>
     <w:semiHidden/>
     <w:unhideWhenUsed/>
   </w:style>
-  <w:style w:type="character" w:customStyle="1" w:styleId="Judul1KAR">
-    <w:name w:val="Judul 1 KAR"/>
-    <w:aliases w:val="Bab KAR"/>
-    <w:basedOn w:val="FontParagrafDefault"/>
-    <w:link w:val="Judul1"/>
+  <w:style w:type="character" w:customStyle="1" w:styleId="Heading1Char">
+    <w:name w:val="Heading 1 Char"/>
+    <w:aliases w:val="Bab Char"/>
+    <w:basedOn w:val="DefaultParagraphFont"/>
+    <w:link w:val="Heading1"/>
     <w:uiPriority w:val="9"/>
     <w:rsid w:val="00AE21AF"/>
     <w:rPr>
@@ -11897,11 +11655,11 @@
       <w:szCs w:val="32"/>
     </w:rPr>
   </w:style>
-  <w:style w:type="character" w:customStyle="1" w:styleId="Judul2KAR">
-    <w:name w:val="Judul 2 KAR"/>
-    <w:aliases w:val="Sub Bab 1 KAR"/>
-    <w:basedOn w:val="FontParagrafDefault"/>
-    <w:link w:val="Judul2"/>
+  <w:style w:type="character" w:customStyle="1" w:styleId="Heading2Char">
+    <w:name w:val="Heading 2 Char"/>
+    <w:aliases w:val="Sub Bab 1 Char"/>
+    <w:basedOn w:val="DefaultParagraphFont"/>
+    <w:link w:val="Heading2"/>
     <w:uiPriority w:val="9"/>
     <w:rsid w:val="0017494E"/>
     <w:rPr>
@@ -11913,11 +11671,11 @@
       <w:szCs w:val="28"/>
     </w:rPr>
   </w:style>
-  <w:style w:type="character" w:customStyle="1" w:styleId="Judul3KAR">
-    <w:name w:val="Judul 3 KAR"/>
-    <w:aliases w:val="Sub Bab 1.3.1 KAR"/>
-    <w:basedOn w:val="FontParagrafDefault"/>
-    <w:link w:val="Judul3"/>
+  <w:style w:type="character" w:customStyle="1" w:styleId="Heading3Char">
+    <w:name w:val="Heading 3 Char"/>
+    <w:aliases w:val="Sub Bab 1.3.1 Char"/>
+    <w:basedOn w:val="DefaultParagraphFont"/>
+    <w:link w:val="Heading3"/>
     <w:uiPriority w:val="9"/>
     <w:rsid w:val="0017494E"/>
     <w:rPr>
@@ -11929,11 +11687,11 @@
       <w:lang w:val="id-ID"/>
     </w:rPr>
   </w:style>
-  <w:style w:type="character" w:customStyle="1" w:styleId="Judul4KAR">
-    <w:name w:val="Judul 4 KAR"/>
-    <w:aliases w:val="Sub Bab 1.5.1 KAR"/>
-    <w:basedOn w:val="FontParagrafDefault"/>
-    <w:link w:val="Judul4"/>
+  <w:style w:type="character" w:customStyle="1" w:styleId="Heading4Char">
+    <w:name w:val="Heading 4 Char"/>
+    <w:aliases w:val="Sub Bab 1.5.1 Char"/>
+    <w:basedOn w:val="DefaultParagraphFont"/>
+    <w:link w:val="Heading4"/>
     <w:uiPriority w:val="9"/>
     <w:rsid w:val="005A1AA0"/>
     <w:rPr>
@@ -11944,11 +11702,11 @@
       <w:szCs w:val="28"/>
     </w:rPr>
   </w:style>
-  <w:style w:type="character" w:customStyle="1" w:styleId="Judul5KAR">
-    <w:name w:val="Judul 5 KAR"/>
-    <w:aliases w:val="Sub Bab 1.6.1 KAR"/>
-    <w:basedOn w:val="FontParagrafDefault"/>
-    <w:link w:val="Judul5"/>
+  <w:style w:type="character" w:customStyle="1" w:styleId="Heading5Char">
+    <w:name w:val="Heading 5 Char"/>
+    <w:aliases w:val="Sub Bab 1.6.1 Char"/>
+    <w:basedOn w:val="DefaultParagraphFont"/>
+    <w:link w:val="Heading5"/>
     <w:uiPriority w:val="9"/>
     <w:rsid w:val="005A1AA0"/>
     <w:rPr>
@@ -11960,10 +11718,10 @@
       <w:szCs w:val="26"/>
     </w:rPr>
   </w:style>
-  <w:style w:type="paragraph" w:styleId="DaftarParagraf">
+  <w:style w:type="paragraph" w:styleId="ListParagraph">
     <w:name w:val="List Paragraph"/>
     <w:basedOn w:val="Normal"/>
-    <w:link w:val="DaftarParagrafKAR"/>
+    <w:link w:val="ListParagraphChar"/>
     <w:uiPriority w:val="34"/>
     <w:qFormat/>
     <w:rsid w:val="005A1AA0"/>
@@ -11972,21 +11730,21 @@
       <w:contextualSpacing/>
     </w:pPr>
   </w:style>
-  <w:style w:type="character" w:customStyle="1" w:styleId="DaftarParagrafKAR">
-    <w:name w:val="Daftar Paragraf KAR"/>
-    <w:link w:val="DaftarParagraf"/>
+  <w:style w:type="character" w:customStyle="1" w:styleId="ListParagraphChar">
+    <w:name w:val="List Paragraph Char"/>
+    <w:link w:val="ListParagraph"/>
     <w:uiPriority w:val="34"/>
     <w:rsid w:val="005A1AA0"/>
     <w:rPr>
       <w:rFonts w:ascii="Calibri" w:eastAsia="Calibri" w:hAnsi="Calibri" w:cs="Times New Roman"/>
     </w:rPr>
   </w:style>
-  <w:style w:type="paragraph" w:styleId="Keterangan">
+  <w:style w:type="paragraph" w:styleId="Caption">
     <w:name w:val="caption"/>
     <w:aliases w:val="Tabel"/>
     <w:basedOn w:val="Normal"/>
     <w:next w:val="Normal"/>
-    <w:link w:val="KeteranganKAR"/>
+    <w:link w:val="CaptionChar"/>
     <w:uiPriority w:val="35"/>
     <w:unhideWhenUsed/>
     <w:qFormat/>
@@ -12004,10 +11762,10 @@
       <w:szCs w:val="18"/>
     </w:rPr>
   </w:style>
-  <w:style w:type="character" w:customStyle="1" w:styleId="KeteranganKAR">
-    <w:name w:val="Keterangan KAR"/>
-    <w:aliases w:val="Tabel KAR"/>
-    <w:link w:val="Keterangan"/>
+  <w:style w:type="character" w:customStyle="1" w:styleId="CaptionChar">
+    <w:name w:val="Caption Char"/>
+    <w:aliases w:val="Tabel Char"/>
+    <w:link w:val="Caption"/>
     <w:uiPriority w:val="35"/>
     <w:rsid w:val="005A1AA0"/>
     <w:rPr>
@@ -12036,10 +11794,10 @@
       <w:lang w:val="id-ID"/>
     </w:rPr>
   </w:style>
-  <w:style w:type="paragraph" w:styleId="TeksBalon">
+  <w:style w:type="paragraph" w:styleId="BalloonText">
     <w:name w:val="Balloon Text"/>
     <w:basedOn w:val="Normal"/>
-    <w:link w:val="TeksBalonKAR"/>
+    <w:link w:val="BalloonTextChar"/>
     <w:uiPriority w:val="99"/>
     <w:semiHidden/>
     <w:unhideWhenUsed/>
@@ -12053,10 +11811,10 @@
       <w:szCs w:val="16"/>
     </w:rPr>
   </w:style>
-  <w:style w:type="character" w:customStyle="1" w:styleId="TeksBalonKAR">
-    <w:name w:val="Teks Balon KAR"/>
-    <w:basedOn w:val="FontParagrafDefault"/>
-    <w:link w:val="TeksBalon"/>
+  <w:style w:type="character" w:customStyle="1" w:styleId="BalloonTextChar">
+    <w:name w:val="Balloon Text Char"/>
+    <w:basedOn w:val="DefaultParagraphFont"/>
+    <w:link w:val="BalloonText"/>
     <w:uiPriority w:val="99"/>
     <w:semiHidden/>
     <w:rsid w:val="005A1AA0"/>
@@ -12066,11 +11824,11 @@
       <w:szCs w:val="16"/>
     </w:rPr>
   </w:style>
-  <w:style w:type="character" w:customStyle="1" w:styleId="Judul6KAR">
-    <w:name w:val="Judul 6 KAR"/>
-    <w:aliases w:val="Bab 2 KAR"/>
-    <w:basedOn w:val="FontParagrafDefault"/>
-    <w:link w:val="Judul6"/>
+  <w:style w:type="character" w:customStyle="1" w:styleId="Heading6Char">
+    <w:name w:val="Heading 6 Char"/>
+    <w:aliases w:val="Bab 2 Char"/>
+    <w:basedOn w:val="DefaultParagraphFont"/>
+    <w:link w:val="Heading6"/>
     <w:uiPriority w:val="9"/>
     <w:rsid w:val="00F40826"/>
     <w:rPr>
@@ -12080,9 +11838,9 @@
       <w:sz w:val="28"/>
     </w:rPr>
   </w:style>
-  <w:style w:type="character" w:styleId="Kuat">
+  <w:style w:type="character" w:styleId="Strong">
     <w:name w:val="Strong"/>
-    <w:basedOn w:val="FontParagrafDefault"/>
+    <w:basedOn w:val="DefaultParagraphFont"/>
     <w:uiPriority w:val="22"/>
     <w:qFormat/>
     <w:rsid w:val="00F40826"/>
@@ -12093,7 +11851,7 @@
   </w:style>
   <w:style w:type="character" w:styleId="Hyperlink">
     <w:name w:val="Hyperlink"/>
-    <w:basedOn w:val="FontParagrafDefault"/>
+    <w:basedOn w:val="DefaultParagraphFont"/>
     <w:uiPriority w:val="99"/>
     <w:unhideWhenUsed/>
     <w:rsid w:val="00F40826"/>
@@ -12102,11 +11860,11 @@
       <w:u w:val="single"/>
     </w:rPr>
   </w:style>
-  <w:style w:type="character" w:customStyle="1" w:styleId="Judul7KAR">
-    <w:name w:val="Judul 7 KAR"/>
-    <w:aliases w:val="Sub Bab 2.1 KAR"/>
-    <w:basedOn w:val="FontParagrafDefault"/>
-    <w:link w:val="Judul7"/>
+  <w:style w:type="character" w:customStyle="1" w:styleId="Heading7Char">
+    <w:name w:val="Heading 7 Char"/>
+    <w:aliases w:val="Sub Bab 2.1 Char"/>
+    <w:basedOn w:val="DefaultParagraphFont"/>
+    <w:link w:val="Heading7"/>
     <w:uiPriority w:val="9"/>
     <w:rsid w:val="00DE6D33"/>
     <w:rPr>
@@ -12116,11 +11874,11 @@
       <w:szCs w:val="24"/>
     </w:rPr>
   </w:style>
-  <w:style w:type="character" w:customStyle="1" w:styleId="Judul8KAR">
-    <w:name w:val="Judul 8 KAR"/>
-    <w:aliases w:val="Sub Bab 2.1.1 KAR"/>
-    <w:basedOn w:val="FontParagrafDefault"/>
-    <w:link w:val="Judul8"/>
+  <w:style w:type="character" w:customStyle="1" w:styleId="Heading8Char">
+    <w:name w:val="Heading 8 Char"/>
+    <w:aliases w:val="Sub Bab 2.1.1 Char"/>
+    <w:basedOn w:val="DefaultParagraphFont"/>
+    <w:link w:val="Heading8"/>
     <w:uiPriority w:val="9"/>
     <w:rsid w:val="00DE6D33"/>
     <w:rPr>
@@ -12130,11 +11888,11 @@
       <w:szCs w:val="20"/>
     </w:rPr>
   </w:style>
-  <w:style w:type="character" w:customStyle="1" w:styleId="Judul9KAR">
-    <w:name w:val="Judul 9 KAR"/>
-    <w:aliases w:val="Sub Bab 2.2.1 KAR"/>
-    <w:basedOn w:val="FontParagrafDefault"/>
-    <w:link w:val="Judul9"/>
+  <w:style w:type="character" w:customStyle="1" w:styleId="Heading9Char">
+    <w:name w:val="Heading 9 Char"/>
+    <w:aliases w:val="Sub Bab 2.2.1 Char"/>
+    <w:basedOn w:val="DefaultParagraphFont"/>
+    <w:link w:val="Heading9"/>
     <w:uiPriority w:val="9"/>
     <w:rsid w:val="00EF3E96"/>
     <w:rPr>
@@ -12162,10 +11920,10 @@
       <w:szCs w:val="24"/>
     </w:rPr>
   </w:style>
-  <w:style w:type="paragraph" w:styleId="PetaDokumen">
+  <w:style w:type="paragraph" w:styleId="DocumentMap">
     <w:name w:val="Document Map"/>
     <w:basedOn w:val="Normal"/>
-    <w:link w:val="PetaDokumenKAR"/>
+    <w:link w:val="DocumentMapChar"/>
     <w:uiPriority w:val="99"/>
     <w:semiHidden/>
     <w:unhideWhenUsed/>
@@ -12179,10 +11937,10 @@
       <w:szCs w:val="16"/>
     </w:rPr>
   </w:style>
-  <w:style w:type="character" w:customStyle="1" w:styleId="PetaDokumenKAR">
-    <w:name w:val="Peta Dokumen KAR"/>
-    <w:basedOn w:val="FontParagrafDefault"/>
-    <w:link w:val="PetaDokumen"/>
+  <w:style w:type="character" w:customStyle="1" w:styleId="DocumentMapChar">
+    <w:name w:val="Document Map Char"/>
+    <w:basedOn w:val="DefaultParagraphFont"/>
+    <w:link w:val="DocumentMap"/>
     <w:uiPriority w:val="99"/>
     <w:semiHidden/>
     <w:rsid w:val="00D67129"/>
@@ -12195,7 +11953,7 @@
   <w:style w:type="paragraph" w:styleId="Header">
     <w:name w:val="header"/>
     <w:basedOn w:val="Normal"/>
-    <w:link w:val="HeaderKAR"/>
+    <w:link w:val="HeaderChar"/>
     <w:uiPriority w:val="99"/>
     <w:unhideWhenUsed/>
     <w:rsid w:val="00D67129"/>
@@ -12207,9 +11965,9 @@
       <w:spacing w:after="0" w:line="240" w:lineRule="auto"/>
     </w:pPr>
   </w:style>
-  <w:style w:type="character" w:customStyle="1" w:styleId="HeaderKAR">
-    <w:name w:val="Header KAR"/>
-    <w:basedOn w:val="FontParagrafDefault"/>
+  <w:style w:type="character" w:customStyle="1" w:styleId="HeaderChar">
+    <w:name w:val="Header Char"/>
+    <w:basedOn w:val="DefaultParagraphFont"/>
     <w:link w:val="Header"/>
     <w:uiPriority w:val="99"/>
     <w:rsid w:val="00D67129"/>
@@ -12220,7 +11978,7 @@
   <w:style w:type="paragraph" w:styleId="Footer">
     <w:name w:val="footer"/>
     <w:basedOn w:val="Normal"/>
-    <w:link w:val="FooterKAR"/>
+    <w:link w:val="FooterChar"/>
     <w:uiPriority w:val="99"/>
     <w:unhideWhenUsed/>
     <w:rsid w:val="00D67129"/>
@@ -12232,9 +11990,9 @@
       <w:spacing w:after="0" w:line="240" w:lineRule="auto"/>
     </w:pPr>
   </w:style>
-  <w:style w:type="character" w:customStyle="1" w:styleId="FooterKAR">
-    <w:name w:val="Footer KAR"/>
-    <w:basedOn w:val="FontParagrafDefault"/>
+  <w:style w:type="character" w:customStyle="1" w:styleId="FooterChar">
+    <w:name w:val="Footer Char"/>
+    <w:basedOn w:val="DefaultParagraphFont"/>
     <w:link w:val="Footer"/>
     <w:uiPriority w:val="99"/>
     <w:rsid w:val="00D67129"/>
@@ -12244,7 +12002,7 @@
   </w:style>
   <w:style w:type="paragraph" w:customStyle="1" w:styleId="SubBab3">
     <w:name w:val="Sub Bab 3"/>
-    <w:basedOn w:val="Judul2"/>
+    <w:basedOn w:val="Heading2"/>
     <w:qFormat/>
     <w:rsid w:val="0026720F"/>
     <w:pPr>
@@ -12263,7 +12021,7 @@
   </w:style>
   <w:style w:type="paragraph" w:customStyle="1" w:styleId="SubBab31">
     <w:name w:val="Sub Bab 3.1"/>
-    <w:basedOn w:val="Judul3"/>
+    <w:basedOn w:val="Heading3"/>
     <w:qFormat/>
     <w:rsid w:val="0026720F"/>
     <w:pPr>
@@ -12283,7 +12041,7 @@
   </w:style>
   <w:style w:type="paragraph" w:customStyle="1" w:styleId="SubBab32">
     <w:name w:val="Sub Bab 3.2"/>
-    <w:basedOn w:val="Judul3"/>
+    <w:basedOn w:val="Heading3"/>
     <w:qFormat/>
     <w:rsid w:val="0026720F"/>
     <w:pPr>
@@ -12303,7 +12061,7 @@
   </w:style>
   <w:style w:type="paragraph" w:customStyle="1" w:styleId="SubBab322">
     <w:name w:val="Sub Bab 3.2.2"/>
-    <w:basedOn w:val="Judul3"/>
+    <w:basedOn w:val="Heading3"/>
     <w:qFormat/>
     <w:rsid w:val="0026720F"/>
     <w:pPr>
@@ -12321,9 +12079,9 @@
       <w:lang w:val="en-US"/>
     </w:rPr>
   </w:style>
-  <w:style w:type="table" w:styleId="KisiTabel">
+  <w:style w:type="table" w:styleId="TableGrid">
     <w:name w:val="Table Grid"/>
-    <w:basedOn w:val="TabelNormal"/>
+    <w:basedOn w:val="TableNormal"/>
     <w:uiPriority w:val="59"/>
     <w:rsid w:val="0026720F"/>
     <w:pPr>
@@ -12354,7 +12112,7 @@
   </w:style>
   <w:style w:type="paragraph" w:customStyle="1" w:styleId="SubBab323">
     <w:name w:val="Sub Bab 3.2.3"/>
-    <w:basedOn w:val="Judul3"/>
+    <w:basedOn w:val="Heading3"/>
     <w:qFormat/>
     <w:rsid w:val="0026720F"/>
     <w:pPr>
@@ -12374,7 +12132,7 @@
   </w:style>
   <w:style w:type="paragraph" w:customStyle="1" w:styleId="SubBab331">
     <w:name w:val="Sub Bab 3.3.1"/>
-    <w:basedOn w:val="Judul3"/>
+    <w:basedOn w:val="Heading3"/>
     <w:autoRedefine/>
     <w:qFormat/>
     <w:rsid w:val="002F3DBD"/>
@@ -12388,7 +12146,7 @@
   </w:style>
   <w:style w:type="paragraph" w:customStyle="1" w:styleId="SubBab3311">
     <w:name w:val="Sub Bab 3.3.1.1."/>
-    <w:basedOn w:val="Judul4"/>
+    <w:basedOn w:val="Heading4"/>
     <w:qFormat/>
     <w:rsid w:val="0059356F"/>
     <w:pPr>
@@ -12429,7 +12187,7 @@
   </w:style>
   <w:style w:type="paragraph" w:customStyle="1" w:styleId="Style1">
     <w:name w:val="Style1"/>
-    <w:basedOn w:val="Judul4"/>
+    <w:basedOn w:val="Heading4"/>
     <w:link w:val="Style1Char"/>
     <w:qFormat/>
     <w:rsid w:val="00D51037"/>
@@ -12462,7 +12220,7 @@
   </w:style>
   <w:style w:type="paragraph" w:customStyle="1" w:styleId="41">
     <w:name w:val="4.1."/>
-    <w:basedOn w:val="Judul2"/>
+    <w:basedOn w:val="Heading2"/>
     <w:link w:val="41Char"/>
     <w:qFormat/>
     <w:rsid w:val="0026720F"/>
@@ -12486,7 +12244,7 @@
   </w:style>
   <w:style w:type="character" w:customStyle="1" w:styleId="41Char">
     <w:name w:val="4.1. Char"/>
-    <w:basedOn w:val="Judul2KAR"/>
+    <w:basedOn w:val="Heading2Char"/>
     <w:link w:val="41"/>
     <w:rsid w:val="0026720F"/>
     <w:rPr>
@@ -12500,9 +12258,9 @@
       <w:lang w:val="id-ID"/>
     </w:rPr>
   </w:style>
-  <w:style w:type="paragraph" w:styleId="JudulTOC">
+  <w:style w:type="paragraph" w:styleId="TOCHeading">
     <w:name w:val="TOC Heading"/>
-    <w:basedOn w:val="Judul1"/>
+    <w:basedOn w:val="Heading1"/>
     <w:next w:val="Normal"/>
     <w:uiPriority w:val="39"/>
     <w:unhideWhenUsed/>
@@ -12564,7 +12322,7 @@
   </w:style>
   <w:style w:type="paragraph" w:customStyle="1" w:styleId="331">
     <w:name w:val="3.3.1"/>
-    <w:basedOn w:val="Judul3"/>
+    <w:basedOn w:val="Heading3"/>
     <w:link w:val="331Char"/>
     <w:qFormat/>
     <w:rsid w:val="002F3DBD"/>
@@ -12576,7 +12334,7 @@
   </w:style>
   <w:style w:type="paragraph" w:customStyle="1" w:styleId="3311">
     <w:name w:val="3.3.1.1"/>
-    <w:basedOn w:val="Judul4"/>
+    <w:basedOn w:val="Heading4"/>
     <w:link w:val="3311Char"/>
     <w:qFormat/>
     <w:rsid w:val="002F3DBD"/>
@@ -12588,7 +12346,7 @@
   </w:style>
   <w:style w:type="character" w:customStyle="1" w:styleId="331Char">
     <w:name w:val="3.3.1 Char"/>
-    <w:basedOn w:val="Judul3KAR"/>
+    <w:basedOn w:val="Heading3Char"/>
     <w:link w:val="331"/>
     <w:rsid w:val="002F3DBD"/>
     <w:rPr>
@@ -12602,7 +12360,7 @@
   </w:style>
   <w:style w:type="paragraph" w:customStyle="1" w:styleId="3321">
     <w:name w:val="3.3.2.1"/>
-    <w:basedOn w:val="Judul4"/>
+    <w:basedOn w:val="Heading4"/>
     <w:link w:val="3321Char"/>
     <w:qFormat/>
     <w:rsid w:val="002F3DBD"/>
@@ -12614,7 +12372,7 @@
   </w:style>
   <w:style w:type="character" w:customStyle="1" w:styleId="3311Char">
     <w:name w:val="3.3.1.1 Char"/>
-    <w:basedOn w:val="Judul4KAR"/>
+    <w:basedOn w:val="Heading4Char"/>
     <w:link w:val="3311"/>
     <w:rsid w:val="002F3DBD"/>
     <w:rPr>
@@ -12627,7 +12385,7 @@
   </w:style>
   <w:style w:type="paragraph" w:customStyle="1" w:styleId="21">
     <w:name w:val="2.1"/>
-    <w:basedOn w:val="Judul2"/>
+    <w:basedOn w:val="Heading2"/>
     <w:link w:val="21Char"/>
     <w:qFormat/>
     <w:rsid w:val="008C675B"/>
@@ -12642,7 +12400,7 @@
   </w:style>
   <w:style w:type="character" w:customStyle="1" w:styleId="3321Char">
     <w:name w:val="3.3.2.1 Char"/>
-    <w:basedOn w:val="Judul4KAR"/>
+    <w:basedOn w:val="Heading4Char"/>
     <w:link w:val="3321"/>
     <w:rsid w:val="002F3DBD"/>
     <w:rPr>
@@ -12655,7 +12413,7 @@
   </w:style>
   <w:style w:type="paragraph" w:customStyle="1" w:styleId="211">
     <w:name w:val="2.1.1"/>
-    <w:basedOn w:val="Judul3"/>
+    <w:basedOn w:val="Heading3"/>
     <w:link w:val="211Char"/>
     <w:qFormat/>
     <w:rsid w:val="008C675B"/>
@@ -12670,7 +12428,7 @@
   </w:style>
   <w:style w:type="character" w:customStyle="1" w:styleId="21Char">
     <w:name w:val="2.1 Char"/>
-    <w:basedOn w:val="Judul2KAR"/>
+    <w:basedOn w:val="Heading2Char"/>
     <w:link w:val="21"/>
     <w:rsid w:val="008C675B"/>
     <w:rPr>
@@ -12684,7 +12442,7 @@
   </w:style>
   <w:style w:type="paragraph" w:customStyle="1" w:styleId="221">
     <w:name w:val="2.2.1"/>
-    <w:basedOn w:val="Judul3"/>
+    <w:basedOn w:val="Heading3"/>
     <w:link w:val="221Char"/>
     <w:qFormat/>
     <w:rsid w:val="00D51037"/>
@@ -12696,7 +12454,7 @@
   </w:style>
   <w:style w:type="character" w:customStyle="1" w:styleId="211Char">
     <w:name w:val="2.1.1 Char"/>
-    <w:basedOn w:val="Judul3KAR"/>
+    <w:basedOn w:val="Heading3Char"/>
     <w:link w:val="211"/>
     <w:rsid w:val="008C675B"/>
     <w:rPr>
@@ -12710,7 +12468,7 @@
   </w:style>
   <w:style w:type="paragraph" w:customStyle="1" w:styleId="2221">
     <w:name w:val="2.2.2.1"/>
-    <w:basedOn w:val="Judul4"/>
+    <w:basedOn w:val="Heading4"/>
     <w:link w:val="2221Char"/>
     <w:qFormat/>
     <w:rsid w:val="0059356F"/>
@@ -12722,7 +12480,7 @@
   </w:style>
   <w:style w:type="character" w:customStyle="1" w:styleId="221Char">
     <w:name w:val="2.2.1 Char"/>
-    <w:basedOn w:val="FontParagrafDefault"/>
+    <w:basedOn w:val="DefaultParagraphFont"/>
     <w:link w:val="221"/>
     <w:rsid w:val="00D51037"/>
     <w:rPr>
@@ -12736,7 +12494,7 @@
   </w:style>
   <w:style w:type="paragraph" w:customStyle="1" w:styleId="3331">
     <w:name w:val="3.3.3.1"/>
-    <w:basedOn w:val="Judul4"/>
+    <w:basedOn w:val="Heading4"/>
     <w:link w:val="3331Char"/>
     <w:qFormat/>
     <w:rsid w:val="0059356F"/>
@@ -12748,7 +12506,7 @@
   </w:style>
   <w:style w:type="character" w:customStyle="1" w:styleId="2221Char">
     <w:name w:val="2.2.2.1 Char"/>
-    <w:basedOn w:val="Judul4KAR"/>
+    <w:basedOn w:val="Heading4Char"/>
     <w:link w:val="2221"/>
     <w:rsid w:val="0059356F"/>
     <w:rPr>
@@ -12761,7 +12519,7 @@
   </w:style>
   <w:style w:type="paragraph" w:customStyle="1" w:styleId="3341">
     <w:name w:val="3.3.4.1"/>
-    <w:basedOn w:val="Judul4"/>
+    <w:basedOn w:val="Heading4"/>
     <w:link w:val="3341Char"/>
     <w:qFormat/>
     <w:rsid w:val="00D51037"/>
@@ -12777,7 +12535,7 @@
   </w:style>
   <w:style w:type="character" w:customStyle="1" w:styleId="3331Char">
     <w:name w:val="3.3.3.1 Char"/>
-    <w:basedOn w:val="Judul4KAR"/>
+    <w:basedOn w:val="Heading4Char"/>
     <w:link w:val="3331"/>
     <w:rsid w:val="0059356F"/>
     <w:rPr>
@@ -12790,7 +12548,7 @@
   </w:style>
   <w:style w:type="paragraph" w:customStyle="1" w:styleId="3351">
     <w:name w:val="3.3.5.1"/>
-    <w:basedOn w:val="Judul4"/>
+    <w:basedOn w:val="Heading4"/>
     <w:link w:val="3351Char"/>
     <w:qFormat/>
     <w:rsid w:val="00D51037"/>
@@ -12802,7 +12560,7 @@
   </w:style>
   <w:style w:type="character" w:customStyle="1" w:styleId="3341Char">
     <w:name w:val="3.3.4.1 Char"/>
-    <w:basedOn w:val="Judul4KAR"/>
+    <w:basedOn w:val="Heading4Char"/>
     <w:link w:val="3341"/>
     <w:rsid w:val="00D51037"/>
     <w:rPr>
@@ -12815,7 +12573,7 @@
   </w:style>
   <w:style w:type="paragraph" w:customStyle="1" w:styleId="3361">
     <w:name w:val="3.3.6.1"/>
-    <w:basedOn w:val="Judul4"/>
+    <w:basedOn w:val="Heading4"/>
     <w:link w:val="3361Char"/>
     <w:qFormat/>
     <w:rsid w:val="00D51037"/>
@@ -12831,7 +12589,7 @@
   </w:style>
   <w:style w:type="character" w:customStyle="1" w:styleId="3351Char">
     <w:name w:val="3.3.5.1 Char"/>
-    <w:basedOn w:val="Judul4KAR"/>
+    <w:basedOn w:val="Heading4Char"/>
     <w:link w:val="3351"/>
     <w:rsid w:val="00D51037"/>
     <w:rPr>
@@ -12857,7 +12615,7 @@
   </w:style>
   <w:style w:type="character" w:customStyle="1" w:styleId="3361Char">
     <w:name w:val="3.3.6.1 Char"/>
-    <w:basedOn w:val="Judul4KAR"/>
+    <w:basedOn w:val="Heading4Char"/>
     <w:link w:val="3361"/>
     <w:rsid w:val="00D51037"/>
     <w:rPr>
@@ -12870,8 +12628,8 @@
   </w:style>
   <w:style w:type="paragraph" w:customStyle="1" w:styleId="DAFTARISI">
     <w:name w:val="DAFTAR ISI"/>
-    <w:basedOn w:val="Judul1"/>
-    <w:next w:val="Judul1"/>
+    <w:basedOn w:val="Heading1"/>
+    <w:next w:val="Heading1"/>
     <w:link w:val="DAFTARISIChar"/>
     <w:qFormat/>
     <w:rsid w:val="006B628C"/>
@@ -12881,7 +12639,7 @@
   </w:style>
   <w:style w:type="character" w:customStyle="1" w:styleId="DAFTARISIChar">
     <w:name w:val="DAFTAR ISI Char"/>
-    <w:basedOn w:val="Judul1KAR"/>
+    <w:basedOn w:val="Heading1Char"/>
     <w:link w:val="DAFTARISI"/>
     <w:rsid w:val="006B628C"/>
     <w:rPr>
@@ -12893,7 +12651,7 @@
       <w:szCs w:val="32"/>
     </w:rPr>
   </w:style>
-  <w:style w:type="paragraph" w:styleId="TabelGambar">
+  <w:style w:type="paragraph" w:styleId="TableofFigures">
     <w:name w:val="table of figures"/>
     <w:basedOn w:val="Normal"/>
     <w:next w:val="Normal"/>
@@ -12906,7 +12664,7 @@
   </w:style>
   <w:style w:type="paragraph" w:customStyle="1" w:styleId="SubBab3371">
     <w:name w:val="Sub Bab 3.3.7.1"/>
-    <w:basedOn w:val="Judul4"/>
+    <w:basedOn w:val="Heading4"/>
     <w:qFormat/>
     <w:rsid w:val="00997A6E"/>
     <w:pPr>
@@ -12918,7 +12676,7 @@
   </w:style>
   <w:style w:type="character" w:customStyle="1" w:styleId="Style1Char">
     <w:name w:val="Style1 Char"/>
-    <w:basedOn w:val="Judul1KAR"/>
+    <w:basedOn w:val="Heading1Char"/>
     <w:link w:val="Style1"/>
     <w:rsid w:val="00916351"/>
     <w:rPr>
@@ -12930,7 +12688,1500 @@
       <w:szCs w:val="28"/>
     </w:rPr>
   </w:style>
-  <w:style w:type="paragraph" w:styleId="Bibliografi">
+  <w:style w:type="paragraph" w:styleId="Bibliography">
+    <w:name w:val="Bibliography"/>
+    <w:basedOn w:val="Normal"/>
+    <w:next w:val="Normal"/>
+    <w:uiPriority w:val="37"/>
+    <w:unhideWhenUsed/>
+    <w:rsid w:val="004273F2"/>
+    <w:rPr>
+      <w:rFonts w:eastAsiaTheme="minorHAnsi" w:cstheme="minorBidi"/>
+      <w:noProof/>
+      <w:lang w:val="id-ID"/>
+    </w:rPr>
+  </w:style>
+</w:styles>
+</file>
+
+<file path=word/stylesWithEffects.xml><?xml version="1.0" encoding="utf-8"?>
+<w:styles xmlns:wpc="http://schemas.microsoft.com/office/word/2010/wordprocessingCanvas" xmlns:mc="http://schemas.openxmlformats.org/markup-compatibility/2006" xmlns:o="urn:schemas-microsoft-com:office:office" xmlns:r="http://schemas.openxmlformats.org/officeDocument/2006/relationships" xmlns:m="http://schemas.openxmlformats.org/officeDocument/2006/math" xmlns:v="urn:schemas-microsoft-com:vml" xmlns:wp14="http://schemas.microsoft.com/office/word/2010/wordprocessingDrawing" xmlns:wp="http://schemas.openxmlformats.org/drawingml/2006/wordprocessingDrawing" xmlns:w10="urn:schemas-microsoft-com:office:word" xmlns:w="http://schemas.openxmlformats.org/wordprocessingml/2006/main" xmlns:w14="http://schemas.microsoft.com/office/word/2010/wordml" xmlns:wpg="http://schemas.microsoft.com/office/word/2010/wordprocessingGroup" xmlns:wpi="http://schemas.microsoft.com/office/word/2010/wordprocessingInk" xmlns:wne="http://schemas.microsoft.com/office/word/2006/wordml" xmlns:wps="http://schemas.microsoft.com/office/word/2010/wordprocessingShape" mc:Ignorable="w14 wp14">
+  <w:docDefaults>
+    <w:rPrDefault>
+      <w:rPr>
+        <w:rFonts w:asciiTheme="minorHAnsi" w:eastAsiaTheme="minorHAnsi" w:hAnsiTheme="minorHAnsi" w:cstheme="minorBidi"/>
+        <w:sz w:val="22"/>
+        <w:szCs w:val="22"/>
+        <w:lang w:val="en-US" w:eastAsia="en-US" w:bidi="ar-SA"/>
+      </w:rPr>
+    </w:rPrDefault>
+    <w:pPrDefault>
+      <w:pPr>
+        <w:spacing w:after="160" w:line="259" w:lineRule="auto"/>
+      </w:pPr>
+    </w:pPrDefault>
+  </w:docDefaults>
+  <w:latentStyles w:defLockedState="0" w:defUIPriority="99" w:defSemiHidden="1" w:defUnhideWhenUsed="1" w:defQFormat="0" w:count="267">
+    <w:lsdException w:name="Normal" w:semiHidden="0" w:uiPriority="0" w:unhideWhenUsed="0" w:qFormat="1"/>
+    <w:lsdException w:name="heading 1" w:semiHidden="0" w:uiPriority="0" w:unhideWhenUsed="0" w:qFormat="1"/>
+    <w:lsdException w:name="heading 2" w:uiPriority="9" w:qFormat="1"/>
+    <w:lsdException w:name="heading 3" w:uiPriority="9" w:qFormat="1"/>
+    <w:lsdException w:name="heading 4" w:uiPriority="9" w:qFormat="1"/>
+    <w:lsdException w:name="heading 5" w:uiPriority="9" w:qFormat="1"/>
+    <w:lsdException w:name="heading 6" w:uiPriority="9" w:qFormat="1"/>
+    <w:lsdException w:name="heading 7" w:uiPriority="9" w:qFormat="1"/>
+    <w:lsdException w:name="heading 8" w:uiPriority="9" w:qFormat="1"/>
+    <w:lsdException w:name="heading 9" w:uiPriority="9" w:qFormat="1"/>
+    <w:lsdException w:name="toc 1" w:uiPriority="39"/>
+    <w:lsdException w:name="toc 2" w:uiPriority="39"/>
+    <w:lsdException w:name="toc 3" w:uiPriority="39"/>
+    <w:lsdException w:name="toc 4" w:uiPriority="39"/>
+    <w:lsdException w:name="toc 5" w:uiPriority="39"/>
+    <w:lsdException w:name="toc 6" w:uiPriority="39"/>
+    <w:lsdException w:name="toc 7" w:uiPriority="39"/>
+    <w:lsdException w:name="toc 8" w:uiPriority="39"/>
+    <w:lsdException w:name="toc 9" w:uiPriority="39"/>
+    <w:lsdException w:name="caption" w:uiPriority="35" w:qFormat="1"/>
+    <w:lsdException w:name="Title" w:semiHidden="0" w:uiPriority="10" w:unhideWhenUsed="0" w:qFormat="1"/>
+    <w:lsdException w:name="Default Paragraph Font" w:uiPriority="1"/>
+    <w:lsdException w:name="Subtitle" w:semiHidden="0" w:uiPriority="11" w:unhideWhenUsed="0" w:qFormat="1"/>
+    <w:lsdException w:name="Strong" w:semiHidden="0" w:uiPriority="22" w:unhideWhenUsed="0" w:qFormat="1"/>
+    <w:lsdException w:name="Emphasis" w:semiHidden="0" w:uiPriority="20" w:unhideWhenUsed="0" w:qFormat="1"/>
+    <w:lsdException w:name="Table Grid" w:semiHidden="0" w:uiPriority="59" w:unhideWhenUsed="0"/>
+    <w:lsdException w:name="Placeholder Text" w:unhideWhenUsed="0"/>
+    <w:lsdException w:name="No Spacing" w:semiHidden="0" w:uiPriority="1" w:unhideWhenUsed="0" w:qFormat="1"/>
+    <w:lsdException w:name="Light Shading" w:semiHidden="0" w:uiPriority="60" w:unhideWhenUsed="0"/>
+    <w:lsdException w:name="Light List" w:semiHidden="0" w:uiPriority="61" w:unhideWhenUsed="0"/>
+    <w:lsdException w:name="Light Grid" w:semiHidden="0" w:uiPriority="62" w:unhideWhenUsed="0"/>
+    <w:lsdException w:name="Medium Shading 1" w:semiHidden="0" w:uiPriority="63" w:unhideWhenUsed="0"/>
+    <w:lsdException w:name="Medium Shading 2" w:semiHidden="0" w:uiPriority="64" w:unhideWhenUsed="0"/>
+    <w:lsdException w:name="Medium List 1" w:semiHidden="0" w:uiPriority="65" w:unhideWhenUsed="0"/>
+    <w:lsdException w:name="Medium List 2" w:semiHidden="0" w:uiPriority="66" w:unhideWhenUsed="0"/>
+    <w:lsdException w:name="Medium Grid 1" w:semiHidden="0" w:uiPriority="67" w:unhideWhenUsed="0"/>
+    <w:lsdException w:name="Medium Grid 2" w:semiHidden="0" w:uiPriority="68" w:unhideWhenUsed="0"/>
+    <w:lsdException w:name="Medium Grid 3" w:semiHidden="0" w:uiPriority="69" w:unhideWhenUsed="0"/>
+    <w:lsdException w:name="Dark List" w:semiHidden="0" w:uiPriority="70" w:unhideWhenUsed="0"/>
+    <w:lsdException w:name="Colorful Shading" w:semiHidden="0" w:uiPriority="71" w:unhideWhenUsed="0"/>
+    <w:lsdException w:name="Colorful List" w:semiHidden="0" w:uiPriority="72" w:unhideWhenUsed="0"/>
+    <w:lsdException w:name="Colorful Grid" w:semiHidden="0" w:uiPriority="73" w:unhideWhenUsed="0"/>
+    <w:lsdException w:name="Light Shading Accent 1" w:semiHidden="0" w:uiPriority="60" w:unhideWhenUsed="0"/>
+    <w:lsdException w:name="Light List Accent 1" w:semiHidden="0" w:uiPriority="61" w:unhideWhenUsed="0"/>
+    <w:lsdException w:name="Light Grid Accent 1" w:semiHidden="0" w:uiPriority="62" w:unhideWhenUsed="0"/>
+    <w:lsdException w:name="Medium Shading 1 Accent 1" w:semiHidden="0" w:uiPriority="63" w:unhideWhenUsed="0"/>
+    <w:lsdException w:name="Medium Shading 2 Accent 1" w:semiHidden="0" w:uiPriority="64" w:unhideWhenUsed="0"/>
+    <w:lsdException w:name="Medium List 1 Accent 1" w:semiHidden="0" w:uiPriority="65" w:unhideWhenUsed="0"/>
+    <w:lsdException w:name="Revision" w:unhideWhenUsed="0"/>
+    <w:lsdException w:name="List Paragraph" w:semiHidden="0" w:uiPriority="34" w:unhideWhenUsed="0" w:qFormat="1"/>
+    <w:lsdException w:name="Quote" w:semiHidden="0" w:uiPriority="29" w:unhideWhenUsed="0" w:qFormat="1"/>
+    <w:lsdException w:name="Intense Quote" w:semiHidden="0" w:uiPriority="30" w:unhideWhenUsed="0" w:qFormat="1"/>
+    <w:lsdException w:name="Medium List 2 Accent 1" w:semiHidden="0" w:uiPriority="66" w:unhideWhenUsed="0"/>
+    <w:lsdException w:name="Medium Grid 1 Accent 1" w:semiHidden="0" w:uiPriority="67" w:unhideWhenUsed="0"/>
+    <w:lsdException w:name="Medium Grid 2 Accent 1" w:semiHidden="0" w:uiPriority="68" w:unhideWhenUsed="0"/>
+    <w:lsdException w:name="Medium Grid 3 Accent 1" w:semiHidden="0" w:uiPriority="69" w:unhideWhenUsed="0"/>
+    <w:lsdException w:name="Dark List Accent 1" w:semiHidden="0" w:uiPriority="70" w:unhideWhenUsed="0"/>
+    <w:lsdException w:name="Colorful Shading Accent 1" w:semiHidden="0" w:uiPriority="71" w:unhideWhenUsed="0"/>
+    <w:lsdException w:name="Colorful List Accent 1" w:semiHidden="0" w:uiPriority="72" w:unhideWhenUsed="0"/>
+    <w:lsdException w:name="Colorful Grid Accent 1" w:semiHidden="0" w:uiPriority="73" w:unhideWhenUsed="0"/>
+    <w:lsdException w:name="Light Shading Accent 2" w:semiHidden="0" w:uiPriority="60" w:unhideWhenUsed="0"/>
+    <w:lsdException w:name="Light List Accent 2" w:semiHidden="0" w:uiPriority="61" w:unhideWhenUsed="0"/>
+    <w:lsdException w:name="Light Grid Accent 2" w:semiHidden="0" w:uiPriority="62" w:unhideWhenUsed="0"/>
+    <w:lsdException w:name="Medium Shading 1 Accent 2" w:semiHidden="0" w:uiPriority="63" w:unhideWhenUsed="0"/>
+    <w:lsdException w:name="Medium Shading 2 Accent 2" w:semiHidden="0" w:uiPriority="64" w:unhideWhenUsed="0"/>
+    <w:lsdException w:name="Medium List 1 Accent 2" w:semiHidden="0" w:uiPriority="65" w:unhideWhenUsed="0"/>
+    <w:lsdException w:name="Medium List 2 Accent 2" w:semiHidden="0" w:uiPriority="66" w:unhideWhenUsed="0"/>
+    <w:lsdException w:name="Medium Grid 1 Accent 2" w:semiHidden="0" w:uiPriority="67" w:unhideWhenUsed="0"/>
+    <w:lsdException w:name="Medium Grid 2 Accent 2" w:semiHidden="0" w:uiPriority="68" w:unhideWhenUsed="0"/>
+    <w:lsdException w:name="Medium Grid 3 Accent 2" w:semiHidden="0" w:uiPriority="69" w:unhideWhenUsed="0"/>
+    <w:lsdException w:name="Dark List Accent 2" w:semiHidden="0" w:uiPriority="70" w:unhideWhenUsed="0"/>
+    <w:lsdException w:name="Colorful Shading Accent 2" w:semiHidden="0" w:uiPriority="71" w:unhideWhenUsed="0"/>
+    <w:lsdException w:name="Colorful List Accent 2" w:semiHidden="0" w:uiPriority="72" w:unhideWhenUsed="0"/>
+    <w:lsdException w:name="Colorful Grid Accent 2" w:semiHidden="0" w:uiPriority="73" w:unhideWhenUsed="0"/>
+    <w:lsdException w:name="Light Shading Accent 3" w:semiHidden="0" w:uiPriority="60" w:unhideWhenUsed="0"/>
+    <w:lsdException w:name="Light List Accent 3" w:semiHidden="0" w:uiPriority="61" w:unhideWhenUsed="0"/>
+    <w:lsdException w:name="Light Grid Accent 3" w:semiHidden="0" w:uiPriority="62" w:unhideWhenUsed="0"/>
+    <w:lsdException w:name="Medium Shading 1 Accent 3" w:semiHidden="0" w:uiPriority="63" w:unhideWhenUsed="0"/>
+    <w:lsdException w:name="Medium Shading 2 Accent 3" w:semiHidden="0" w:uiPriority="64" w:unhideWhenUsed="0"/>
+    <w:lsdException w:name="Medium List 1 Accent 3" w:semiHidden="0" w:uiPriority="65" w:unhideWhenUsed="0"/>
+    <w:lsdException w:name="Medium List 2 Accent 3" w:semiHidden="0" w:uiPriority="66" w:unhideWhenUsed="0"/>
+    <w:lsdException w:name="Medium Grid 1 Accent 3" w:semiHidden="0" w:uiPriority="67" w:unhideWhenUsed="0"/>
+    <w:lsdException w:name="Medium Grid 2 Accent 3" w:semiHidden="0" w:uiPriority="68" w:unhideWhenUsed="0"/>
+    <w:lsdException w:name="Medium Grid 3 Accent 3" w:semiHidden="0" w:uiPriority="69" w:unhideWhenUsed="0"/>
+    <w:lsdException w:name="Dark List Accent 3" w:semiHidden="0" w:uiPriority="70" w:unhideWhenUsed="0"/>
+    <w:lsdException w:name="Colorful Shading Accent 3" w:semiHidden="0" w:uiPriority="71" w:unhideWhenUsed="0"/>
+    <w:lsdException w:name="Colorful List Accent 3" w:semiHidden="0" w:uiPriority="72" w:unhideWhenUsed="0"/>
+    <w:lsdException w:name="Colorful Grid Accent 3" w:semiHidden="0" w:uiPriority="73" w:unhideWhenUsed="0"/>
+    <w:lsdException w:name="Light Shading Accent 4" w:semiHidden="0" w:uiPriority="60" w:unhideWhenUsed="0"/>
+    <w:lsdException w:name="Light List Accent 4" w:semiHidden="0" w:uiPriority="61" w:unhideWhenUsed="0"/>
+    <w:lsdException w:name="Light Grid Accent 4" w:semiHidden="0" w:uiPriority="62" w:unhideWhenUsed="0"/>
+    <w:lsdException w:name="Medium Shading 1 Accent 4" w:semiHidden="0" w:uiPriority="63" w:unhideWhenUsed="0"/>
+    <w:lsdException w:name="Medium Shading 2 Accent 4" w:semiHidden="0" w:uiPriority="64" w:unhideWhenUsed="0"/>
+    <w:lsdException w:name="Medium List 1 Accent 4" w:semiHidden="0" w:uiPriority="65" w:unhideWhenUsed="0"/>
+    <w:lsdException w:name="Medium List 2 Accent 4" w:semiHidden="0" w:uiPriority="66" w:unhideWhenUsed="0"/>
+    <w:lsdException w:name="Medium Grid 1 Accent 4" w:semiHidden="0" w:uiPriority="67" w:unhideWhenUsed="0"/>
+    <w:lsdException w:name="Medium Grid 2 Accent 4" w:semiHidden="0" w:uiPriority="68" w:unhideWhenUsed="0"/>
+    <w:lsdException w:name="Medium Grid 3 Accent 4" w:semiHidden="0" w:uiPriority="69" w:unhideWhenUsed="0"/>
+    <w:lsdException w:name="Dark List Accent 4" w:semiHidden="0" w:uiPriority="70" w:unhideWhenUsed="0"/>
+    <w:lsdException w:name="Colorful Shading Accent 4" w:semiHidden="0" w:uiPriority="71" w:unhideWhenUsed="0"/>
+    <w:lsdException w:name="Colorful List Accent 4" w:semiHidden="0" w:uiPriority="72" w:unhideWhenUsed="0"/>
+    <w:lsdException w:name="Colorful Grid Accent 4" w:semiHidden="0" w:uiPriority="73" w:unhideWhenUsed="0"/>
+    <w:lsdException w:name="Light Shading Accent 5" w:semiHidden="0" w:uiPriority="60" w:unhideWhenUsed="0"/>
+    <w:lsdException w:name="Light List Accent 5" w:semiHidden="0" w:uiPriority="61" w:unhideWhenUsed="0"/>
+    <w:lsdException w:name="Light Grid Accent 5" w:semiHidden="0" w:uiPriority="62" w:unhideWhenUsed="0"/>
+    <w:lsdException w:name="Medium Shading 1 Accent 5" w:semiHidden="0" w:uiPriority="63" w:unhideWhenUsed="0"/>
+    <w:lsdException w:name="Medium Shading 2 Accent 5" w:semiHidden="0" w:uiPriority="64" w:unhideWhenUsed="0"/>
+    <w:lsdException w:name="Medium List 1 Accent 5" w:semiHidden="0" w:uiPriority="65" w:unhideWhenUsed="0"/>
+    <w:lsdException w:name="Medium List 2 Accent 5" w:semiHidden="0" w:uiPriority="66" w:unhideWhenUsed="0"/>
+    <w:lsdException w:name="Medium Grid 1 Accent 5" w:semiHidden="0" w:uiPriority="67" w:unhideWhenUsed="0"/>
+    <w:lsdException w:name="Medium Grid 2 Accent 5" w:semiHidden="0" w:uiPriority="68" w:unhideWhenUsed="0"/>
+    <w:lsdException w:name="Medium Grid 3 Accent 5" w:semiHidden="0" w:uiPriority="69" w:unhideWhenUsed="0"/>
+    <w:lsdException w:name="Dark List Accent 5" w:semiHidden="0" w:uiPriority="70" w:unhideWhenUsed="0"/>
+    <w:lsdException w:name="Colorful Shading Accent 5" w:semiHidden="0" w:uiPriority="71" w:unhideWhenUsed="0"/>
+    <w:lsdException w:name="Colorful List Accent 5" w:semiHidden="0" w:uiPriority="72" w:unhideWhenUsed="0"/>
+    <w:lsdException w:name="Colorful Grid Accent 5" w:semiHidden="0" w:uiPriority="73" w:unhideWhenUsed="0"/>
+    <w:lsdException w:name="Light Shading Accent 6" w:semiHidden="0" w:uiPriority="60" w:unhideWhenUsed="0"/>
+    <w:lsdException w:name="Light List Accent 6" w:semiHidden="0" w:uiPriority="61" w:unhideWhenUsed="0"/>
+    <w:lsdException w:name="Light Grid Accent 6" w:semiHidden="0" w:uiPriority="62" w:unhideWhenUsed="0"/>
+    <w:lsdException w:name="Medium Shading 1 Accent 6" w:semiHidden="0" w:uiPriority="63" w:unhideWhenUsed="0"/>
+    <w:lsdException w:name="Medium Shading 2 Accent 6" w:semiHidden="0" w:uiPriority="64" w:unhideWhenUsed="0"/>
+    <w:lsdException w:name="Medium List 1 Accent 6" w:semiHidden="0" w:uiPriority="65" w:unhideWhenUsed="0"/>
+    <w:lsdException w:name="Medium List 2 Accent 6" w:semiHidden="0" w:uiPriority="66" w:unhideWhenUsed="0"/>
+    <w:lsdException w:name="Medium Grid 1 Accent 6" w:semiHidden="0" w:uiPriority="67" w:unhideWhenUsed="0"/>
+    <w:lsdException w:name="Medium Grid 2 Accent 6" w:semiHidden="0" w:uiPriority="68" w:unhideWhenUsed="0"/>
+    <w:lsdException w:name="Medium Grid 3 Accent 6" w:semiHidden="0" w:uiPriority="69" w:unhideWhenUsed="0"/>
+    <w:lsdException w:name="Dark List Accent 6" w:semiHidden="0" w:uiPriority="70" w:unhideWhenUsed="0"/>
+    <w:lsdException w:name="Colorful Shading Accent 6" w:semiHidden="0" w:uiPriority="71" w:unhideWhenUsed="0"/>
+    <w:lsdException w:name="Colorful List Accent 6" w:semiHidden="0" w:uiPriority="72" w:unhideWhenUsed="0"/>
+    <w:lsdException w:name="Colorful Grid Accent 6" w:semiHidden="0" w:uiPriority="73" w:unhideWhenUsed="0"/>
+    <w:lsdException w:name="Subtle Emphasis" w:semiHidden="0" w:uiPriority="19" w:unhideWhenUsed="0" w:qFormat="1"/>
+    <w:lsdException w:name="Intense Emphasis" w:semiHidden="0" w:uiPriority="21" w:unhideWhenUsed="0" w:qFormat="1"/>
+    <w:lsdException w:name="Subtle Reference" w:semiHidden="0" w:uiPriority="31" w:unhideWhenUsed="0" w:qFormat="1"/>
+    <w:lsdException w:name="Intense Reference" w:semiHidden="0" w:uiPriority="32" w:unhideWhenUsed="0" w:qFormat="1"/>
+    <w:lsdException w:name="Book Title" w:semiHidden="0" w:uiPriority="33" w:unhideWhenUsed="0" w:qFormat="1"/>
+    <w:lsdException w:name="Bibliography" w:uiPriority="37"/>
+    <w:lsdException w:name="TOC Heading" w:uiPriority="39" w:qFormat="1"/>
+  </w:latentStyles>
+  <w:style w:type="paragraph" w:default="1" w:styleId="Normal">
+    <w:name w:val="Normal"/>
+    <w:qFormat/>
+    <w:rsid w:val="00A350B7"/>
+    <w:rPr>
+      <w:rFonts w:ascii="Times New Roman" w:eastAsia="Calibri" w:hAnsi="Times New Roman" w:cs="Times New Roman"/>
+      <w:sz w:val="24"/>
+    </w:rPr>
+  </w:style>
+  <w:style w:type="paragraph" w:styleId="Heading1">
+    <w:name w:val="heading 1"/>
+    <w:aliases w:val="Bab"/>
+    <w:basedOn w:val="Normal"/>
+    <w:next w:val="Normal"/>
+    <w:link w:val="Heading1Char"/>
+    <w:autoRedefine/>
+    <w:qFormat/>
+    <w:rsid w:val="00AE21AF"/>
+    <w:pPr>
+      <w:keepNext/>
+      <w:spacing w:after="120" w:line="360" w:lineRule="auto"/>
+      <w:jc w:val="center"/>
+      <w:outlineLvl w:val="0"/>
+    </w:pPr>
+    <w:rPr>
+      <w:rFonts w:eastAsia="Times New Roman"/>
+      <w:b/>
+      <w:bCs/>
+      <w:kern w:val="32"/>
+      <w:sz w:val="28"/>
+      <w:szCs w:val="32"/>
+    </w:rPr>
+  </w:style>
+  <w:style w:type="paragraph" w:styleId="Heading2">
+    <w:name w:val="heading 2"/>
+    <w:aliases w:val="Sub Bab 1"/>
+    <w:basedOn w:val="Normal"/>
+    <w:next w:val="Normal"/>
+    <w:link w:val="Heading2Char"/>
+    <w:autoRedefine/>
+    <w:uiPriority w:val="9"/>
+    <w:unhideWhenUsed/>
+    <w:qFormat/>
+    <w:rsid w:val="0017494E"/>
+    <w:pPr>
+      <w:keepNext/>
+      <w:numPr>
+        <w:numId w:val="23"/>
+      </w:numPr>
+      <w:spacing w:after="0" w:line="360" w:lineRule="auto"/>
+      <w:ind w:left="0" w:firstLine="0"/>
+      <w:jc w:val="both"/>
+      <w:outlineLvl w:val="1"/>
+    </w:pPr>
+    <w:rPr>
+      <w:rFonts w:eastAsia="Times New Roman"/>
+      <w:b/>
+      <w:bCs/>
+      <w:iCs/>
+      <w:szCs w:val="28"/>
+    </w:rPr>
+  </w:style>
+  <w:style w:type="paragraph" w:styleId="Heading3">
+    <w:name w:val="heading 3"/>
+    <w:aliases w:val="Sub Bab 1.3.1"/>
+    <w:basedOn w:val="Normal"/>
+    <w:next w:val="Normal"/>
+    <w:link w:val="Heading3Char"/>
+    <w:autoRedefine/>
+    <w:uiPriority w:val="9"/>
+    <w:unhideWhenUsed/>
+    <w:qFormat/>
+    <w:rsid w:val="0017494E"/>
+    <w:pPr>
+      <w:keepNext/>
+      <w:numPr>
+        <w:numId w:val="2"/>
+      </w:numPr>
+      <w:spacing w:after="0" w:line="360" w:lineRule="auto"/>
+      <w:ind w:left="0" w:firstLine="0"/>
+      <w:jc w:val="both"/>
+      <w:outlineLvl w:val="2"/>
+    </w:pPr>
+    <w:rPr>
+      <w:rFonts w:eastAsia="Times New Roman"/>
+      <w:b/>
+      <w:bCs/>
+      <w:szCs w:val="24"/>
+      <w:lang w:val="id-ID"/>
+    </w:rPr>
+  </w:style>
+  <w:style w:type="paragraph" w:styleId="Heading4">
+    <w:name w:val="heading 4"/>
+    <w:aliases w:val="Sub Bab 1.5.1"/>
+    <w:basedOn w:val="Normal"/>
+    <w:next w:val="Normal"/>
+    <w:link w:val="Heading4Char"/>
+    <w:autoRedefine/>
+    <w:uiPriority w:val="9"/>
+    <w:unhideWhenUsed/>
+    <w:qFormat/>
+    <w:rsid w:val="005A1AA0"/>
+    <w:pPr>
+      <w:keepNext/>
+      <w:numPr>
+        <w:numId w:val="3"/>
+      </w:numPr>
+      <w:spacing w:before="240" w:after="60" w:line="240" w:lineRule="auto"/>
+      <w:ind w:left="714" w:hanging="357"/>
+      <w:jc w:val="both"/>
+      <w:outlineLvl w:val="3"/>
+    </w:pPr>
+    <w:rPr>
+      <w:rFonts w:eastAsia="Times New Roman"/>
+      <w:b/>
+      <w:bCs/>
+      <w:szCs w:val="28"/>
+    </w:rPr>
+  </w:style>
+  <w:style w:type="paragraph" w:styleId="Heading5">
+    <w:name w:val="heading 5"/>
+    <w:aliases w:val="Sub Bab 1.6.1"/>
+    <w:basedOn w:val="Normal"/>
+    <w:next w:val="Normal"/>
+    <w:link w:val="Heading5Char"/>
+    <w:autoRedefine/>
+    <w:uiPriority w:val="9"/>
+    <w:unhideWhenUsed/>
+    <w:qFormat/>
+    <w:rsid w:val="005A1AA0"/>
+    <w:pPr>
+      <w:numPr>
+        <w:numId w:val="4"/>
+      </w:numPr>
+      <w:spacing w:before="100" w:beforeAutospacing="1" w:after="120" w:line="360" w:lineRule="auto"/>
+      <w:ind w:left="0" w:firstLine="0"/>
+      <w:jc w:val="both"/>
+      <w:outlineLvl w:val="4"/>
+    </w:pPr>
+    <w:rPr>
+      <w:rFonts w:eastAsia="Times New Roman"/>
+      <w:b/>
+      <w:bCs/>
+      <w:iCs/>
+      <w:szCs w:val="26"/>
+    </w:rPr>
+  </w:style>
+  <w:style w:type="paragraph" w:styleId="Heading6">
+    <w:name w:val="heading 6"/>
+    <w:aliases w:val="Bab 2"/>
+    <w:basedOn w:val="Normal"/>
+    <w:next w:val="Normal"/>
+    <w:link w:val="Heading6Char"/>
+    <w:uiPriority w:val="9"/>
+    <w:unhideWhenUsed/>
+    <w:qFormat/>
+    <w:rsid w:val="00F40826"/>
+    <w:pPr>
+      <w:keepNext/>
+      <w:keepLines/>
+      <w:spacing w:before="200" w:after="0"/>
+      <w:jc w:val="center"/>
+      <w:outlineLvl w:val="5"/>
+    </w:pPr>
+    <w:rPr>
+      <w:rFonts w:eastAsiaTheme="majorEastAsia" w:cstheme="majorBidi"/>
+      <w:b/>
+      <w:iCs/>
+      <w:sz w:val="28"/>
+    </w:rPr>
+  </w:style>
+  <w:style w:type="paragraph" w:styleId="Heading7">
+    <w:name w:val="heading 7"/>
+    <w:aliases w:val="Sub Bab 2.1"/>
+    <w:basedOn w:val="Normal"/>
+    <w:next w:val="Normal"/>
+    <w:link w:val="Heading7Char"/>
+    <w:uiPriority w:val="9"/>
+    <w:unhideWhenUsed/>
+    <w:qFormat/>
+    <w:rsid w:val="00DE6D33"/>
+    <w:pPr>
+      <w:numPr>
+        <w:numId w:val="14"/>
+      </w:numPr>
+      <w:spacing w:after="120" w:line="360" w:lineRule="auto"/>
+      <w:jc w:val="both"/>
+      <w:outlineLvl w:val="6"/>
+    </w:pPr>
+    <w:rPr>
+      <w:b/>
+      <w:szCs w:val="24"/>
+    </w:rPr>
+  </w:style>
+  <w:style w:type="paragraph" w:styleId="Heading8">
+    <w:name w:val="heading 8"/>
+    <w:aliases w:val="Sub Bab 2.1.1"/>
+    <w:basedOn w:val="Normal"/>
+    <w:next w:val="Normal"/>
+    <w:link w:val="Heading8Char"/>
+    <w:uiPriority w:val="9"/>
+    <w:unhideWhenUsed/>
+    <w:qFormat/>
+    <w:rsid w:val="00DE6D33"/>
+    <w:pPr>
+      <w:keepNext/>
+      <w:keepLines/>
+      <w:numPr>
+        <w:numId w:val="15"/>
+      </w:numPr>
+      <w:spacing w:before="200" w:after="0"/>
+      <w:outlineLvl w:val="7"/>
+    </w:pPr>
+    <w:rPr>
+      <w:rFonts w:eastAsiaTheme="majorEastAsia" w:cstheme="majorBidi"/>
+      <w:b/>
+      <w:szCs w:val="20"/>
+    </w:rPr>
+  </w:style>
+  <w:style w:type="paragraph" w:styleId="Heading9">
+    <w:name w:val="heading 9"/>
+    <w:aliases w:val="Sub Bab 2.2.1"/>
+    <w:basedOn w:val="Normal"/>
+    <w:next w:val="Normal"/>
+    <w:link w:val="Heading9Char"/>
+    <w:uiPriority w:val="9"/>
+    <w:unhideWhenUsed/>
+    <w:qFormat/>
+    <w:rsid w:val="00EF3E96"/>
+    <w:pPr>
+      <w:keepNext/>
+      <w:keepLines/>
+      <w:numPr>
+        <w:numId w:val="18"/>
+      </w:numPr>
+      <w:spacing w:before="200" w:after="0"/>
+      <w:outlineLvl w:val="8"/>
+    </w:pPr>
+    <w:rPr>
+      <w:rFonts w:eastAsiaTheme="majorEastAsia" w:cstheme="majorBidi"/>
+      <w:b/>
+      <w:iCs/>
+      <w:szCs w:val="20"/>
+    </w:rPr>
+  </w:style>
+  <w:style w:type="character" w:default="1" w:styleId="DefaultParagraphFont">
+    <w:name w:val="Default Paragraph Font"/>
+    <w:uiPriority w:val="1"/>
+    <w:semiHidden/>
+    <w:unhideWhenUsed/>
+  </w:style>
+  <w:style w:type="table" w:default="1" w:styleId="TableNormal">
+    <w:name w:val="Normal Table"/>
+    <w:uiPriority w:val="99"/>
+    <w:semiHidden/>
+    <w:unhideWhenUsed/>
+    <w:tblPr>
+      <w:tblInd w:w="0" w:type="dxa"/>
+      <w:tblCellMar>
+        <w:top w:w="0" w:type="dxa"/>
+        <w:left w:w="108" w:type="dxa"/>
+        <w:bottom w:w="0" w:type="dxa"/>
+        <w:right w:w="108" w:type="dxa"/>
+      </w:tblCellMar>
+    </w:tblPr>
+  </w:style>
+  <w:style w:type="numbering" w:default="1" w:styleId="NoList">
+    <w:name w:val="No List"/>
+    <w:uiPriority w:val="99"/>
+    <w:semiHidden/>
+    <w:unhideWhenUsed/>
+  </w:style>
+  <w:style w:type="character" w:customStyle="1" w:styleId="Heading1Char">
+    <w:name w:val="Heading 1 Char"/>
+    <w:aliases w:val="Bab Char"/>
+    <w:basedOn w:val="DefaultParagraphFont"/>
+    <w:link w:val="Heading1"/>
+    <w:uiPriority w:val="9"/>
+    <w:rsid w:val="00AE21AF"/>
+    <w:rPr>
+      <w:rFonts w:ascii="Times New Roman" w:eastAsia="Times New Roman" w:hAnsi="Times New Roman" w:cs="Times New Roman"/>
+      <w:b/>
+      <w:bCs/>
+      <w:kern w:val="32"/>
+      <w:sz w:val="28"/>
+      <w:szCs w:val="32"/>
+    </w:rPr>
+  </w:style>
+  <w:style w:type="character" w:customStyle="1" w:styleId="Heading2Char">
+    <w:name w:val="Heading 2 Char"/>
+    <w:aliases w:val="Sub Bab 1 Char"/>
+    <w:basedOn w:val="DefaultParagraphFont"/>
+    <w:link w:val="Heading2"/>
+    <w:uiPriority w:val="9"/>
+    <w:rsid w:val="0017494E"/>
+    <w:rPr>
+      <w:rFonts w:ascii="Times New Roman" w:eastAsia="Times New Roman" w:hAnsi="Times New Roman" w:cs="Times New Roman"/>
+      <w:b/>
+      <w:bCs/>
+      <w:iCs/>
+      <w:sz w:val="24"/>
+      <w:szCs w:val="28"/>
+    </w:rPr>
+  </w:style>
+  <w:style w:type="character" w:customStyle="1" w:styleId="Heading3Char">
+    <w:name w:val="Heading 3 Char"/>
+    <w:aliases w:val="Sub Bab 1.3.1 Char"/>
+    <w:basedOn w:val="DefaultParagraphFont"/>
+    <w:link w:val="Heading3"/>
+    <w:uiPriority w:val="9"/>
+    <w:rsid w:val="0017494E"/>
+    <w:rPr>
+      <w:rFonts w:ascii="Times New Roman" w:eastAsia="Times New Roman" w:hAnsi="Times New Roman" w:cs="Times New Roman"/>
+      <w:b/>
+      <w:bCs/>
+      <w:sz w:val="24"/>
+      <w:szCs w:val="24"/>
+      <w:lang w:val="id-ID"/>
+    </w:rPr>
+  </w:style>
+  <w:style w:type="character" w:customStyle="1" w:styleId="Heading4Char">
+    <w:name w:val="Heading 4 Char"/>
+    <w:aliases w:val="Sub Bab 1.5.1 Char"/>
+    <w:basedOn w:val="DefaultParagraphFont"/>
+    <w:link w:val="Heading4"/>
+    <w:uiPriority w:val="9"/>
+    <w:rsid w:val="005A1AA0"/>
+    <w:rPr>
+      <w:rFonts w:ascii="Times New Roman" w:eastAsia="Times New Roman" w:hAnsi="Times New Roman" w:cs="Times New Roman"/>
+      <w:b/>
+      <w:bCs/>
+      <w:sz w:val="24"/>
+      <w:szCs w:val="28"/>
+    </w:rPr>
+  </w:style>
+  <w:style w:type="character" w:customStyle="1" w:styleId="Heading5Char">
+    <w:name w:val="Heading 5 Char"/>
+    <w:aliases w:val="Sub Bab 1.6.1 Char"/>
+    <w:basedOn w:val="DefaultParagraphFont"/>
+    <w:link w:val="Heading5"/>
+    <w:uiPriority w:val="9"/>
+    <w:rsid w:val="005A1AA0"/>
+    <w:rPr>
+      <w:rFonts w:ascii="Times New Roman" w:eastAsia="Times New Roman" w:hAnsi="Times New Roman" w:cs="Times New Roman"/>
+      <w:b/>
+      <w:bCs/>
+      <w:iCs/>
+      <w:sz w:val="24"/>
+      <w:szCs w:val="26"/>
+    </w:rPr>
+  </w:style>
+  <w:style w:type="paragraph" w:styleId="ListParagraph">
+    <w:name w:val="List Paragraph"/>
+    <w:basedOn w:val="Normal"/>
+    <w:link w:val="ListParagraphChar"/>
+    <w:uiPriority w:val="34"/>
+    <w:qFormat/>
+    <w:rsid w:val="005A1AA0"/>
+    <w:pPr>
+      <w:ind w:left="720"/>
+      <w:contextualSpacing/>
+    </w:pPr>
+  </w:style>
+  <w:style w:type="character" w:customStyle="1" w:styleId="ListParagraphChar">
+    <w:name w:val="List Paragraph Char"/>
+    <w:link w:val="ListParagraph"/>
+    <w:uiPriority w:val="34"/>
+    <w:rsid w:val="005A1AA0"/>
+    <w:rPr>
+      <w:rFonts w:ascii="Calibri" w:eastAsia="Calibri" w:hAnsi="Calibri" w:cs="Times New Roman"/>
+    </w:rPr>
+  </w:style>
+  <w:style w:type="paragraph" w:styleId="Caption">
+    <w:name w:val="caption"/>
+    <w:aliases w:val="Tabel"/>
+    <w:basedOn w:val="Normal"/>
+    <w:next w:val="Normal"/>
+    <w:link w:val="CaptionChar"/>
+    <w:uiPriority w:val="35"/>
+    <w:unhideWhenUsed/>
+    <w:qFormat/>
+    <w:rsid w:val="005A1AA0"/>
+    <w:pPr>
+      <w:spacing w:after="200" w:line="240" w:lineRule="auto"/>
+      <w:ind w:firstLine="567"/>
+      <w:jc w:val="both"/>
+    </w:pPr>
+    <w:rPr>
+      <w:b/>
+      <w:bCs/>
+      <w:color w:val="4F81BD"/>
+      <w:sz w:val="18"/>
+      <w:szCs w:val="18"/>
+    </w:rPr>
+  </w:style>
+  <w:style w:type="character" w:customStyle="1" w:styleId="CaptionChar">
+    <w:name w:val="Caption Char"/>
+    <w:aliases w:val="Tabel Char"/>
+    <w:link w:val="Caption"/>
+    <w:uiPriority w:val="35"/>
+    <w:rsid w:val="005A1AA0"/>
+    <w:rPr>
+      <w:rFonts w:ascii="Calibri" w:eastAsia="Calibri" w:hAnsi="Calibri" w:cs="Times New Roman"/>
+      <w:b/>
+      <w:bCs/>
+      <w:color w:val="4F81BD"/>
+      <w:sz w:val="18"/>
+      <w:szCs w:val="18"/>
+    </w:rPr>
+  </w:style>
+  <w:style w:type="paragraph" w:customStyle="1" w:styleId="Default">
+    <w:name w:val="Default"/>
+    <w:rsid w:val="005A1AA0"/>
+    <w:pPr>
+      <w:autoSpaceDE w:val="0"/>
+      <w:autoSpaceDN w:val="0"/>
+      <w:adjustRightInd w:val="0"/>
+      <w:spacing w:after="0" w:line="240" w:lineRule="auto"/>
+    </w:pPr>
+    <w:rPr>
+      <w:rFonts w:ascii="Times New Roman" w:eastAsia="Calibri" w:hAnsi="Times New Roman" w:cs="Times New Roman"/>
+      <w:color w:val="000000"/>
+      <w:sz w:val="24"/>
+      <w:szCs w:val="24"/>
+      <w:lang w:val="id-ID"/>
+    </w:rPr>
+  </w:style>
+  <w:style w:type="paragraph" w:styleId="BalloonText">
+    <w:name w:val="Balloon Text"/>
+    <w:basedOn w:val="Normal"/>
+    <w:link w:val="BalloonTextChar"/>
+    <w:uiPriority w:val="99"/>
+    <w:semiHidden/>
+    <w:unhideWhenUsed/>
+    <w:rsid w:val="005A1AA0"/>
+    <w:pPr>
+      <w:spacing w:after="0" w:line="240" w:lineRule="auto"/>
+    </w:pPr>
+    <w:rPr>
+      <w:rFonts w:ascii="Tahoma" w:hAnsi="Tahoma" w:cs="Tahoma"/>
+      <w:sz w:val="16"/>
+      <w:szCs w:val="16"/>
+    </w:rPr>
+  </w:style>
+  <w:style w:type="character" w:customStyle="1" w:styleId="BalloonTextChar">
+    <w:name w:val="Balloon Text Char"/>
+    <w:basedOn w:val="DefaultParagraphFont"/>
+    <w:link w:val="BalloonText"/>
+    <w:uiPriority w:val="99"/>
+    <w:semiHidden/>
+    <w:rsid w:val="005A1AA0"/>
+    <w:rPr>
+      <w:rFonts w:ascii="Tahoma" w:eastAsia="Calibri" w:hAnsi="Tahoma" w:cs="Tahoma"/>
+      <w:sz w:val="16"/>
+      <w:szCs w:val="16"/>
+    </w:rPr>
+  </w:style>
+  <w:style w:type="character" w:customStyle="1" w:styleId="Heading6Char">
+    <w:name w:val="Heading 6 Char"/>
+    <w:aliases w:val="Bab 2 Char"/>
+    <w:basedOn w:val="DefaultParagraphFont"/>
+    <w:link w:val="Heading6"/>
+    <w:uiPriority w:val="9"/>
+    <w:rsid w:val="00F40826"/>
+    <w:rPr>
+      <w:rFonts w:ascii="Times New Roman" w:eastAsiaTheme="majorEastAsia" w:hAnsi="Times New Roman" w:cstheme="majorBidi"/>
+      <w:b/>
+      <w:iCs/>
+      <w:sz w:val="28"/>
+    </w:rPr>
+  </w:style>
+  <w:style w:type="character" w:styleId="Strong">
+    <w:name w:val="Strong"/>
+    <w:basedOn w:val="DefaultParagraphFont"/>
+    <w:uiPriority w:val="22"/>
+    <w:qFormat/>
+    <w:rsid w:val="00F40826"/>
+    <w:rPr>
+      <w:b/>
+      <w:bCs/>
+    </w:rPr>
+  </w:style>
+  <w:style w:type="character" w:styleId="Hyperlink">
+    <w:name w:val="Hyperlink"/>
+    <w:basedOn w:val="DefaultParagraphFont"/>
+    <w:uiPriority w:val="99"/>
+    <w:unhideWhenUsed/>
+    <w:rsid w:val="00F40826"/>
+    <w:rPr>
+      <w:color w:val="0563C1" w:themeColor="hyperlink"/>
+      <w:u w:val="single"/>
+    </w:rPr>
+  </w:style>
+  <w:style w:type="character" w:customStyle="1" w:styleId="Heading7Char">
+    <w:name w:val="Heading 7 Char"/>
+    <w:aliases w:val="Sub Bab 2.1 Char"/>
+    <w:basedOn w:val="DefaultParagraphFont"/>
+    <w:link w:val="Heading7"/>
+    <w:uiPriority w:val="9"/>
+    <w:rsid w:val="00DE6D33"/>
+    <w:rPr>
+      <w:rFonts w:ascii="Times New Roman" w:eastAsia="Calibri" w:hAnsi="Times New Roman" w:cs="Times New Roman"/>
+      <w:b/>
+      <w:sz w:val="24"/>
+      <w:szCs w:val="24"/>
+    </w:rPr>
+  </w:style>
+  <w:style w:type="character" w:customStyle="1" w:styleId="Heading8Char">
+    <w:name w:val="Heading 8 Char"/>
+    <w:aliases w:val="Sub Bab 2.1.1 Char"/>
+    <w:basedOn w:val="DefaultParagraphFont"/>
+    <w:link w:val="Heading8"/>
+    <w:uiPriority w:val="9"/>
+    <w:rsid w:val="00DE6D33"/>
+    <w:rPr>
+      <w:rFonts w:ascii="Times New Roman" w:eastAsiaTheme="majorEastAsia" w:hAnsi="Times New Roman" w:cstheme="majorBidi"/>
+      <w:b/>
+      <w:sz w:val="24"/>
+      <w:szCs w:val="20"/>
+    </w:rPr>
+  </w:style>
+  <w:style w:type="character" w:customStyle="1" w:styleId="Heading9Char">
+    <w:name w:val="Heading 9 Char"/>
+    <w:aliases w:val="Sub Bab 2.2.1 Char"/>
+    <w:basedOn w:val="DefaultParagraphFont"/>
+    <w:link w:val="Heading9"/>
+    <w:uiPriority w:val="9"/>
+    <w:rsid w:val="00EF3E96"/>
+    <w:rPr>
+      <w:rFonts w:ascii="Times New Roman" w:eastAsiaTheme="majorEastAsia" w:hAnsi="Times New Roman" w:cstheme="majorBidi"/>
+      <w:b/>
+      <w:iCs/>
+      <w:sz w:val="24"/>
+      <w:szCs w:val="20"/>
+    </w:rPr>
+  </w:style>
+  <w:style w:type="paragraph" w:customStyle="1" w:styleId="SubBab2121">
+    <w:name w:val="Sub Bab 2.1.2.1"/>
+    <w:basedOn w:val="Normal"/>
+    <w:qFormat/>
+    <w:rsid w:val="00EF3E96"/>
+    <w:pPr>
+      <w:numPr>
+        <w:numId w:val="19"/>
+      </w:numPr>
+      <w:spacing w:after="120" w:line="360" w:lineRule="auto"/>
+      <w:jc w:val="both"/>
+    </w:pPr>
+    <w:rPr>
+      <w:b/>
+      <w:szCs w:val="24"/>
+    </w:rPr>
+  </w:style>
+  <w:style w:type="paragraph" w:styleId="DocumentMap">
+    <w:name w:val="Document Map"/>
+    <w:basedOn w:val="Normal"/>
+    <w:link w:val="DocumentMapChar"/>
+    <w:uiPriority w:val="99"/>
+    <w:semiHidden/>
+    <w:unhideWhenUsed/>
+    <w:rsid w:val="00D67129"/>
+    <w:pPr>
+      <w:spacing w:after="0" w:line="240" w:lineRule="auto"/>
+    </w:pPr>
+    <w:rPr>
+      <w:rFonts w:ascii="Tahoma" w:hAnsi="Tahoma" w:cs="Tahoma"/>
+      <w:sz w:val="16"/>
+      <w:szCs w:val="16"/>
+    </w:rPr>
+  </w:style>
+  <w:style w:type="character" w:customStyle="1" w:styleId="DocumentMapChar">
+    <w:name w:val="Document Map Char"/>
+    <w:basedOn w:val="DefaultParagraphFont"/>
+    <w:link w:val="DocumentMap"/>
+    <w:uiPriority w:val="99"/>
+    <w:semiHidden/>
+    <w:rsid w:val="00D67129"/>
+    <w:rPr>
+      <w:rFonts w:ascii="Tahoma" w:eastAsia="Calibri" w:hAnsi="Tahoma" w:cs="Tahoma"/>
+      <w:sz w:val="16"/>
+      <w:szCs w:val="16"/>
+    </w:rPr>
+  </w:style>
+  <w:style w:type="paragraph" w:styleId="Header">
+    <w:name w:val="header"/>
+    <w:basedOn w:val="Normal"/>
+    <w:link w:val="HeaderChar"/>
+    <w:uiPriority w:val="99"/>
+    <w:unhideWhenUsed/>
+    <w:rsid w:val="00D67129"/>
+    <w:pPr>
+      <w:tabs>
+        <w:tab w:val="center" w:pos="4680"/>
+        <w:tab w:val="right" w:pos="9360"/>
+      </w:tabs>
+      <w:spacing w:after="0" w:line="240" w:lineRule="auto"/>
+    </w:pPr>
+  </w:style>
+  <w:style w:type="character" w:customStyle="1" w:styleId="HeaderChar">
+    <w:name w:val="Header Char"/>
+    <w:basedOn w:val="DefaultParagraphFont"/>
+    <w:link w:val="Header"/>
+    <w:uiPriority w:val="99"/>
+    <w:rsid w:val="00D67129"/>
+    <w:rPr>
+      <w:rFonts w:ascii="Calibri" w:eastAsia="Calibri" w:hAnsi="Calibri" w:cs="Times New Roman"/>
+    </w:rPr>
+  </w:style>
+  <w:style w:type="paragraph" w:styleId="Footer">
+    <w:name w:val="footer"/>
+    <w:basedOn w:val="Normal"/>
+    <w:link w:val="FooterChar"/>
+    <w:uiPriority w:val="99"/>
+    <w:unhideWhenUsed/>
+    <w:rsid w:val="00D67129"/>
+    <w:pPr>
+      <w:tabs>
+        <w:tab w:val="center" w:pos="4680"/>
+        <w:tab w:val="right" w:pos="9360"/>
+      </w:tabs>
+      <w:spacing w:after="0" w:line="240" w:lineRule="auto"/>
+    </w:pPr>
+  </w:style>
+  <w:style w:type="character" w:customStyle="1" w:styleId="FooterChar">
+    <w:name w:val="Footer Char"/>
+    <w:basedOn w:val="DefaultParagraphFont"/>
+    <w:link w:val="Footer"/>
+    <w:uiPriority w:val="99"/>
+    <w:rsid w:val="00D67129"/>
+    <w:rPr>
+      <w:rFonts w:ascii="Calibri" w:eastAsia="Calibri" w:hAnsi="Calibri" w:cs="Times New Roman"/>
+    </w:rPr>
+  </w:style>
+  <w:style w:type="paragraph" w:customStyle="1" w:styleId="SubBab3">
+    <w:name w:val="Sub Bab 3"/>
+    <w:basedOn w:val="Heading2"/>
+    <w:qFormat/>
+    <w:rsid w:val="0026720F"/>
+    <w:pPr>
+      <w:keepLines/>
+      <w:numPr>
+        <w:numId w:val="24"/>
+      </w:numPr>
+      <w:spacing w:before="200"/>
+      <w:jc w:val="left"/>
+    </w:pPr>
+    <w:rPr>
+      <w:rFonts w:eastAsiaTheme="majorEastAsia" w:cstheme="majorBidi"/>
+      <w:iCs w:val="0"/>
+      <w:szCs w:val="26"/>
+    </w:rPr>
+  </w:style>
+  <w:style w:type="paragraph" w:customStyle="1" w:styleId="SubBab31">
+    <w:name w:val="Sub Bab 3.1"/>
+    <w:basedOn w:val="Heading3"/>
+    <w:qFormat/>
+    <w:rsid w:val="0026720F"/>
+    <w:pPr>
+      <w:keepLines/>
+      <w:numPr>
+        <w:numId w:val="25"/>
+      </w:numPr>
+      <w:spacing w:before="200"/>
+      <w:ind w:left="2160" w:hanging="720"/>
+      <w:jc w:val="left"/>
+    </w:pPr>
+    <w:rPr>
+      <w:rFonts w:eastAsiaTheme="majorEastAsia" w:cstheme="majorBidi"/>
+      <w:szCs w:val="22"/>
+      <w:lang w:val="en-US"/>
+    </w:rPr>
+  </w:style>
+  <w:style w:type="paragraph" w:customStyle="1" w:styleId="SubBab32">
+    <w:name w:val="Sub Bab 3.2"/>
+    <w:basedOn w:val="Heading3"/>
+    <w:qFormat/>
+    <w:rsid w:val="0026720F"/>
+    <w:pPr>
+      <w:keepLines/>
+      <w:numPr>
+        <w:numId w:val="26"/>
+      </w:numPr>
+      <w:spacing w:before="200"/>
+      <w:ind w:left="2160" w:hanging="720"/>
+      <w:jc w:val="left"/>
+    </w:pPr>
+    <w:rPr>
+      <w:rFonts w:eastAsiaTheme="majorEastAsia" w:cstheme="majorBidi"/>
+      <w:szCs w:val="22"/>
+      <w:lang w:val="en-US"/>
+    </w:rPr>
+  </w:style>
+  <w:style w:type="paragraph" w:customStyle="1" w:styleId="SubBab322">
+    <w:name w:val="Sub Bab 3.2.2"/>
+    <w:basedOn w:val="Heading3"/>
+    <w:qFormat/>
+    <w:rsid w:val="0026720F"/>
+    <w:pPr>
+      <w:keepLines/>
+      <w:numPr>
+        <w:numId w:val="27"/>
+      </w:numPr>
+      <w:spacing w:before="200"/>
+      <w:ind w:left="2313" w:hanging="873"/>
+      <w:jc w:val="left"/>
+    </w:pPr>
+    <w:rPr>
+      <w:rFonts w:eastAsiaTheme="majorEastAsia" w:cstheme="majorBidi"/>
+      <w:szCs w:val="22"/>
+      <w:lang w:val="en-US"/>
+    </w:rPr>
+  </w:style>
+  <w:style w:type="table" w:styleId="TableGrid">
+    <w:name w:val="Table Grid"/>
+    <w:basedOn w:val="TableNormal"/>
+    <w:uiPriority w:val="59"/>
+    <w:rsid w:val="0026720F"/>
+    <w:pPr>
+      <w:spacing w:after="0" w:line="240" w:lineRule="auto"/>
+      <w:ind w:left="720"/>
+    </w:pPr>
+    <w:rPr>
+      <w:rFonts w:eastAsia="MS Mincho"/>
+      <w:lang w:val="id-ID" w:eastAsia="ja-JP"/>
+    </w:rPr>
+    <w:tblPr>
+      <w:tblInd w:w="0" w:type="dxa"/>
+      <w:tblBorders>
+        <w:top w:val="single" w:sz="4" w:space="0" w:color="000000" w:themeColor="text1"/>
+        <w:left w:val="single" w:sz="4" w:space="0" w:color="000000" w:themeColor="text1"/>
+        <w:bottom w:val="single" w:sz="4" w:space="0" w:color="000000" w:themeColor="text1"/>
+        <w:right w:val="single" w:sz="4" w:space="0" w:color="000000" w:themeColor="text1"/>
+        <w:insideH w:val="single" w:sz="4" w:space="0" w:color="000000" w:themeColor="text1"/>
+        <w:insideV w:val="single" w:sz="4" w:space="0" w:color="000000" w:themeColor="text1"/>
+      </w:tblBorders>
+      <w:tblCellMar>
+        <w:top w:w="0" w:type="dxa"/>
+        <w:left w:w="108" w:type="dxa"/>
+        <w:bottom w:w="0" w:type="dxa"/>
+        <w:right w:w="108" w:type="dxa"/>
+      </w:tblCellMar>
+    </w:tblPr>
+  </w:style>
+  <w:style w:type="paragraph" w:customStyle="1" w:styleId="SubBab323">
+    <w:name w:val="Sub Bab 3.2.3"/>
+    <w:basedOn w:val="Heading3"/>
+    <w:qFormat/>
+    <w:rsid w:val="0026720F"/>
+    <w:pPr>
+      <w:keepLines/>
+      <w:numPr>
+        <w:numId w:val="30"/>
+      </w:numPr>
+      <w:spacing w:before="200"/>
+      <w:ind w:left="2313" w:hanging="873"/>
+      <w:jc w:val="left"/>
+    </w:pPr>
+    <w:rPr>
+      <w:rFonts w:eastAsiaTheme="majorEastAsia" w:cstheme="majorBidi"/>
+      <w:szCs w:val="22"/>
+      <w:lang w:val="en-US"/>
+    </w:rPr>
+  </w:style>
+  <w:style w:type="paragraph" w:customStyle="1" w:styleId="SubBab331">
+    <w:name w:val="Sub Bab 3.3.1"/>
+    <w:basedOn w:val="Heading3"/>
+    <w:autoRedefine/>
+    <w:qFormat/>
+    <w:rsid w:val="002F3DBD"/>
+    <w:pPr>
+      <w:numPr>
+        <w:numId w:val="0"/>
+      </w:numPr>
+      <w:spacing w:line="240" w:lineRule="auto"/>
+      <w:ind w:left="-567"/>
+    </w:pPr>
+  </w:style>
+  <w:style w:type="paragraph" w:customStyle="1" w:styleId="SubBab3311">
+    <w:name w:val="Sub Bab 3.3.1.1."/>
+    <w:basedOn w:val="Heading4"/>
+    <w:qFormat/>
+    <w:rsid w:val="0059356F"/>
+    <w:pPr>
+      <w:numPr>
+        <w:numId w:val="38"/>
+      </w:numPr>
+    </w:pPr>
+  </w:style>
+  <w:style w:type="paragraph" w:customStyle="1" w:styleId="SubBab3321">
+    <w:name w:val="Sub Bab 3.3.2.1"/>
+    <w:basedOn w:val="SubBab3311"/>
+    <w:qFormat/>
+    <w:rsid w:val="0026720F"/>
+    <w:pPr>
+      <w:numPr>
+        <w:numId w:val="40"/>
+      </w:numPr>
+      <w:spacing w:before="0"/>
+      <w:ind w:left="360"/>
+    </w:pPr>
+  </w:style>
+  <w:style w:type="paragraph" w:customStyle="1" w:styleId="SubBab3331">
+    <w:name w:val="Sub Bab 3.3.3.1."/>
+    <w:basedOn w:val="Normal"/>
+    <w:qFormat/>
+    <w:rsid w:val="0026720F"/>
+    <w:pPr>
+      <w:numPr>
+        <w:numId w:val="43"/>
+      </w:numPr>
+      <w:spacing w:after="200" w:line="240" w:lineRule="auto"/>
+      <w:jc w:val="both"/>
+    </w:pPr>
+    <w:rPr>
+      <w:rFonts w:eastAsiaTheme="minorHAnsi" w:cstheme="minorBidi"/>
+      <w:b/>
+    </w:rPr>
+  </w:style>
+  <w:style w:type="paragraph" w:customStyle="1" w:styleId="Style1">
+    <w:name w:val="Style1"/>
+    <w:basedOn w:val="Heading4"/>
+    <w:link w:val="Style1Char"/>
+    <w:qFormat/>
+    <w:rsid w:val="00D51037"/>
+    <w:pPr>
+      <w:numPr>
+        <w:numId w:val="42"/>
+      </w:numPr>
+      <w:spacing w:after="200"/>
+    </w:pPr>
+    <w:rPr>
+      <w:rFonts w:eastAsiaTheme="minorHAnsi" w:cstheme="minorBidi"/>
+    </w:rPr>
+  </w:style>
+  <w:style w:type="paragraph" w:customStyle="1" w:styleId="SubBab3341">
+    <w:name w:val="Sub Bab 3.3.4.1."/>
+    <w:basedOn w:val="Normal"/>
+    <w:qFormat/>
+    <w:rsid w:val="0026720F"/>
+    <w:pPr>
+      <w:numPr>
+        <w:numId w:val="44"/>
+      </w:numPr>
+      <w:spacing w:after="200" w:line="240" w:lineRule="auto"/>
+      <w:jc w:val="both"/>
+    </w:pPr>
+    <w:rPr>
+      <w:rFonts w:eastAsiaTheme="minorHAnsi" w:cstheme="minorBidi"/>
+      <w:b/>
+    </w:rPr>
+  </w:style>
+  <w:style w:type="paragraph" w:customStyle="1" w:styleId="41">
+    <w:name w:val="4.1."/>
+    <w:basedOn w:val="Heading2"/>
+    <w:link w:val="41Char"/>
+    <w:qFormat/>
+    <w:rsid w:val="0026720F"/>
+    <w:pPr>
+      <w:keepLines/>
+      <w:numPr>
+        <w:numId w:val="62"/>
+      </w:numPr>
+      <w:spacing w:before="40" w:line="259" w:lineRule="auto"/>
+      <w:jc w:val="left"/>
+    </w:pPr>
+    <w:rPr>
+      <w:rFonts w:eastAsiaTheme="majorEastAsia" w:cstheme="majorBidi"/>
+      <w:bCs w:val="0"/>
+      <w:iCs w:val="0"/>
+      <w:noProof/>
+      <w:sz w:val="26"/>
+      <w:szCs w:val="26"/>
+      <w:lang w:val="id-ID"/>
+    </w:rPr>
+  </w:style>
+  <w:style w:type="character" w:customStyle="1" w:styleId="41Char">
+    <w:name w:val="4.1. Char"/>
+    <w:basedOn w:val="Heading2Char"/>
+    <w:link w:val="41"/>
+    <w:rsid w:val="0026720F"/>
+    <w:rPr>
+      <w:rFonts w:ascii="Times New Roman" w:eastAsiaTheme="majorEastAsia" w:hAnsi="Times New Roman" w:cstheme="majorBidi"/>
+      <w:b/>
+      <w:bCs/>
+      <w:iCs/>
+      <w:noProof/>
+      <w:sz w:val="26"/>
+      <w:szCs w:val="26"/>
+      <w:lang w:val="id-ID"/>
+    </w:rPr>
+  </w:style>
+  <w:style w:type="paragraph" w:styleId="TOCHeading">
+    <w:name w:val="TOC Heading"/>
+    <w:basedOn w:val="Heading1"/>
+    <w:next w:val="Normal"/>
+    <w:uiPriority w:val="39"/>
+    <w:unhideWhenUsed/>
+    <w:qFormat/>
+    <w:rsid w:val="0026720F"/>
+    <w:pPr>
+      <w:keepLines/>
+      <w:spacing w:before="480" w:after="0" w:line="276" w:lineRule="auto"/>
+      <w:jc w:val="left"/>
+      <w:outlineLvl w:val="9"/>
+    </w:pPr>
+    <w:rPr>
+      <w:rFonts w:asciiTheme="majorHAnsi" w:eastAsiaTheme="majorEastAsia" w:hAnsiTheme="majorHAnsi" w:cstheme="majorBidi"/>
+      <w:color w:val="2E74B5" w:themeColor="accent1" w:themeShade="BF"/>
+      <w:kern w:val="0"/>
+      <w:szCs w:val="28"/>
+    </w:rPr>
+  </w:style>
+  <w:style w:type="paragraph" w:styleId="TOC1">
+    <w:name w:val="toc 1"/>
+    <w:basedOn w:val="Normal"/>
+    <w:next w:val="Normal"/>
+    <w:autoRedefine/>
+    <w:uiPriority w:val="39"/>
+    <w:unhideWhenUsed/>
+    <w:rsid w:val="00D51037"/>
+    <w:pPr>
+      <w:tabs>
+        <w:tab w:val="right" w:leader="dot" w:pos="7928"/>
+      </w:tabs>
+      <w:spacing w:after="100"/>
+    </w:pPr>
+  </w:style>
+  <w:style w:type="paragraph" w:styleId="TOC2">
+    <w:name w:val="toc 2"/>
+    <w:basedOn w:val="Normal"/>
+    <w:next w:val="Normal"/>
+    <w:autoRedefine/>
+    <w:uiPriority w:val="39"/>
+    <w:unhideWhenUsed/>
+    <w:rsid w:val="0026720F"/>
+    <w:pPr>
+      <w:spacing w:after="100"/>
+      <w:ind w:left="220"/>
+    </w:pPr>
+  </w:style>
+  <w:style w:type="paragraph" w:styleId="TOC3">
+    <w:name w:val="toc 3"/>
+    <w:basedOn w:val="Normal"/>
+    <w:next w:val="Normal"/>
+    <w:autoRedefine/>
+    <w:uiPriority w:val="39"/>
+    <w:unhideWhenUsed/>
+    <w:rsid w:val="0026720F"/>
+    <w:pPr>
+      <w:spacing w:after="100"/>
+      <w:ind w:left="440"/>
+    </w:pPr>
+  </w:style>
+  <w:style w:type="paragraph" w:customStyle="1" w:styleId="331">
+    <w:name w:val="3.3.1"/>
+    <w:basedOn w:val="Heading3"/>
+    <w:link w:val="331Char"/>
+    <w:qFormat/>
+    <w:rsid w:val="002F3DBD"/>
+    <w:pPr>
+      <w:numPr>
+        <w:numId w:val="65"/>
+      </w:numPr>
+    </w:pPr>
+  </w:style>
+  <w:style w:type="paragraph" w:customStyle="1" w:styleId="3311">
+    <w:name w:val="3.3.1.1"/>
+    <w:basedOn w:val="Heading4"/>
+    <w:link w:val="3311Char"/>
+    <w:qFormat/>
+    <w:rsid w:val="002F3DBD"/>
+    <w:pPr>
+      <w:numPr>
+        <w:numId w:val="66"/>
+      </w:numPr>
+    </w:pPr>
+  </w:style>
+  <w:style w:type="character" w:customStyle="1" w:styleId="331Char">
+    <w:name w:val="3.3.1 Char"/>
+    <w:basedOn w:val="Heading3Char"/>
+    <w:link w:val="331"/>
+    <w:rsid w:val="002F3DBD"/>
+    <w:rPr>
+      <w:rFonts w:ascii="Times New Roman" w:eastAsia="Times New Roman" w:hAnsi="Times New Roman" w:cs="Times New Roman"/>
+      <w:b/>
+      <w:bCs/>
+      <w:sz w:val="24"/>
+      <w:szCs w:val="24"/>
+      <w:lang w:val="id-ID"/>
+    </w:rPr>
+  </w:style>
+  <w:style w:type="paragraph" w:customStyle="1" w:styleId="3321">
+    <w:name w:val="3.3.2.1"/>
+    <w:basedOn w:val="Heading4"/>
+    <w:link w:val="3321Char"/>
+    <w:qFormat/>
+    <w:rsid w:val="002F3DBD"/>
+    <w:pPr>
+      <w:numPr>
+        <w:numId w:val="67"/>
+      </w:numPr>
+    </w:pPr>
+  </w:style>
+  <w:style w:type="character" w:customStyle="1" w:styleId="3311Char">
+    <w:name w:val="3.3.1.1 Char"/>
+    <w:basedOn w:val="Heading4Char"/>
+    <w:link w:val="3311"/>
+    <w:rsid w:val="002F3DBD"/>
+    <w:rPr>
+      <w:rFonts w:ascii="Times New Roman" w:eastAsia="Times New Roman" w:hAnsi="Times New Roman" w:cs="Times New Roman"/>
+      <w:b/>
+      <w:bCs/>
+      <w:sz w:val="24"/>
+      <w:szCs w:val="28"/>
+    </w:rPr>
+  </w:style>
+  <w:style w:type="paragraph" w:customStyle="1" w:styleId="21">
+    <w:name w:val="2.1"/>
+    <w:basedOn w:val="Heading2"/>
+    <w:link w:val="21Char"/>
+    <w:qFormat/>
+    <w:rsid w:val="008C675B"/>
+    <w:pPr>
+      <w:numPr>
+        <w:numId w:val="68"/>
+      </w:numPr>
+    </w:pPr>
+    <w:rPr>
+      <w:b w:val="0"/>
+    </w:rPr>
+  </w:style>
+  <w:style w:type="character" w:customStyle="1" w:styleId="3321Char">
+    <w:name w:val="3.3.2.1 Char"/>
+    <w:basedOn w:val="Heading4Char"/>
+    <w:link w:val="3321"/>
+    <w:rsid w:val="002F3DBD"/>
+    <w:rPr>
+      <w:rFonts w:ascii="Times New Roman" w:eastAsia="Times New Roman" w:hAnsi="Times New Roman" w:cs="Times New Roman"/>
+      <w:b/>
+      <w:bCs/>
+      <w:sz w:val="24"/>
+      <w:szCs w:val="28"/>
+    </w:rPr>
+  </w:style>
+  <w:style w:type="paragraph" w:customStyle="1" w:styleId="211">
+    <w:name w:val="2.1.1"/>
+    <w:basedOn w:val="Heading3"/>
+    <w:link w:val="211Char"/>
+    <w:qFormat/>
+    <w:rsid w:val="008C675B"/>
+    <w:pPr>
+      <w:numPr>
+        <w:numId w:val="69"/>
+      </w:numPr>
+    </w:pPr>
+    <w:rPr>
+      <w:b w:val="0"/>
+    </w:rPr>
+  </w:style>
+  <w:style w:type="character" w:customStyle="1" w:styleId="21Char">
+    <w:name w:val="2.1 Char"/>
+    <w:basedOn w:val="Heading2Char"/>
+    <w:link w:val="21"/>
+    <w:rsid w:val="008C675B"/>
+    <w:rPr>
+      <w:rFonts w:ascii="Times New Roman" w:eastAsia="Times New Roman" w:hAnsi="Times New Roman" w:cs="Times New Roman"/>
+      <w:b/>
+      <w:bCs/>
+      <w:iCs/>
+      <w:sz w:val="24"/>
+      <w:szCs w:val="28"/>
+    </w:rPr>
+  </w:style>
+  <w:style w:type="paragraph" w:customStyle="1" w:styleId="221">
+    <w:name w:val="2.2.1"/>
+    <w:basedOn w:val="Heading3"/>
+    <w:link w:val="221Char"/>
+    <w:qFormat/>
+    <w:rsid w:val="00D51037"/>
+    <w:pPr>
+      <w:numPr>
+        <w:numId w:val="70"/>
+      </w:numPr>
+    </w:pPr>
+  </w:style>
+  <w:style w:type="character" w:customStyle="1" w:styleId="211Char">
+    <w:name w:val="2.1.1 Char"/>
+    <w:basedOn w:val="Heading3Char"/>
+    <w:link w:val="211"/>
+    <w:rsid w:val="008C675B"/>
+    <w:rPr>
+      <w:rFonts w:ascii="Times New Roman" w:eastAsia="Times New Roman" w:hAnsi="Times New Roman" w:cs="Times New Roman"/>
+      <w:b/>
+      <w:bCs/>
+      <w:sz w:val="24"/>
+      <w:szCs w:val="24"/>
+      <w:lang w:val="id-ID"/>
+    </w:rPr>
+  </w:style>
+  <w:style w:type="paragraph" w:customStyle="1" w:styleId="2221">
+    <w:name w:val="2.2.2.1"/>
+    <w:basedOn w:val="Heading4"/>
+    <w:link w:val="2221Char"/>
+    <w:qFormat/>
+    <w:rsid w:val="0059356F"/>
+    <w:pPr>
+      <w:numPr>
+        <w:numId w:val="71"/>
+      </w:numPr>
+    </w:pPr>
+  </w:style>
+  <w:style w:type="character" w:customStyle="1" w:styleId="221Char">
+    <w:name w:val="2.2.1 Char"/>
+    <w:basedOn w:val="DefaultParagraphFont"/>
+    <w:link w:val="221"/>
+    <w:rsid w:val="00D51037"/>
+    <w:rPr>
+      <w:rFonts w:ascii="Times New Roman" w:eastAsia="Times New Roman" w:hAnsi="Times New Roman" w:cs="Times New Roman"/>
+      <w:b/>
+      <w:bCs/>
+      <w:sz w:val="24"/>
+      <w:szCs w:val="24"/>
+      <w:lang w:val="id-ID"/>
+    </w:rPr>
+  </w:style>
+  <w:style w:type="paragraph" w:customStyle="1" w:styleId="3331">
+    <w:name w:val="3.3.3.1"/>
+    <w:basedOn w:val="Heading4"/>
+    <w:link w:val="3331Char"/>
+    <w:qFormat/>
+    <w:rsid w:val="0059356F"/>
+    <w:pPr>
+      <w:numPr>
+        <w:numId w:val="72"/>
+      </w:numPr>
+    </w:pPr>
+  </w:style>
+  <w:style w:type="character" w:customStyle="1" w:styleId="2221Char">
+    <w:name w:val="2.2.2.1 Char"/>
+    <w:basedOn w:val="Heading4Char"/>
+    <w:link w:val="2221"/>
+    <w:rsid w:val="0059356F"/>
+    <w:rPr>
+      <w:rFonts w:ascii="Times New Roman" w:eastAsia="Times New Roman" w:hAnsi="Times New Roman" w:cs="Times New Roman"/>
+      <w:b/>
+      <w:bCs/>
+      <w:sz w:val="24"/>
+      <w:szCs w:val="28"/>
+    </w:rPr>
+  </w:style>
+  <w:style w:type="paragraph" w:customStyle="1" w:styleId="3341">
+    <w:name w:val="3.3.4.1"/>
+    <w:basedOn w:val="Heading4"/>
+    <w:link w:val="3341Char"/>
+    <w:qFormat/>
+    <w:rsid w:val="00D51037"/>
+    <w:pPr>
+      <w:numPr>
+        <w:numId w:val="75"/>
+      </w:numPr>
+      <w:spacing w:after="120"/>
+    </w:pPr>
+    <w:rPr>
+      <w:b w:val="0"/>
+    </w:rPr>
+  </w:style>
+  <w:style w:type="character" w:customStyle="1" w:styleId="3331Char">
+    <w:name w:val="3.3.3.1 Char"/>
+    <w:basedOn w:val="Heading4Char"/>
+    <w:link w:val="3331"/>
+    <w:rsid w:val="0059356F"/>
+    <w:rPr>
+      <w:rFonts w:ascii="Times New Roman" w:eastAsia="Times New Roman" w:hAnsi="Times New Roman" w:cs="Times New Roman"/>
+      <w:b/>
+      <w:bCs/>
+      <w:sz w:val="24"/>
+      <w:szCs w:val="28"/>
+    </w:rPr>
+  </w:style>
+  <w:style w:type="paragraph" w:customStyle="1" w:styleId="3351">
+    <w:name w:val="3.3.5.1"/>
+    <w:basedOn w:val="Heading4"/>
+    <w:link w:val="3351Char"/>
+    <w:qFormat/>
+    <w:rsid w:val="00D51037"/>
+    <w:pPr>
+      <w:numPr>
+        <w:numId w:val="76"/>
+      </w:numPr>
+    </w:pPr>
+  </w:style>
+  <w:style w:type="character" w:customStyle="1" w:styleId="3341Char">
+    <w:name w:val="3.3.4.1 Char"/>
+    <w:basedOn w:val="Heading4Char"/>
+    <w:link w:val="3341"/>
+    <w:rsid w:val="00D51037"/>
+    <w:rPr>
+      <w:rFonts w:ascii="Times New Roman" w:eastAsia="Times New Roman" w:hAnsi="Times New Roman" w:cs="Times New Roman"/>
+      <w:b/>
+      <w:bCs/>
+      <w:sz w:val="24"/>
+      <w:szCs w:val="28"/>
+    </w:rPr>
+  </w:style>
+  <w:style w:type="paragraph" w:customStyle="1" w:styleId="3361">
+    <w:name w:val="3.3.6.1"/>
+    <w:basedOn w:val="Heading4"/>
+    <w:link w:val="3361Char"/>
+    <w:qFormat/>
+    <w:rsid w:val="00D51037"/>
+    <w:pPr>
+      <w:numPr>
+        <w:numId w:val="77"/>
+      </w:numPr>
+      <w:spacing w:after="120"/>
+    </w:pPr>
+    <w:rPr>
+      <w:b w:val="0"/>
+    </w:rPr>
+  </w:style>
+  <w:style w:type="character" w:customStyle="1" w:styleId="3351Char">
+    <w:name w:val="3.3.5.1 Char"/>
+    <w:basedOn w:val="Heading4Char"/>
+    <w:link w:val="3351"/>
+    <w:rsid w:val="00D51037"/>
+    <w:rPr>
+      <w:rFonts w:ascii="Times New Roman" w:eastAsia="Times New Roman" w:hAnsi="Times New Roman" w:cs="Times New Roman"/>
+      <w:b/>
+      <w:bCs/>
+      <w:sz w:val="24"/>
+      <w:szCs w:val="28"/>
+    </w:rPr>
+  </w:style>
+  <w:style w:type="paragraph" w:styleId="TOC4">
+    <w:name w:val="toc 4"/>
+    <w:basedOn w:val="Normal"/>
+    <w:next w:val="Normal"/>
+    <w:autoRedefine/>
+    <w:uiPriority w:val="39"/>
+    <w:unhideWhenUsed/>
+    <w:rsid w:val="00D51037"/>
+    <w:pPr>
+      <w:spacing w:after="100"/>
+      <w:ind w:left="660"/>
+    </w:pPr>
+  </w:style>
+  <w:style w:type="character" w:customStyle="1" w:styleId="3361Char">
+    <w:name w:val="3.3.6.1 Char"/>
+    <w:basedOn w:val="Heading4Char"/>
+    <w:link w:val="3361"/>
+    <w:rsid w:val="00D51037"/>
+    <w:rPr>
+      <w:rFonts w:ascii="Times New Roman" w:eastAsia="Times New Roman" w:hAnsi="Times New Roman" w:cs="Times New Roman"/>
+      <w:b/>
+      <w:bCs/>
+      <w:sz w:val="24"/>
+      <w:szCs w:val="28"/>
+    </w:rPr>
+  </w:style>
+  <w:style w:type="paragraph" w:customStyle="1" w:styleId="DAFTARISI">
+    <w:name w:val="DAFTAR ISI"/>
+    <w:basedOn w:val="Heading1"/>
+    <w:next w:val="Heading1"/>
+    <w:link w:val="DAFTARISIChar"/>
+    <w:qFormat/>
+    <w:rsid w:val="006B628C"/>
+    <w:rPr>
+      <w:sz w:val="24"/>
+    </w:rPr>
+  </w:style>
+  <w:style w:type="character" w:customStyle="1" w:styleId="DAFTARISIChar">
+    <w:name w:val="DAFTAR ISI Char"/>
+    <w:basedOn w:val="Heading1Char"/>
+    <w:link w:val="DAFTARISI"/>
+    <w:rsid w:val="006B628C"/>
+    <w:rPr>
+      <w:rFonts w:ascii="Times New Roman" w:eastAsia="Times New Roman" w:hAnsi="Times New Roman" w:cs="Times New Roman"/>
+      <w:b/>
+      <w:bCs/>
+      <w:kern w:val="32"/>
+      <w:sz w:val="24"/>
+      <w:szCs w:val="32"/>
+    </w:rPr>
+  </w:style>
+  <w:style w:type="paragraph" w:styleId="TableofFigures">
+    <w:name w:val="table of figures"/>
+    <w:basedOn w:val="Normal"/>
+    <w:next w:val="Normal"/>
+    <w:uiPriority w:val="99"/>
+    <w:unhideWhenUsed/>
+    <w:rsid w:val="00B56BD4"/>
+    <w:pPr>
+      <w:spacing w:after="0"/>
+    </w:pPr>
+  </w:style>
+  <w:style w:type="paragraph" w:customStyle="1" w:styleId="SubBab3371">
+    <w:name w:val="Sub Bab 3.3.7.1"/>
+    <w:basedOn w:val="Heading4"/>
+    <w:qFormat/>
+    <w:rsid w:val="00997A6E"/>
+    <w:pPr>
+      <w:numPr>
+        <w:numId w:val="97"/>
+      </w:numPr>
+      <w:ind w:left="360"/>
+    </w:pPr>
+  </w:style>
+  <w:style w:type="character" w:customStyle="1" w:styleId="Style1Char">
+    <w:name w:val="Style1 Char"/>
+    <w:basedOn w:val="Heading1Char"/>
+    <w:link w:val="Style1"/>
+    <w:rsid w:val="00916351"/>
+    <w:rPr>
+      <w:rFonts w:ascii="Times New Roman" w:eastAsia="Times New Roman" w:hAnsi="Times New Roman" w:cs="Times New Roman"/>
+      <w:b/>
+      <w:bCs/>
+      <w:kern w:val="32"/>
+      <w:sz w:val="24"/>
+      <w:szCs w:val="28"/>
+    </w:rPr>
+  </w:style>
+  <w:style w:type="paragraph" w:styleId="Bibliography">
     <w:name w:val="Bibliography"/>
     <w:basedOn w:val="Normal"/>
     <w:next w:val="Normal"/>
@@ -13201,7 +14452,7 @@
   <a:extraClrSchemeLst/>
   <a:extLst>
     <a:ext uri="{05A4C25C-085E-4340-85A3-A5531E510DB2}">
-      <thm15:themeFamily xmlns:thm15="http://schemas.microsoft.com/office/thememl/2012/main" name="Office Theme" id="{62F939B6-93AF-4DB8-9C6B-D6C7DFDC589F}" vid="{4A3C46E8-61CC-4603-A589-7422A47A8E4A}"/>
+      <thm15:themeFamily xmlns:thm15="http://schemas.microsoft.com/office/thememl/2012/main" xmlns="" name="Office Theme" id="{62F939B6-93AF-4DB8-9C6B-D6C7DFDC589F}" vid="{4A3C46E8-61CC-4603-A589-7422A47A8E4A}"/>
     </a:ext>
   </a:extLst>
 </a:theme>
@@ -13526,7 +14777,7 @@
 </file>
 
 <file path=customXml/itemProps1.xml><?xml version="1.0" encoding="utf-8"?>
-<ds:datastoreItem xmlns:ds="http://schemas.openxmlformats.org/officeDocument/2006/customXml" ds:itemID="{A54BD455-C589-48A2-9215-E5DBAEE84AC4}">
+<ds:datastoreItem xmlns:ds="http://schemas.openxmlformats.org/officeDocument/2006/customXml" ds:itemID="{D744FBE4-B15F-4314-A7C4-6B90CCFF3F2A}">
   <ds:schemaRefs>
     <ds:schemaRef ds:uri="http://schemas.openxmlformats.org/officeDocument/2006/bibliography"/>
   </ds:schemaRefs>

--- a/Laporan PKL/UNIKOM_Ahmad Paudji-Ismail Zakky-Handoyo_Kata Pengantar.docx
+++ b/Laporan PKL/UNIKOM_Ahmad Paudji-Ismail Zakky-Handoyo_Kata Pengantar.docx
@@ -492,7 +492,24 @@
           <w:szCs w:val="28"/>
           <w:lang w:val="id-ID"/>
         </w:rPr>
-        <w:t>Rancang Bangun Aplikasi Sistem Informasi Manajemen Sumber Daya Manusia PT.Duta Transformasi Insani untuk Optimalisasi Kinerja Pegawai</w:t>
+        <w:t>Rancang Bangun Aplikasi Sistem Informasi Manajemen Sumber Daya Manusia PT.</w:t>
+      </w:r>
+      <w:r>
+        <w:rPr>
+          <w:b/>
+          <w:bCs/>
+          <w:szCs w:val="28"/>
+        </w:rPr>
+        <w:t xml:space="preserve"> </w:t>
+      </w:r>
+      <w:r>
+        <w:rPr>
+          <w:b/>
+          <w:bCs/>
+          <w:szCs w:val="28"/>
+          <w:lang w:val="id-ID"/>
+        </w:rPr>
+        <w:t>Duta Transformasi Insani untuk Optimalisasi Kinerja Pegawai</w:t>
       </w:r>
       <w:r>
         <w:rPr>
@@ -1586,7 +1603,13 @@
         <w:rPr>
           <w:szCs w:val="24"/>
         </w:rPr>
-        <w:t>membantu</w:t>
+        <w:t>mem</w:t>
+      </w:r>
+      <w:r>
+        <w:rPr>
+          <w:szCs w:val="24"/>
+        </w:rPr>
+        <w:t>bantu</w:t>
       </w:r>
       <w:proofErr w:type="spellEnd"/>
       <w:r>
@@ -1614,21 +1637,13 @@
         <w:rPr>
           <w:szCs w:val="24"/>
         </w:rPr>
-        <w:t>adalah</w:t>
-      </w:r>
-      <w:proofErr w:type="spellEnd"/>
-      <w:r>
-        <w:rPr>
-          <w:szCs w:val="24"/>
-        </w:rPr>
-        <w:t xml:space="preserve"> </w:t>
-      </w:r>
-      <w:proofErr w:type="spellStart"/>
-      <w:r>
-        <w:rPr>
-          <w:szCs w:val="24"/>
-        </w:rPr>
-        <w:t>semoga</w:t>
+        <w:t>sem</w:t>
+      </w:r>
+      <w:r>
+        <w:rPr>
+          <w:szCs w:val="24"/>
+        </w:rPr>
+        <w:t>oga</w:t>
       </w:r>
       <w:proofErr w:type="spellEnd"/>
       <w:r>
@@ -1672,7 +1687,7 @@
         <w:rPr>
           <w:szCs w:val="24"/>
         </w:rPr>
-        <w:t>tuangkan</w:t>
+        <w:t>tuliskan</w:t>
       </w:r>
       <w:proofErr w:type="spellEnd"/>
       <w:r>
@@ -1824,25 +1839,21 @@
         <w:rPr>
           <w:szCs w:val="24"/>
         </w:rPr>
-        <w:t>Bandung, 1</w:t>
-      </w:r>
-      <w:r>
-        <w:rPr>
-          <w:szCs w:val="24"/>
-        </w:rPr>
-        <w:t xml:space="preserve"> </w:t>
-      </w:r>
-      <w:r>
-        <w:rPr>
-          <w:szCs w:val="24"/>
-        </w:rPr>
-        <w:t>September</w:t>
-      </w:r>
-      <w:r>
-        <w:rPr>
-          <w:szCs w:val="24"/>
-        </w:rPr>
-        <w:t xml:space="preserve"> 2014</w:t>
+        <w:t xml:space="preserve">Bandung, 1 </w:t>
+      </w:r>
+      <w:proofErr w:type="spellStart"/>
+      <w:r>
+        <w:rPr>
+          <w:szCs w:val="24"/>
+        </w:rPr>
+        <w:t>Januari</w:t>
+      </w:r>
+      <w:proofErr w:type="spellEnd"/>
+      <w:r>
+        <w:rPr>
+          <w:szCs w:val="24"/>
+        </w:rPr>
+        <w:t xml:space="preserve"> 2015</w:t>
       </w:r>
     </w:p>
     <w:p>
@@ -1871,8 +1882,6 @@
           <w:szCs w:val="24"/>
         </w:rPr>
       </w:pPr>
-      <w:bookmarkStart w:id="2" w:name="_GoBack"/>
-      <w:bookmarkEnd w:id="2"/>
       <w:proofErr w:type="spellStart"/>
       <w:r>
         <w:rPr>
@@ -1909,6 +1918,8 @@
           <w:bCs w:val="0"/>
         </w:rPr>
       </w:pPr>
+      <w:bookmarkStart w:id="2" w:name="_GoBack"/>
+      <w:bookmarkEnd w:id="2"/>
     </w:p>
     <w:p>
       <w:pPr>
@@ -14452,7 +14463,7 @@
   <a:extraClrSchemeLst/>
   <a:extLst>
     <a:ext uri="{05A4C25C-085E-4340-85A3-A5531E510DB2}">
-      <thm15:themeFamily xmlns:thm15="http://schemas.microsoft.com/office/thememl/2012/main" xmlns="" name="Office Theme" id="{62F939B6-93AF-4DB8-9C6B-D6C7DFDC589F}" vid="{4A3C46E8-61CC-4603-A589-7422A47A8E4A}"/>
+      <thm15:themeFamily xmlns="" xmlns:thm15="http://schemas.microsoft.com/office/thememl/2012/main" name="Office Theme" id="{62F939B6-93AF-4DB8-9C6B-D6C7DFDC589F}" vid="{4A3C46E8-61CC-4603-A589-7422A47A8E4A}"/>
     </a:ext>
   </a:extLst>
 </a:theme>
@@ -14777,7 +14788,7 @@
 </file>
 
 <file path=customXml/itemProps1.xml><?xml version="1.0" encoding="utf-8"?>
-<ds:datastoreItem xmlns:ds="http://schemas.openxmlformats.org/officeDocument/2006/customXml" ds:itemID="{D744FBE4-B15F-4314-A7C4-6B90CCFF3F2A}">
+<ds:datastoreItem xmlns:ds="http://schemas.openxmlformats.org/officeDocument/2006/customXml" ds:itemID="{72D6817F-179D-4B3A-AB05-B431FC871ACA}">
   <ds:schemaRefs>
     <ds:schemaRef ds:uri="http://schemas.openxmlformats.org/officeDocument/2006/bibliography"/>
   </ds:schemaRefs>
